--- a/Proyecto/SPOTMAP.docx
+++ b/Proyecto/SPOTMAP.docx
@@ -417,7 +417,6 @@
         </w:rPr>
         <w:br w:type="page"/>
       </w:r>
-      <w:proofErr w:type="spellStart"/>
       <w:r>
         <w:rPr>
           <w:rFonts w:ascii="Times New Roman" w:hAnsi="Times New Roman" w:cs="Times New Roman"/>
@@ -427,18 +426,7 @@
           <w:szCs w:val="28"/>
         </w:rPr>
         <w:lastRenderedPageBreak/>
-        <w:t>SpotMap</w:t>
-      </w:r>
-      <w:proofErr w:type="spellEnd"/>
-      <w:r>
-        <w:rPr>
-          <w:rFonts w:ascii="Times New Roman" w:hAnsi="Times New Roman" w:cs="Times New Roman"/>
-          <w:b/>
-          <w:bCs/>
-          <w:sz w:val="28"/>
-          <w:szCs w:val="28"/>
-        </w:rPr>
-        <w:t xml:space="preserve"> – Documento del Proyecto</w:t>
+        <w:t>SpotMap – Documento del Proyecto</w:t>
       </w:r>
     </w:p>
     <w:p>
@@ -1125,33 +1113,11 @@
           <w:rFonts w:ascii="Times New Roman" w:hAnsi="Times New Roman" w:cs="Times New Roman"/>
         </w:rPr>
       </w:pPr>
-      <w:proofErr w:type="spellStart"/>
-      <w:r>
-        <w:rPr>
-          <w:rFonts w:ascii="Times New Roman" w:hAnsi="Times New Roman" w:cs="Times New Roman"/>
-        </w:rPr>
-        <w:t>SpotMap</w:t>
-      </w:r>
-      <w:proofErr w:type="spellEnd"/>
-      <w:r>
-        <w:rPr>
-          <w:rFonts w:ascii="Times New Roman" w:hAnsi="Times New Roman" w:cs="Times New Roman"/>
-        </w:rPr>
-        <w:t xml:space="preserve"> es una plataforma web colaborativa cuyo objetivo principal es centralizar, organizar y facilitar el acceso a lugares fotográficos —miradores, espacios naturales, rincones urbanos y escenarios visuales— mediante un sistema de geolocalización interactivo. A diferencia de redes sociales como Instagram o TikTok, donde el contenido está disperso y no clasificado para este propósito, </w:t>
-      </w:r>
-      <w:proofErr w:type="spellStart"/>
-      <w:r>
-        <w:rPr>
-          <w:rFonts w:ascii="Times New Roman" w:hAnsi="Times New Roman" w:cs="Times New Roman"/>
-        </w:rPr>
-        <w:t>SpotMap</w:t>
-      </w:r>
-      <w:proofErr w:type="spellEnd"/>
-      <w:r>
-        <w:rPr>
-          <w:rFonts w:ascii="Times New Roman" w:hAnsi="Times New Roman" w:cs="Times New Roman"/>
-        </w:rPr>
-        <w:t xml:space="preserve"> se centra exclusivamente en recopilar spots de interés fotográfico con información estructurada, validada y enriquecida por la comunidad.</w:t>
+      <w:r>
+        <w:rPr>
+          <w:rFonts w:ascii="Times New Roman" w:hAnsi="Times New Roman" w:cs="Times New Roman"/>
+        </w:rPr>
+        <w:t>SpotMap es una plataforma web colaborativa cuyo objetivo principal es centralizar, organizar y facilitar el acceso a lugares fotográficos —miradores, espacios naturales, rincones urbanos y escenarios visuales— mediante un sistema de geolocalización interactivo. A diferencia de redes sociales como Instagram o TikTok, donde el contenido está disperso y no clasificado para este propósito, SpotMap se centra exclusivamente en recopilar spots de interés fotográfico con información estructurada, validada y enriquecida por la comunidad.</w:t>
       </w:r>
     </w:p>
     <w:p>
@@ -1170,21 +1136,7 @@
         <w:rPr>
           <w:rFonts w:ascii="Times New Roman" w:hAnsi="Times New Roman" w:cs="Times New Roman"/>
         </w:rPr>
-        <w:t xml:space="preserve">El proyecto surge como respuesta a la creciente demanda de herramientas que permitan a fotógrafos, viajeros y creadores de contenido localizar fácilmente escenarios visuales de calidad. </w:t>
-      </w:r>
-      <w:proofErr w:type="spellStart"/>
-      <w:r>
-        <w:rPr>
-          <w:rFonts w:ascii="Times New Roman" w:hAnsi="Times New Roman" w:cs="Times New Roman"/>
-        </w:rPr>
-        <w:t>SpotMap</w:t>
-      </w:r>
-      <w:proofErr w:type="spellEnd"/>
-      <w:r>
-        <w:rPr>
-          <w:rFonts w:ascii="Times New Roman" w:hAnsi="Times New Roman" w:cs="Times New Roman"/>
-        </w:rPr>
-        <w:t xml:space="preserve"> ofrecerá una experiencia completa: desde descubrir localizaciones mediante un mapa dinámico hasta consultar descripciones detalladas, horarios recomendados, consejos de fotografía y opiniones de otros usuarios.</w:t>
+        <w:t>El proyecto surge como respuesta a la creciente demanda de herramientas que permitan a fotógrafos, viajeros y creadores de contenido localizar fácilmente escenarios visuales de calidad. SpotMap ofrecerá una experiencia completa: desde descubrir localizaciones mediante un mapa dinámico hasta consultar descripciones detalladas, horarios recomendados, consejos de fotografía y opiniones de otros usuarios.</w:t>
       </w:r>
     </w:p>
     <w:p>
@@ -1247,21 +1199,7 @@
         <w:rPr>
           <w:rFonts w:ascii="Times New Roman" w:hAnsi="Times New Roman" w:cs="Times New Roman"/>
         </w:rPr>
-        <w:t xml:space="preserve">Creadores de contenido e </w:t>
-      </w:r>
-      <w:proofErr w:type="spellStart"/>
-      <w:r>
-        <w:rPr>
-          <w:rFonts w:ascii="Times New Roman" w:hAnsi="Times New Roman" w:cs="Times New Roman"/>
-        </w:rPr>
-        <w:t>influencers</w:t>
-      </w:r>
-      <w:proofErr w:type="spellEnd"/>
-      <w:r>
-        <w:rPr>
-          <w:rFonts w:ascii="Times New Roman" w:hAnsi="Times New Roman" w:cs="Times New Roman"/>
-        </w:rPr>
-        <w:t>.</w:t>
+        <w:t>Creadores de contenido e influencers.</w:t>
       </w:r>
     </w:p>
     <w:p>
@@ -1320,19 +1258,11 @@
           <w:rFonts w:ascii="Times New Roman" w:hAnsi="Times New Roman" w:cs="Times New Roman"/>
         </w:rPr>
       </w:pPr>
-      <w:proofErr w:type="spellStart"/>
-      <w:r>
-        <w:rPr>
-          <w:rFonts w:ascii="Times New Roman" w:hAnsi="Times New Roman" w:cs="Times New Roman"/>
-        </w:rPr>
-        <w:t>SpotMap</w:t>
-      </w:r>
-      <w:proofErr w:type="spellEnd"/>
-      <w:r>
-        <w:rPr>
-          <w:rFonts w:ascii="Times New Roman" w:hAnsi="Times New Roman" w:cs="Times New Roman"/>
-        </w:rPr>
-        <w:t xml:space="preserve"> pretende convertirse en un repositorio global, colaborativo y moderado de spots fotográficos, fomentando tanto la participación comunitaria como la calidad del contenido.</w:t>
+      <w:r>
+        <w:rPr>
+          <w:rFonts w:ascii="Times New Roman" w:hAnsi="Times New Roman" w:cs="Times New Roman"/>
+        </w:rPr>
+        <w:t>SpotMap pretende convertirse en un repositorio global, colaborativo y moderado de spots fotográficos, fomentando tanto la participación comunitaria como la calidad del contenido.</w:t>
       </w:r>
     </w:p>
     <w:p>
@@ -1697,19 +1627,11 @@
           <w:rFonts w:ascii="Times New Roman" w:hAnsi="Times New Roman" w:cs="Times New Roman"/>
         </w:rPr>
       </w:pPr>
-      <w:proofErr w:type="spellStart"/>
-      <w:r>
-        <w:rPr>
-          <w:rFonts w:ascii="Times New Roman" w:hAnsi="Times New Roman" w:cs="Times New Roman"/>
-        </w:rPr>
-        <w:t>SpotMap</w:t>
-      </w:r>
-      <w:proofErr w:type="spellEnd"/>
-      <w:r>
-        <w:rPr>
-          <w:rFonts w:ascii="Times New Roman" w:hAnsi="Times New Roman" w:cs="Times New Roman"/>
-        </w:rPr>
-        <w:t xml:space="preserve"> responde a estas necesidades mediante:</w:t>
+      <w:r>
+        <w:rPr>
+          <w:rFonts w:ascii="Times New Roman" w:hAnsi="Times New Roman" w:cs="Times New Roman"/>
+        </w:rPr>
+        <w:t>SpotMap responde a estas necesidades mediante:</w:t>
       </w:r>
     </w:p>
     <w:p>
@@ -1816,21 +1738,7 @@
         <w:rPr>
           <w:rFonts w:ascii="Times New Roman" w:hAnsi="Times New Roman" w:cs="Times New Roman"/>
         </w:rPr>
-        <w:t xml:space="preserve">Desde un punto de vista formativo, el proyecto integra desarrollo web, bases de datos geoespaciales, diseño de </w:t>
-      </w:r>
-      <w:proofErr w:type="spellStart"/>
-      <w:r>
-        <w:rPr>
-          <w:rFonts w:ascii="Times New Roman" w:hAnsi="Times New Roman" w:cs="Times New Roman"/>
-        </w:rPr>
-        <w:t>APIs</w:t>
-      </w:r>
-      <w:proofErr w:type="spellEnd"/>
-      <w:r>
-        <w:rPr>
-          <w:rFonts w:ascii="Times New Roman" w:hAnsi="Times New Roman" w:cs="Times New Roman"/>
-        </w:rPr>
-        <w:t>, seguridad, control de versiones y gestión de proyectos.</w:t>
+        <w:t>Desde un punto de vista formativo, el proyecto integra desarrollo web, bases de datos geoespaciales, diseño de APIs, seguridad, control de versiones y gestión de proyectos.</w:t>
       </w:r>
     </w:p>
     <w:p>
@@ -2080,19 +1988,11 @@
           <w:rFonts w:ascii="Times New Roman" w:hAnsi="Times New Roman" w:cs="Times New Roman"/>
         </w:rPr>
       </w:pPr>
-      <w:proofErr w:type="spellStart"/>
-      <w:r>
-        <w:rPr>
-          <w:rFonts w:ascii="Times New Roman" w:hAnsi="Times New Roman" w:cs="Times New Roman"/>
-        </w:rPr>
-        <w:t>SpotMap</w:t>
-      </w:r>
-      <w:proofErr w:type="spellEnd"/>
-      <w:r>
-        <w:rPr>
-          <w:rFonts w:ascii="Times New Roman" w:hAnsi="Times New Roman" w:cs="Times New Roman"/>
-        </w:rPr>
-        <w:t xml:space="preserve"> se basa en tecnologías modernas de desarrollo web:</w:t>
+      <w:r>
+        <w:rPr>
+          <w:rFonts w:ascii="Times New Roman" w:hAnsi="Times New Roman" w:cs="Times New Roman"/>
+        </w:rPr>
+        <w:t>SpotMap se basa en tecnologías modernas de desarrollo web:</w:t>
       </w:r>
     </w:p>
     <w:p>
@@ -2170,57 +2070,19 @@
           <w:rFonts w:ascii="Times New Roman" w:hAnsi="Times New Roman" w:cs="Times New Roman"/>
         </w:rPr>
       </w:pPr>
-      <w:proofErr w:type="spellStart"/>
-      <w:r>
-        <w:rPr>
-          <w:rFonts w:ascii="Times New Roman" w:hAnsi="Times New Roman" w:cs="Times New Roman"/>
-          <w:b/>
-          <w:bCs/>
-        </w:rPr>
-        <w:t>Backend</w:t>
-      </w:r>
-      <w:proofErr w:type="spellEnd"/>
-      <w:r>
-        <w:rPr>
-          <w:rFonts w:ascii="Times New Roman" w:hAnsi="Times New Roman" w:cs="Times New Roman"/>
-          <w:b/>
-          <w:bCs/>
-        </w:rPr>
-        <w:t xml:space="preserve"> con PHP y Laravel:</w:t>
-      </w:r>
-      <w:r>
-        <w:rPr>
-          <w:rFonts w:ascii="Times New Roman" w:hAnsi="Times New Roman" w:cs="Times New Roman"/>
-        </w:rPr>
-        <w:t xml:space="preserve"> </w:t>
-      </w:r>
-      <w:proofErr w:type="spellStart"/>
-      <w:r>
-        <w:rPr>
-          <w:rFonts w:ascii="Times New Roman" w:hAnsi="Times New Roman" w:cs="Times New Roman"/>
-        </w:rPr>
-        <w:t>framework</w:t>
-      </w:r>
-      <w:proofErr w:type="spellEnd"/>
-      <w:r>
-        <w:rPr>
-          <w:rFonts w:ascii="Times New Roman" w:hAnsi="Times New Roman" w:cs="Times New Roman"/>
-        </w:rPr>
-        <w:t xml:space="preserve"> robusto para desarrollo de </w:t>
-      </w:r>
-      <w:proofErr w:type="spellStart"/>
-      <w:r>
-        <w:rPr>
-          <w:rFonts w:ascii="Times New Roman" w:hAnsi="Times New Roman" w:cs="Times New Roman"/>
-        </w:rPr>
-        <w:t>APIs</w:t>
-      </w:r>
-      <w:proofErr w:type="spellEnd"/>
-      <w:r>
-        <w:rPr>
-          <w:rFonts w:ascii="Times New Roman" w:hAnsi="Times New Roman" w:cs="Times New Roman"/>
-        </w:rPr>
-        <w:t>, autenticación y seguridad.</w:t>
+      <w:r>
+        <w:rPr>
+          <w:rFonts w:ascii="Times New Roman" w:hAnsi="Times New Roman" w:cs="Times New Roman"/>
+          <w:b/>
+          <w:bCs/>
+        </w:rPr>
+        <w:t>Backend con PHP y Laravel:</w:t>
+      </w:r>
+      <w:r>
+        <w:rPr>
+          <w:rFonts w:ascii="Times New Roman" w:hAnsi="Times New Roman" w:cs="Times New Roman"/>
+        </w:rPr>
+        <w:t xml:space="preserve"> framework robusto para desarrollo de APIs, autenticación y seguridad.</w:t>
       </w:r>
     </w:p>
     <w:p>
@@ -2238,59 +2100,13 @@
           <w:rFonts w:ascii="Times New Roman" w:hAnsi="Times New Roman" w:cs="Times New Roman"/>
         </w:rPr>
       </w:pPr>
-      <w:proofErr w:type="spellStart"/>
-      <w:r>
-        <w:rPr>
-          <w:rFonts w:ascii="Times New Roman" w:hAnsi="Times New Roman" w:cs="Times New Roman"/>
-          <w:b/>
-          <w:bCs/>
-        </w:rPr>
-        <w:t>Frontend</w:t>
-      </w:r>
-      <w:proofErr w:type="spellEnd"/>
-      <w:r>
-        <w:rPr>
-          <w:rFonts w:ascii="Times New Roman" w:hAnsi="Times New Roman" w:cs="Times New Roman"/>
-          <w:b/>
-          <w:bCs/>
-        </w:rPr>
-        <w:t xml:space="preserve"> en JavaScript (</w:t>
-      </w:r>
-      <w:proofErr w:type="spellStart"/>
-      <w:r>
-        <w:rPr>
-          <w:rFonts w:ascii="Times New Roman" w:hAnsi="Times New Roman" w:cs="Times New Roman"/>
-          <w:b/>
-          <w:bCs/>
-        </w:rPr>
-        <w:t>Vue</w:t>
-      </w:r>
-      <w:proofErr w:type="spellEnd"/>
-      <w:r>
-        <w:rPr>
-          <w:rFonts w:ascii="Times New Roman" w:hAnsi="Times New Roman" w:cs="Times New Roman"/>
-          <w:b/>
-          <w:bCs/>
-        </w:rPr>
-        <w:t>/</w:t>
-      </w:r>
-      <w:proofErr w:type="spellStart"/>
-      <w:r>
-        <w:rPr>
-          <w:rFonts w:ascii="Times New Roman" w:hAnsi="Times New Roman" w:cs="Times New Roman"/>
-          <w:b/>
-          <w:bCs/>
-        </w:rPr>
-        <w:t>React</w:t>
-      </w:r>
-      <w:proofErr w:type="spellEnd"/>
-      <w:r>
-        <w:rPr>
-          <w:rFonts w:ascii="Times New Roman" w:hAnsi="Times New Roman" w:cs="Times New Roman"/>
-          <w:b/>
-          <w:bCs/>
-        </w:rPr>
-        <w:t xml:space="preserve"> según implementación):</w:t>
+      <w:r>
+        <w:rPr>
+          <w:rFonts w:ascii="Times New Roman" w:hAnsi="Times New Roman" w:cs="Times New Roman"/>
+          <w:b/>
+          <w:bCs/>
+        </w:rPr>
+        <w:t>Frontend en JavaScript (Vue/React según implementación):</w:t>
       </w:r>
       <w:r>
         <w:rPr>
@@ -2326,21 +2142,7 @@
         <w:rPr>
           <w:rFonts w:ascii="Times New Roman" w:hAnsi="Times New Roman" w:cs="Times New Roman"/>
         </w:rPr>
-        <w:t xml:space="preserve"> adaptación a dispositivos móviles, </w:t>
-      </w:r>
-      <w:proofErr w:type="spellStart"/>
-      <w:r>
-        <w:rPr>
-          <w:rFonts w:ascii="Times New Roman" w:hAnsi="Times New Roman" w:cs="Times New Roman"/>
-        </w:rPr>
-        <w:t>tablets</w:t>
-      </w:r>
-      <w:proofErr w:type="spellEnd"/>
-      <w:r>
-        <w:rPr>
-          <w:rFonts w:ascii="Times New Roman" w:hAnsi="Times New Roman" w:cs="Times New Roman"/>
-        </w:rPr>
-        <w:t xml:space="preserve"> y sobremesa.</w:t>
+        <w:t xml:space="preserve"> adaptación a dispositivos móviles, tablets y sobremesa.</w:t>
       </w:r>
     </w:p>
     <w:p>
@@ -2401,21 +2203,7 @@
         <w:rPr>
           <w:rFonts w:ascii="Times New Roman" w:hAnsi="Times New Roman" w:cs="Times New Roman"/>
         </w:rPr>
-        <w:t xml:space="preserve"> organización del trabajo en </w:t>
-      </w:r>
-      <w:proofErr w:type="spellStart"/>
-      <w:r>
-        <w:rPr>
-          <w:rFonts w:ascii="Times New Roman" w:hAnsi="Times New Roman" w:cs="Times New Roman"/>
-        </w:rPr>
-        <w:t>sprints</w:t>
-      </w:r>
-      <w:proofErr w:type="spellEnd"/>
-      <w:r>
-        <w:rPr>
-          <w:rFonts w:ascii="Times New Roman" w:hAnsi="Times New Roman" w:cs="Times New Roman"/>
-        </w:rPr>
-        <w:t xml:space="preserve"> de dos semanas.</w:t>
+        <w:t xml:space="preserve"> organización del trabajo en sprints de dos semanas.</w:t>
       </w:r>
     </w:p>
     <w:p>
@@ -2643,21 +2431,7 @@
         <w:rPr>
           <w:rFonts w:ascii="Times New Roman" w:hAnsi="Times New Roman" w:cs="Times New Roman"/>
         </w:rPr>
-        <w:t xml:space="preserve">Creación de </w:t>
-      </w:r>
-      <w:proofErr w:type="spellStart"/>
-      <w:r>
-        <w:rPr>
-          <w:rFonts w:ascii="Times New Roman" w:hAnsi="Times New Roman" w:cs="Times New Roman"/>
-        </w:rPr>
-        <w:t>wireframes</w:t>
-      </w:r>
-      <w:proofErr w:type="spellEnd"/>
-      <w:r>
-        <w:rPr>
-          <w:rFonts w:ascii="Times New Roman" w:hAnsi="Times New Roman" w:cs="Times New Roman"/>
-        </w:rPr>
-        <w:t xml:space="preserve"> detallados.</w:t>
+        <w:t>Creación de wireframes detallados.</w:t>
       </w:r>
     </w:p>
     <w:p>
@@ -2724,21 +2498,7 @@
         <w:rPr>
           <w:rFonts w:ascii="Times New Roman" w:hAnsi="Times New Roman" w:cs="Times New Roman"/>
         </w:rPr>
-        <w:t xml:space="preserve">Implementar autenticación (registro, </w:t>
-      </w:r>
-      <w:proofErr w:type="spellStart"/>
-      <w:r>
-        <w:rPr>
-          <w:rFonts w:ascii="Times New Roman" w:hAnsi="Times New Roman" w:cs="Times New Roman"/>
-        </w:rPr>
-        <w:t>login</w:t>
-      </w:r>
-      <w:proofErr w:type="spellEnd"/>
-      <w:r>
-        <w:rPr>
-          <w:rFonts w:ascii="Times New Roman" w:hAnsi="Times New Roman" w:cs="Times New Roman"/>
-        </w:rPr>
-        <w:t>, recuperación).</w:t>
+        <w:t>Implementar autenticación (registro, login, recuperación).</w:t>
       </w:r>
     </w:p>
     <w:p>
@@ -2916,35 +2676,7 @@
         <w:rPr>
           <w:rFonts w:ascii="Times New Roman" w:hAnsi="Times New Roman" w:cs="Times New Roman"/>
         </w:rPr>
-        <w:t>Integrar mapa interactivo (</w:t>
-      </w:r>
-      <w:proofErr w:type="spellStart"/>
-      <w:r>
-        <w:rPr>
-          <w:rFonts w:ascii="Times New Roman" w:hAnsi="Times New Roman" w:cs="Times New Roman"/>
-        </w:rPr>
-        <w:t>Leaflet</w:t>
-      </w:r>
-      <w:proofErr w:type="spellEnd"/>
-      <w:r>
-        <w:rPr>
-          <w:rFonts w:ascii="Times New Roman" w:hAnsi="Times New Roman" w:cs="Times New Roman"/>
-        </w:rPr>
-        <w:t>/</w:t>
-      </w:r>
-      <w:proofErr w:type="spellStart"/>
-      <w:r>
-        <w:rPr>
-          <w:rFonts w:ascii="Times New Roman" w:hAnsi="Times New Roman" w:cs="Times New Roman"/>
-        </w:rPr>
-        <w:t>Mapbox</w:t>
-      </w:r>
-      <w:proofErr w:type="spellEnd"/>
-      <w:r>
-        <w:rPr>
-          <w:rFonts w:ascii="Times New Roman" w:hAnsi="Times New Roman" w:cs="Times New Roman"/>
-        </w:rPr>
-        <w:t>).</w:t>
+        <w:t>Integrar mapa interactivo (Leaflet/Mapbox).</w:t>
       </w:r>
     </w:p>
     <w:p>
@@ -3256,21 +2988,7 @@
         <w:rPr>
           <w:rFonts w:ascii="Times New Roman" w:hAnsi="Times New Roman" w:cs="Times New Roman"/>
         </w:rPr>
-        <w:t xml:space="preserve">Despliegue en servidor </w:t>
-      </w:r>
-      <w:proofErr w:type="spellStart"/>
-      <w:r>
-        <w:rPr>
-          <w:rFonts w:ascii="Times New Roman" w:hAnsi="Times New Roman" w:cs="Times New Roman"/>
-        </w:rPr>
-        <w:t>cloud</w:t>
-      </w:r>
-      <w:proofErr w:type="spellEnd"/>
-      <w:r>
-        <w:rPr>
-          <w:rFonts w:ascii="Times New Roman" w:hAnsi="Times New Roman" w:cs="Times New Roman"/>
-        </w:rPr>
-        <w:t>.</w:t>
+        <w:t>Despliegue en servidor cloud.</w:t>
       </w:r>
     </w:p>
     <w:p>
@@ -3314,21 +3032,7 @@
         <w:rPr>
           <w:rFonts w:ascii="Times New Roman" w:hAnsi="Times New Roman" w:cs="Times New Roman"/>
         </w:rPr>
-        <w:t xml:space="preserve"> | 2 | 1 semana | Diseño del sistema, arquitectura, esquemas de BD, </w:t>
-      </w:r>
-      <w:proofErr w:type="spellStart"/>
-      <w:r>
-        <w:rPr>
-          <w:rFonts w:ascii="Times New Roman" w:hAnsi="Times New Roman" w:cs="Times New Roman"/>
-        </w:rPr>
-        <w:t>wireframes</w:t>
-      </w:r>
-      <w:proofErr w:type="spellEnd"/>
-      <w:r>
-        <w:rPr>
-          <w:rFonts w:ascii="Times New Roman" w:hAnsi="Times New Roman" w:cs="Times New Roman"/>
-        </w:rPr>
-        <w:t>. |</w:t>
+        <w:t xml:space="preserve"> | 2 | 1 semana | Diseño del sistema, arquitectura, esquemas de BD, wireframes. |</w:t>
       </w:r>
     </w:p>
     <w:p>
@@ -3463,14 +3167,6 @@
           <w:rFonts w:ascii="Times New Roman" w:hAnsi="Times New Roman" w:cs="Times New Roman"/>
         </w:rPr>
       </w:pPr>
-      <w:r>
-        <w:rPr>
-          <w:rFonts w:ascii="Times New Roman" w:hAnsi="Times New Roman" w:cs="Times New Roman"/>
-        </w:rPr>
-        <w:pict w14:anchorId="26A8890D">
-          <v:rect id="_x0000_i1025" style="width:0;height:1.5pt" o:hralign="center" o:hrstd="t" o:hr="t" fillcolor="#a0a0a0" stroked="f"/>
-        </w:pict>
-      </w:r>
     </w:p>
     <w:p>
       <w:pPr>
@@ -3620,21 +3316,7 @@
         <w:rPr>
           <w:rFonts w:ascii="Times New Roman" w:hAnsi="Times New Roman" w:cs="Times New Roman"/>
         </w:rPr>
-        <w:t xml:space="preserve">Uso de tecnologías libres y open </w:t>
-      </w:r>
-      <w:proofErr w:type="spellStart"/>
-      <w:r>
-        <w:rPr>
-          <w:rFonts w:ascii="Times New Roman" w:hAnsi="Times New Roman" w:cs="Times New Roman"/>
-        </w:rPr>
-        <w:t>source</w:t>
-      </w:r>
-      <w:proofErr w:type="spellEnd"/>
-      <w:r>
-        <w:rPr>
-          <w:rFonts w:ascii="Times New Roman" w:hAnsi="Times New Roman" w:cs="Times New Roman"/>
-        </w:rPr>
-        <w:t>, lo que reduce los costes de desarrollo y mantenimiento.</w:t>
+        <w:t>Uso de tecnologías libres y open source, lo que reduce los costes de desarrollo y mantenimiento.</w:t>
       </w:r>
     </w:p>
     <w:p>
@@ -3700,21 +3382,7 @@
         <w:rPr>
           <w:rFonts w:ascii="Times New Roman" w:hAnsi="Times New Roman" w:cs="Times New Roman"/>
         </w:rPr>
-        <w:t xml:space="preserve">Capacidad de integrarse con herramientas de geolocalización y </w:t>
-      </w:r>
-      <w:proofErr w:type="spellStart"/>
-      <w:r>
-        <w:rPr>
-          <w:rFonts w:ascii="Times New Roman" w:hAnsi="Times New Roman" w:cs="Times New Roman"/>
-        </w:rPr>
-        <w:t>APIs</w:t>
-      </w:r>
-      <w:proofErr w:type="spellEnd"/>
-      <w:r>
-        <w:rPr>
-          <w:rFonts w:ascii="Times New Roman" w:hAnsi="Times New Roman" w:cs="Times New Roman"/>
-        </w:rPr>
-        <w:t xml:space="preserve"> modernas.</w:t>
+        <w:t>Capacidad de integrarse con herramientas de geolocalización y APIs modernas.</w:t>
       </w:r>
     </w:p>
     <w:p>
@@ -3928,21 +3596,7 @@
         <w:rPr>
           <w:rFonts w:ascii="Times New Roman" w:hAnsi="Times New Roman" w:cs="Times New Roman"/>
         </w:rPr>
-        <w:t xml:space="preserve">Integración con redes sociales que puede aumentar significativamente la visibilidad y </w:t>
-      </w:r>
-      <w:proofErr w:type="spellStart"/>
-      <w:r>
-        <w:rPr>
-          <w:rFonts w:ascii="Times New Roman" w:hAnsi="Times New Roman" w:cs="Times New Roman"/>
-        </w:rPr>
-        <w:t>viralidad</w:t>
-      </w:r>
-      <w:proofErr w:type="spellEnd"/>
-      <w:r>
-        <w:rPr>
-          <w:rFonts w:ascii="Times New Roman" w:hAnsi="Times New Roman" w:cs="Times New Roman"/>
-        </w:rPr>
-        <w:t xml:space="preserve"> del contenido.</w:t>
+        <w:t>Integración con redes sociales que puede aumentar significativamente la visibilidad y viralidad del contenido.</w:t>
       </w:r>
     </w:p>
     <w:p>
@@ -4163,21 +3817,7 @@
         <w:rPr>
           <w:rFonts w:ascii="Times New Roman" w:hAnsi="Times New Roman" w:cs="Times New Roman"/>
         </w:rPr>
-        <w:t xml:space="preserve">Competencia indirecta con plataformas altamente consolidadas como Google </w:t>
-      </w:r>
-      <w:proofErr w:type="spellStart"/>
-      <w:r>
-        <w:rPr>
-          <w:rFonts w:ascii="Times New Roman" w:hAnsi="Times New Roman" w:cs="Times New Roman"/>
-        </w:rPr>
-        <w:t>Maps</w:t>
-      </w:r>
-      <w:proofErr w:type="spellEnd"/>
-      <w:r>
-        <w:rPr>
-          <w:rFonts w:ascii="Times New Roman" w:hAnsi="Times New Roman" w:cs="Times New Roman"/>
-        </w:rPr>
-        <w:t>, Instagram, TikTok o TripAdvisor.</w:t>
+        <w:t>Competencia indirecta con plataformas altamente consolidadas como Google Maps, Instagram, TikTok o TripAdvisor.</w:t>
       </w:r>
     </w:p>
     <w:p>
@@ -4311,35 +3951,7 @@
         <w:rPr>
           <w:rFonts w:ascii="Times New Roman" w:hAnsi="Times New Roman" w:cs="Times New Roman"/>
         </w:rPr>
-        <w:t xml:space="preserve">El coste inicial del proyecto es reducido debido al uso de herramientas open </w:t>
-      </w:r>
-      <w:proofErr w:type="spellStart"/>
-      <w:r>
-        <w:rPr>
-          <w:rFonts w:ascii="Times New Roman" w:hAnsi="Times New Roman" w:cs="Times New Roman"/>
-        </w:rPr>
-        <w:t>source</w:t>
-      </w:r>
-      <w:proofErr w:type="spellEnd"/>
-      <w:r>
-        <w:rPr>
-          <w:rFonts w:ascii="Times New Roman" w:hAnsi="Times New Roman" w:cs="Times New Roman"/>
-        </w:rPr>
-        <w:t xml:space="preserve"> y servicios </w:t>
-      </w:r>
-      <w:proofErr w:type="spellStart"/>
-      <w:r>
-        <w:rPr>
-          <w:rFonts w:ascii="Times New Roman" w:hAnsi="Times New Roman" w:cs="Times New Roman"/>
-        </w:rPr>
-        <w:t>cloud</w:t>
-      </w:r>
-      <w:proofErr w:type="spellEnd"/>
-      <w:r>
-        <w:rPr>
-          <w:rFonts w:ascii="Times New Roman" w:hAnsi="Times New Roman" w:cs="Times New Roman"/>
-        </w:rPr>
-        <w:t xml:space="preserve"> escalables, lo que permite desarrollar y mantener la plataforma sin grandes inversiones iniciales. Esta infraestructura flexible facilita el crecimiento progresivo del sistema conforme aumente el número de usuarios y el volumen de contenido.</w:t>
+        <w:t>El coste inicial del proyecto es reducido debido al uso de herramientas open source y servicios cloud escalables, lo que permite desarrollar y mantener la plataforma sin grandes inversiones iniciales. Esta infraestructura flexible facilita el crecimiento progresivo del sistema conforme aumente el número de usuarios y el volumen de contenido.</w:t>
       </w:r>
     </w:p>
     <w:p>
@@ -4456,16 +4068,18 @@
         <w:ind w:left="0" w:firstLine="0"/>
         <w:rPr>
           <w:rFonts w:ascii="Times New Roman" w:hAnsi="Times New Roman" w:cs="Times New Roman"/>
-        </w:rPr>
-      </w:pPr>
-      <w:r>
-        <w:rPr>
-          <w:rFonts w:ascii="Times New Roman" w:hAnsi="Times New Roman" w:cs="Times New Roman"/>
+          <w:b/>
+          <w:bCs/>
+        </w:rPr>
+      </w:pPr>
+      <w:r>
+        <w:rPr>
+          <w:rFonts w:ascii="Times New Roman" w:hAnsi="Times New Roman" w:cs="Times New Roman"/>
+          <w:b/>
+          <w:bCs/>
         </w:rPr>
         <w:lastRenderedPageBreak/>
-        <w:pict w14:anchorId="2A9E8B58">
-          <v:rect id="_x0000_i1026" style="width:0;height:1.5pt" o:hralign="center" o:hrstd="t" o:hr="t" fillcolor="#a0a0a0" stroked="f"/>
-        </w:pict>
+        <w:t>2.3 Plan de Marketing</w:t>
       </w:r>
     </w:p>
     <w:p>
@@ -4478,33 +4092,13 @@
         <w:ind w:left="0" w:firstLine="0"/>
         <w:rPr>
           <w:rFonts w:ascii="Times New Roman" w:hAnsi="Times New Roman" w:cs="Times New Roman"/>
-          <w:b/>
-          <w:bCs/>
-        </w:rPr>
-      </w:pPr>
-      <w:r>
-        <w:rPr>
-          <w:rFonts w:ascii="Times New Roman" w:hAnsi="Times New Roman" w:cs="Times New Roman"/>
-          <w:b/>
-          <w:bCs/>
-        </w:rPr>
-        <w:t>2.</w:t>
-      </w:r>
-      <w:r>
-        <w:rPr>
-          <w:rFonts w:ascii="Times New Roman" w:hAnsi="Times New Roman" w:cs="Times New Roman"/>
-          <w:b/>
-          <w:bCs/>
-        </w:rPr>
-        <w:t>3</w:t>
-      </w:r>
-      <w:r>
-        <w:rPr>
-          <w:rFonts w:ascii="Times New Roman" w:hAnsi="Times New Roman" w:cs="Times New Roman"/>
-          <w:b/>
-          <w:bCs/>
-        </w:rPr>
-        <w:t xml:space="preserve"> Plan de Marketing</w:t>
+        </w:rPr>
+      </w:pPr>
+      <w:r>
+        <w:rPr>
+          <w:rFonts w:ascii="Times New Roman" w:hAnsi="Times New Roman" w:cs="Times New Roman"/>
+        </w:rPr>
+        <w:t>Con el objetivo de garantizar una difusión eficaz del proyecto y consolidar una comunidad inicial comprometida, se define un plan de marketing basado en acciones de alto impacto y bajo coste, orientadas a la visibilidad, la participación y la generación continua de contenido.</w:t>
       </w:r>
     </w:p>
     <w:p>
@@ -4517,13 +4111,17 @@
         <w:ind w:left="0" w:firstLine="0"/>
         <w:rPr>
           <w:rFonts w:ascii="Times New Roman" w:hAnsi="Times New Roman" w:cs="Times New Roman"/>
-        </w:rPr>
-      </w:pPr>
-      <w:r>
-        <w:rPr>
-          <w:rFonts w:ascii="Times New Roman" w:hAnsi="Times New Roman" w:cs="Times New Roman"/>
-        </w:rPr>
-        <w:t>Para lograr una difusión eficaz y consolidar la comunidad inicial del proyecto, se plantean las siguientes acciones estratégicas:</w:t>
+          <w:b/>
+          <w:bCs/>
+        </w:rPr>
+      </w:pPr>
+      <w:r>
+        <w:rPr>
+          <w:rFonts w:ascii="Times New Roman" w:hAnsi="Times New Roman" w:cs="Times New Roman"/>
+          <w:b/>
+          <w:bCs/>
+        </w:rPr>
+        <w:t>1. Presencia en redes sociales</w:t>
       </w:r>
     </w:p>
     <w:p>
@@ -4536,17 +4134,41 @@
         <w:ind w:left="0" w:firstLine="0"/>
         <w:rPr>
           <w:rFonts w:ascii="Times New Roman" w:hAnsi="Times New Roman" w:cs="Times New Roman"/>
-          <w:b/>
-          <w:bCs/>
-        </w:rPr>
-      </w:pPr>
-      <w:r>
-        <w:rPr>
-          <w:rFonts w:ascii="Times New Roman" w:hAnsi="Times New Roman" w:cs="Times New Roman"/>
-          <w:b/>
-          <w:bCs/>
-        </w:rPr>
-        <w:t>1. Presencia en redes sociales</w:t>
+        </w:rPr>
+      </w:pPr>
+      <w:r>
+        <w:rPr>
+          <w:rFonts w:ascii="Times New Roman" w:hAnsi="Times New Roman" w:cs="Times New Roman"/>
+        </w:rPr>
+        <w:t xml:space="preserve">Se habilitarán perfiles oficiales en </w:t>
+      </w:r>
+      <w:r>
+        <w:rPr>
+          <w:rFonts w:ascii="Times New Roman" w:hAnsi="Times New Roman" w:cs="Times New Roman"/>
+          <w:b/>
+          <w:bCs/>
+        </w:rPr>
+        <w:t>Instagram, TikTok y X</w:t>
+      </w:r>
+      <w:r>
+        <w:rPr>
+          <w:rFonts w:ascii="Times New Roman" w:hAnsi="Times New Roman" w:cs="Times New Roman"/>
+        </w:rPr>
+        <w:t xml:space="preserve">, seleccionadas por su potencial de viralización y su alta afinidad con contenidos visuales y creativos. En estas plataformas se compartirán </w:t>
+      </w:r>
+      <w:r>
+        <w:rPr>
+          <w:rFonts w:ascii="Times New Roman" w:hAnsi="Times New Roman" w:cs="Times New Roman"/>
+          <w:b/>
+          <w:bCs/>
+        </w:rPr>
+        <w:t>spots destacados, fotografías inspiradoras, consejos para creadores y contenido generado por usuarios</w:t>
+      </w:r>
+      <w:r>
+        <w:rPr>
+          <w:rFonts w:ascii="Times New Roman" w:hAnsi="Times New Roman" w:cs="Times New Roman"/>
+        </w:rPr>
+        <w:t>, reforzando la identidad visual del proyecto y fomentando la interacción directa con la comunidad.</w:t>
       </w:r>
     </w:p>
     <w:p>
@@ -4559,13 +4181,17 @@
         <w:ind w:left="0" w:firstLine="0"/>
         <w:rPr>
           <w:rFonts w:ascii="Times New Roman" w:hAnsi="Times New Roman" w:cs="Times New Roman"/>
-        </w:rPr>
-      </w:pPr>
-      <w:r>
-        <w:rPr>
-          <w:rFonts w:ascii="Times New Roman" w:hAnsi="Times New Roman" w:cs="Times New Roman"/>
-        </w:rPr>
-        <w:t>Creación de cuentas oficiales en Instagram, TikTok y X, donde se publicarán spots destacados, fotografías inspiradoras y contenido generado por usuarios. Estas plataformas actuarán como escaparate visual del proyecto.</w:t>
+          <w:b/>
+          <w:bCs/>
+        </w:rPr>
+      </w:pPr>
+      <w:r>
+        <w:rPr>
+          <w:rFonts w:ascii="Times New Roman" w:hAnsi="Times New Roman" w:cs="Times New Roman"/>
+          <w:b/>
+          <w:bCs/>
+        </w:rPr>
+        <w:t>2. Campañas colaborativas</w:t>
       </w:r>
     </w:p>
     <w:p>
@@ -4578,17 +4204,27 @@
         <w:ind w:left="0" w:firstLine="0"/>
         <w:rPr>
           <w:rFonts w:ascii="Times New Roman" w:hAnsi="Times New Roman" w:cs="Times New Roman"/>
-          <w:b/>
-          <w:bCs/>
-        </w:rPr>
-      </w:pPr>
-      <w:r>
-        <w:rPr>
-          <w:rFonts w:ascii="Times New Roman" w:hAnsi="Times New Roman" w:cs="Times New Roman"/>
-          <w:b/>
-          <w:bCs/>
-        </w:rPr>
-        <w:t>2. Campañas colaborativas</w:t>
+        </w:rPr>
+      </w:pPr>
+      <w:r>
+        <w:rPr>
+          <w:rFonts w:ascii="Times New Roman" w:hAnsi="Times New Roman" w:cs="Times New Roman"/>
+        </w:rPr>
+        <w:t xml:space="preserve">Se realizarán campañas con </w:t>
+      </w:r>
+      <w:r>
+        <w:rPr>
+          <w:rFonts w:ascii="Times New Roman" w:hAnsi="Times New Roman" w:cs="Times New Roman"/>
+          <w:b/>
+          <w:bCs/>
+        </w:rPr>
+        <w:t>fotógrafos locales, microinfluencers y creadores de contenido</w:t>
+      </w:r>
+      <w:r>
+        <w:rPr>
+          <w:rFonts w:ascii="Times New Roman" w:hAnsi="Times New Roman" w:cs="Times New Roman"/>
+        </w:rPr>
+        <w:t xml:space="preserve"> que aporten autenticidad y alcance orgánico. Estas colaboraciones permitirán extender el proyecto a audiencias afines a la fotografía, el turismo, la creatividad y los viajes, generando contenido de calidad y potenciando la credibilidad del proyecto.</w:t>
       </w:r>
     </w:p>
     <w:p>
@@ -4601,27 +4237,17 @@
         <w:ind w:left="0" w:firstLine="0"/>
         <w:rPr>
           <w:rFonts w:ascii="Times New Roman" w:hAnsi="Times New Roman" w:cs="Times New Roman"/>
-        </w:rPr>
-      </w:pPr>
-      <w:r>
-        <w:rPr>
-          <w:rFonts w:ascii="Times New Roman" w:hAnsi="Times New Roman" w:cs="Times New Roman"/>
-        </w:rPr>
-        <w:t xml:space="preserve">Colaboración con fotógrafos locales, </w:t>
-      </w:r>
-      <w:proofErr w:type="spellStart"/>
-      <w:r>
-        <w:rPr>
-          <w:rFonts w:ascii="Times New Roman" w:hAnsi="Times New Roman" w:cs="Times New Roman"/>
-        </w:rPr>
-        <w:t>microinfluencers</w:t>
-      </w:r>
-      <w:proofErr w:type="spellEnd"/>
-      <w:r>
-        <w:rPr>
-          <w:rFonts w:ascii="Times New Roman" w:hAnsi="Times New Roman" w:cs="Times New Roman"/>
-        </w:rPr>
-        <w:t xml:space="preserve"> y creadores de contenido que puedan aportar visibilidad a la plataforma. Estas campañas permitirán alcanzar audiencias relacionadas con la fotografía y los viajes.</w:t>
+          <w:b/>
+          <w:bCs/>
+        </w:rPr>
+      </w:pPr>
+      <w:r>
+        <w:rPr>
+          <w:rFonts w:ascii="Times New Roman" w:hAnsi="Times New Roman" w:cs="Times New Roman"/>
+          <w:b/>
+          <w:bCs/>
+        </w:rPr>
+        <w:t>3. Gamificación</w:t>
       </w:r>
     </w:p>
     <w:p>
@@ -4634,17 +4260,27 @@
         <w:ind w:left="0" w:firstLine="0"/>
         <w:rPr>
           <w:rFonts w:ascii="Times New Roman" w:hAnsi="Times New Roman" w:cs="Times New Roman"/>
-          <w:b/>
-          <w:bCs/>
-        </w:rPr>
-      </w:pPr>
-      <w:r>
-        <w:rPr>
-          <w:rFonts w:ascii="Times New Roman" w:hAnsi="Times New Roman" w:cs="Times New Roman"/>
-          <w:b/>
-          <w:bCs/>
-        </w:rPr>
-        <w:t>3. Gamificación</w:t>
+        </w:rPr>
+      </w:pPr>
+      <w:r>
+        <w:rPr>
+          <w:rFonts w:ascii="Times New Roman" w:hAnsi="Times New Roman" w:cs="Times New Roman"/>
+        </w:rPr>
+        <w:t xml:space="preserve">Para incentivar la participación constante, se implementará un sistema de </w:t>
+      </w:r>
+      <w:r>
+        <w:rPr>
+          <w:rFonts w:ascii="Times New Roman" w:hAnsi="Times New Roman" w:cs="Times New Roman"/>
+          <w:b/>
+          <w:bCs/>
+        </w:rPr>
+        <w:t>logros, insignias y recompensas</w:t>
+      </w:r>
+      <w:r>
+        <w:rPr>
+          <w:rFonts w:ascii="Times New Roman" w:hAnsi="Times New Roman" w:cs="Times New Roman"/>
+        </w:rPr>
+        <w:t xml:space="preserve"> que premie a los usuarios más activos. Esta estrategia fomentará la fidelización, animará a descubrir y compartir nuevos spots y fortalecerá la sensación de pertenencia a una comunidad dinámica.</w:t>
       </w:r>
     </w:p>
     <w:p>
@@ -4657,13 +4293,17 @@
         <w:ind w:left="0" w:firstLine="0"/>
         <w:rPr>
           <w:rFonts w:ascii="Times New Roman" w:hAnsi="Times New Roman" w:cs="Times New Roman"/>
-        </w:rPr>
-      </w:pPr>
-      <w:r>
-        <w:rPr>
-          <w:rFonts w:ascii="Times New Roman" w:hAnsi="Times New Roman" w:cs="Times New Roman"/>
-        </w:rPr>
-        <w:t>Implementación de un sistema de logros, insignias y recompensas para los usuarios más activos. Esto aumentará la participación, la fidelidad y el aporte continuo de nuevos spots.</w:t>
+          <w:b/>
+          <w:bCs/>
+        </w:rPr>
+      </w:pPr>
+      <w:r>
+        <w:rPr>
+          <w:rFonts w:ascii="Times New Roman" w:hAnsi="Times New Roman" w:cs="Times New Roman"/>
+          <w:b/>
+          <w:bCs/>
+        </w:rPr>
+        <w:t>4. SEO y posicionamiento web</w:t>
       </w:r>
     </w:p>
     <w:p>
@@ -4676,17 +4316,41 @@
         <w:ind w:left="0" w:firstLine="0"/>
         <w:rPr>
           <w:rFonts w:ascii="Times New Roman" w:hAnsi="Times New Roman" w:cs="Times New Roman"/>
-          <w:b/>
-          <w:bCs/>
-        </w:rPr>
-      </w:pPr>
-      <w:r>
-        <w:rPr>
-          <w:rFonts w:ascii="Times New Roman" w:hAnsi="Times New Roman" w:cs="Times New Roman"/>
-          <w:b/>
-          <w:bCs/>
-        </w:rPr>
-        <w:t>4. SEO y posicionamiento web</w:t>
+        </w:rPr>
+      </w:pPr>
+      <w:r>
+        <w:rPr>
+          <w:rFonts w:ascii="Times New Roman" w:hAnsi="Times New Roman" w:cs="Times New Roman"/>
+        </w:rPr>
+        <w:t xml:space="preserve">Se llevará a cabo una optimización integral del sitio mediante </w:t>
+      </w:r>
+      <w:r>
+        <w:rPr>
+          <w:rFonts w:ascii="Times New Roman" w:hAnsi="Times New Roman" w:cs="Times New Roman"/>
+          <w:b/>
+          <w:bCs/>
+        </w:rPr>
+        <w:t>SEO on-page y off-page</w:t>
+      </w:r>
+      <w:r>
+        <w:rPr>
+          <w:rFonts w:ascii="Times New Roman" w:hAnsi="Times New Roman" w:cs="Times New Roman"/>
+        </w:rPr>
+        <w:t xml:space="preserve">, mejorando la arquitectura web, la velocidad de carga, el uso de palabras clave estratégicas y la generación de enlaces de autoridad. El objetivo es posicionar la plataforma en las primeras posiciones de búsquedas relacionadas con </w:t>
+      </w:r>
+      <w:r>
+        <w:rPr>
+          <w:rFonts w:ascii="Times New Roman" w:hAnsi="Times New Roman" w:cs="Times New Roman"/>
+          <w:b/>
+          <w:bCs/>
+        </w:rPr>
+        <w:t>fotografía, turismo y localizaciones únicas</w:t>
+      </w:r>
+      <w:r>
+        <w:rPr>
+          <w:rFonts w:ascii="Times New Roman" w:hAnsi="Times New Roman" w:cs="Times New Roman"/>
+        </w:rPr>
+        <w:t>, incrementando el tráfico orgánico y la captación de nuevos usuarios.</w:t>
       </w:r>
     </w:p>
     <w:p>
@@ -4699,27 +4363,17 @@
         <w:ind w:left="0" w:firstLine="0"/>
         <w:rPr>
           <w:rFonts w:ascii="Times New Roman" w:hAnsi="Times New Roman" w:cs="Times New Roman"/>
-        </w:rPr>
-      </w:pPr>
-      <w:r>
-        <w:rPr>
-          <w:rFonts w:ascii="Times New Roman" w:hAnsi="Times New Roman" w:cs="Times New Roman"/>
-        </w:rPr>
-        <w:t xml:space="preserve">Optimización técnica del sitio mediante estrategias de SEO </w:t>
-      </w:r>
-      <w:proofErr w:type="spellStart"/>
-      <w:r>
-        <w:rPr>
-          <w:rFonts w:ascii="Times New Roman" w:hAnsi="Times New Roman" w:cs="Times New Roman"/>
-        </w:rPr>
-        <w:t>on</w:t>
-      </w:r>
-      <w:proofErr w:type="spellEnd"/>
-      <w:r>
-        <w:rPr>
-          <w:rFonts w:ascii="Times New Roman" w:hAnsi="Times New Roman" w:cs="Times New Roman"/>
-        </w:rPr>
-        <w:t>-page y off-page, con el objetivo de aparecer en las primeras posiciones de búsquedas relacionadas con fotografía, turismo y localizaciones.</w:t>
+          <w:b/>
+          <w:bCs/>
+        </w:rPr>
+      </w:pPr>
+      <w:r>
+        <w:rPr>
+          <w:rFonts w:ascii="Times New Roman" w:hAnsi="Times New Roman" w:cs="Times New Roman"/>
+          <w:b/>
+          <w:bCs/>
+        </w:rPr>
+        <w:t>5. Colaboraciones institucionales</w:t>
       </w:r>
     </w:p>
     <w:p>
@@ -4732,17 +4386,27 @@
         <w:ind w:left="0" w:firstLine="0"/>
         <w:rPr>
           <w:rFonts w:ascii="Times New Roman" w:hAnsi="Times New Roman" w:cs="Times New Roman"/>
-          <w:b/>
-          <w:bCs/>
-        </w:rPr>
-      </w:pPr>
-      <w:r>
-        <w:rPr>
-          <w:rFonts w:ascii="Times New Roman" w:hAnsi="Times New Roman" w:cs="Times New Roman"/>
-          <w:b/>
-          <w:bCs/>
-        </w:rPr>
-        <w:t>5. Colaboraciones institucionales</w:t>
+        </w:rPr>
+      </w:pPr>
+      <w:r>
+        <w:rPr>
+          <w:rFonts w:ascii="Times New Roman" w:hAnsi="Times New Roman" w:cs="Times New Roman"/>
+        </w:rPr>
+        <w:t xml:space="preserve">Se impulsarán acuerdos con </w:t>
+      </w:r>
+      <w:r>
+        <w:rPr>
+          <w:rFonts w:ascii="Times New Roman" w:hAnsi="Times New Roman" w:cs="Times New Roman"/>
+          <w:b/>
+          <w:bCs/>
+        </w:rPr>
+        <w:t>oficinas de turismo, ayuntamientos, centros culturales y entidades locales</w:t>
+      </w:r>
+      <w:r>
+        <w:rPr>
+          <w:rFonts w:ascii="Times New Roman" w:hAnsi="Times New Roman" w:cs="Times New Roman"/>
+        </w:rPr>
+        <w:t xml:space="preserve"> interesadas en promover espacios singulares o poco conocidos. Estas alianzas aportarán legitimidad, facilitarán la difusión en canales institucionales y contribuirán al enriquecimiento del catálogo de localizaciones disponibles en la plataforma.</w:t>
       </w:r>
     </w:p>
     <w:p>
@@ -4757,12 +4421,6 @@
           <w:rFonts w:ascii="Times New Roman" w:hAnsi="Times New Roman" w:cs="Times New Roman"/>
         </w:rPr>
       </w:pPr>
-      <w:r>
-        <w:rPr>
-          <w:rFonts w:ascii="Times New Roman" w:hAnsi="Times New Roman" w:cs="Times New Roman"/>
-        </w:rPr>
-        <w:t>Establecer acuerdos con oficinas de turismo, ayuntamientos y asociaciones culturales para promocionar lugares menos conocidos y reforzar la legitimidad del proyecto.</w:t>
-      </w:r>
     </w:p>
     <w:p>
       <w:pPr>
@@ -4774,8 +4432,18 @@
         <w:ind w:left="0" w:firstLine="0"/>
         <w:rPr>
           <w:rFonts w:ascii="Times New Roman" w:hAnsi="Times New Roman" w:cs="Times New Roman"/>
-        </w:rPr>
-      </w:pPr>
+          <w:b/>
+          <w:bCs/>
+        </w:rPr>
+      </w:pPr>
+      <w:r>
+        <w:rPr>
+          <w:rFonts w:ascii="Times New Roman" w:hAnsi="Times New Roman" w:cs="Times New Roman"/>
+          <w:b/>
+          <w:bCs/>
+        </w:rPr>
+        <w:t>Objetivo general del marketing</w:t>
+      </w:r>
     </w:p>
     <w:p>
       <w:pPr>
@@ -4787,17 +4455,27 @@
         <w:ind w:left="0" w:firstLine="0"/>
         <w:rPr>
           <w:rFonts w:ascii="Times New Roman" w:hAnsi="Times New Roman" w:cs="Times New Roman"/>
-          <w:b/>
-          <w:bCs/>
-        </w:rPr>
-      </w:pPr>
-      <w:r>
-        <w:rPr>
-          <w:rFonts w:ascii="Times New Roman" w:hAnsi="Times New Roman" w:cs="Times New Roman"/>
-          <w:b/>
-          <w:bCs/>
-        </w:rPr>
-        <w:t>Objetivo general del marketing</w:t>
+        </w:rPr>
+      </w:pPr>
+      <w:r>
+        <w:rPr>
+          <w:rFonts w:ascii="Times New Roman" w:hAnsi="Times New Roman" w:cs="Times New Roman"/>
+        </w:rPr>
+        <w:t xml:space="preserve">Construir una comunidad sólida de usuarios activos y motivados que permita un </w:t>
+      </w:r>
+      <w:r>
+        <w:rPr>
+          <w:rFonts w:ascii="Times New Roman" w:hAnsi="Times New Roman" w:cs="Times New Roman"/>
+          <w:b/>
+          <w:bCs/>
+        </w:rPr>
+        <w:t>crecimiento orgánico, sostenible y escalable</w:t>
+      </w:r>
+      <w:r>
+        <w:rPr>
+          <w:rFonts w:ascii="Times New Roman" w:hAnsi="Times New Roman" w:cs="Times New Roman"/>
+        </w:rPr>
+        <w:t>. El propósito es promover un flujo constante de contenido de calidad, mejorar la visibilidad del proyecto y consolidarlo como una referencia en el ámbito de la fotografía, los viajes y la exploración de localizaciones a nivel local, nacional e internacional.</w:t>
       </w:r>
     </w:p>
     <w:p>
@@ -4812,12 +4490,6 @@
           <w:rFonts w:ascii="Times New Roman" w:hAnsi="Times New Roman" w:cs="Times New Roman"/>
         </w:rPr>
       </w:pPr>
-      <w:r>
-        <w:rPr>
-          <w:rFonts w:ascii="Times New Roman" w:hAnsi="Times New Roman" w:cs="Times New Roman"/>
-        </w:rPr>
-        <w:t>Construir una base sólida de usuarios activos y motivados que permitan un crecimiento orgánico y sostenido de la plataforma, generando contenido continuo y aumentando la visibilidad del proyecto a nivel local, nacional e internacional.</w:t>
-      </w:r>
     </w:p>
     <w:p>
       <w:pPr>
@@ -4829,8 +4501,6 @@
         <w:ind w:left="0" w:firstLine="0"/>
         <w:rPr>
           <w:rFonts w:ascii="Times New Roman" w:hAnsi="Times New Roman" w:cs="Times New Roman"/>
-          <w:b/>
-          <w:bCs/>
         </w:rPr>
       </w:pPr>
     </w:p>
@@ -4867,6 +4537,7 @@
           <w:b/>
           <w:bCs/>
         </w:rPr>
+        <w:lastRenderedPageBreak/>
         <w:t>3. Descripción del entorno tecnológico</w:t>
       </w:r>
     </w:p>
@@ -5012,36 +4683,6 @@
         </w:rPr>
         <w:t xml:space="preserve"> accede al panel general, estadísticas, roles y configuración global.</w:t>
       </w:r>
-    </w:p>
-    <w:p>
-      <w:pPr>
-        <w:tabs>
-          <w:tab w:val="center" w:pos="4251"/>
-          <w:tab w:val="center" w:pos="10125"/>
-        </w:tabs>
-        <w:spacing w:after="154"/>
-        <w:ind w:left="720" w:firstLine="0"/>
-        <w:rPr>
-          <w:rFonts w:ascii="Times New Roman" w:hAnsi="Times New Roman" w:cs="Times New Roman"/>
-          <w:b/>
-          <w:bCs/>
-        </w:rPr>
-      </w:pPr>
-    </w:p>
-    <w:p>
-      <w:pPr>
-        <w:tabs>
-          <w:tab w:val="center" w:pos="4251"/>
-          <w:tab w:val="center" w:pos="10125"/>
-        </w:tabs>
-        <w:spacing w:after="154"/>
-        <w:ind w:left="720" w:firstLine="0"/>
-        <w:rPr>
-          <w:rFonts w:ascii="Times New Roman" w:hAnsi="Times New Roman" w:cs="Times New Roman"/>
-          <w:b/>
-          <w:bCs/>
-        </w:rPr>
-      </w:pPr>
     </w:p>
     <w:p>
       <w:pPr>
@@ -5212,49 +4853,7 @@
               <w:rPr>
                 <w:rFonts w:ascii="Times New Roman" w:hAnsi="Times New Roman" w:cs="Times New Roman"/>
               </w:rPr>
-              <w:t xml:space="preserve">Navegador web moderno; </w:t>
-            </w:r>
-            <w:proofErr w:type="spellStart"/>
-            <w:r>
-              <w:rPr>
-                <w:rFonts w:ascii="Times New Roman" w:hAnsi="Times New Roman" w:cs="Times New Roman"/>
-              </w:rPr>
-              <w:t>frontend</w:t>
-            </w:r>
-            <w:proofErr w:type="spellEnd"/>
-            <w:r>
-              <w:rPr>
-                <w:rFonts w:ascii="Times New Roman" w:hAnsi="Times New Roman" w:cs="Times New Roman"/>
-              </w:rPr>
-              <w:t xml:space="preserve"> en JavaScript; uso de </w:t>
-            </w:r>
-            <w:proofErr w:type="spellStart"/>
-            <w:r>
-              <w:rPr>
-                <w:rFonts w:ascii="Times New Roman" w:hAnsi="Times New Roman" w:cs="Times New Roman"/>
-              </w:rPr>
-              <w:t>Leaflet</w:t>
-            </w:r>
-            <w:proofErr w:type="spellEnd"/>
-            <w:r>
-              <w:rPr>
-                <w:rFonts w:ascii="Times New Roman" w:hAnsi="Times New Roman" w:cs="Times New Roman"/>
-              </w:rPr>
-              <w:t>/</w:t>
-            </w:r>
-            <w:proofErr w:type="spellStart"/>
-            <w:r>
-              <w:rPr>
-                <w:rFonts w:ascii="Times New Roman" w:hAnsi="Times New Roman" w:cs="Times New Roman"/>
-              </w:rPr>
-              <w:t>Mapbox</w:t>
-            </w:r>
-            <w:proofErr w:type="spellEnd"/>
-            <w:r>
-              <w:rPr>
-                <w:rFonts w:ascii="Times New Roman" w:hAnsi="Times New Roman" w:cs="Times New Roman"/>
-              </w:rPr>
-              <w:t xml:space="preserve"> para el mapa.</w:t>
+              <w:t>Navegador web moderno; frontend en JavaScript; uso de Leaflet/Mapbox para el mapa.</w:t>
             </w:r>
           </w:p>
         </w:tc>
@@ -5318,62 +4917,7 @@
                 <w:rFonts w:ascii="Times New Roman" w:hAnsi="Times New Roman" w:cs="Times New Roman"/>
               </w:rPr>
               <w:noBreakHyphen/>
-            </w:r>
-            <w:proofErr w:type="spellStart"/>
-            <w:r>
-              <w:rPr>
-                <w:rFonts w:ascii="Times New Roman" w:hAnsi="Times New Roman" w:cs="Times New Roman"/>
-              </w:rPr>
-              <w:t>stack</w:t>
-            </w:r>
-            <w:proofErr w:type="spellEnd"/>
-            <w:r>
-              <w:rPr>
-                <w:rFonts w:ascii="Times New Roman" w:hAnsi="Times New Roman" w:cs="Times New Roman"/>
-              </w:rPr>
-              <w:t xml:space="preserve"> (HTML, CSS, JavaScript, </w:t>
-            </w:r>
-            <w:proofErr w:type="spellStart"/>
-            <w:r>
-              <w:rPr>
-                <w:rFonts w:ascii="Times New Roman" w:hAnsi="Times New Roman" w:cs="Times New Roman"/>
-              </w:rPr>
-              <w:t>framework</w:t>
-            </w:r>
-            <w:proofErr w:type="spellEnd"/>
-            <w:r>
-              <w:rPr>
-                <w:rFonts w:ascii="Times New Roman" w:hAnsi="Times New Roman" w:cs="Times New Roman"/>
-              </w:rPr>
-              <w:t xml:space="preserve"> </w:t>
-            </w:r>
-            <w:proofErr w:type="spellStart"/>
-            <w:r>
-              <w:rPr>
-                <w:rFonts w:ascii="Times New Roman" w:hAnsi="Times New Roman" w:cs="Times New Roman"/>
-              </w:rPr>
-              <w:t>Vue</w:t>
-            </w:r>
-            <w:proofErr w:type="spellEnd"/>
-            <w:r>
-              <w:rPr>
-                <w:rFonts w:ascii="Times New Roman" w:hAnsi="Times New Roman" w:cs="Times New Roman"/>
-              </w:rPr>
-              <w:t xml:space="preserve"> o </w:t>
-            </w:r>
-            <w:proofErr w:type="spellStart"/>
-            <w:r>
-              <w:rPr>
-                <w:rFonts w:ascii="Times New Roman" w:hAnsi="Times New Roman" w:cs="Times New Roman"/>
-              </w:rPr>
-              <w:t>React</w:t>
-            </w:r>
-            <w:proofErr w:type="spellEnd"/>
-            <w:r>
-              <w:rPr>
-                <w:rFonts w:ascii="Times New Roman" w:hAnsi="Times New Roman" w:cs="Times New Roman"/>
-              </w:rPr>
-              <w:t>); autenticación JWT; subida de imágenes.</w:t>
+              <w:t>stack (HTML, CSS, JavaScript, framework Vue o React); autenticación JWT; subida de imágenes.</w:t>
             </w:r>
           </w:p>
         </w:tc>
@@ -5430,35 +4974,7 @@
               <w:rPr>
                 <w:rFonts w:ascii="Times New Roman" w:hAnsi="Times New Roman" w:cs="Times New Roman"/>
               </w:rPr>
-              <w:t xml:space="preserve">Panel interno desarrollado en </w:t>
-            </w:r>
-            <w:proofErr w:type="spellStart"/>
-            <w:r>
-              <w:rPr>
-                <w:rFonts w:ascii="Times New Roman" w:hAnsi="Times New Roman" w:cs="Times New Roman"/>
-              </w:rPr>
-              <w:t>Vue</w:t>
-            </w:r>
-            <w:proofErr w:type="spellEnd"/>
-            <w:r>
-              <w:rPr>
-                <w:rFonts w:ascii="Times New Roman" w:hAnsi="Times New Roman" w:cs="Times New Roman"/>
-              </w:rPr>
-              <w:t>/</w:t>
-            </w:r>
-            <w:proofErr w:type="spellStart"/>
-            <w:r>
-              <w:rPr>
-                <w:rFonts w:ascii="Times New Roman" w:hAnsi="Times New Roman" w:cs="Times New Roman"/>
-              </w:rPr>
-              <w:t>React</w:t>
-            </w:r>
-            <w:proofErr w:type="spellEnd"/>
-            <w:r>
-              <w:rPr>
-                <w:rFonts w:ascii="Times New Roman" w:hAnsi="Times New Roman" w:cs="Times New Roman"/>
-              </w:rPr>
-              <w:t>; comunicación con API Laravel; herramientas de validación de reportes; uso de bases de datos MongoDB.</w:t>
+              <w:t>Panel interno desarrollado en Vue/React; comunicación con API Laravel; herramientas de validación de reportes; uso de bases de datos MongoDB.</w:t>
             </w:r>
           </w:p>
         </w:tc>
@@ -5515,49 +5031,7 @@
               <w:rPr>
                 <w:rFonts w:ascii="Times New Roman" w:hAnsi="Times New Roman" w:cs="Times New Roman"/>
               </w:rPr>
-              <w:t xml:space="preserve">Acceso a panel avanzado con Laravel, </w:t>
-            </w:r>
-            <w:proofErr w:type="spellStart"/>
-            <w:r>
-              <w:rPr>
-                <w:rFonts w:ascii="Times New Roman" w:hAnsi="Times New Roman" w:cs="Times New Roman"/>
-              </w:rPr>
-              <w:t>dashboards</w:t>
-            </w:r>
-            <w:proofErr w:type="spellEnd"/>
-            <w:r>
-              <w:rPr>
-                <w:rFonts w:ascii="Times New Roman" w:hAnsi="Times New Roman" w:cs="Times New Roman"/>
-              </w:rPr>
-              <w:t xml:space="preserve"> con Chart.js/</w:t>
-            </w:r>
-            <w:proofErr w:type="spellStart"/>
-            <w:r>
-              <w:rPr>
-                <w:rFonts w:ascii="Times New Roman" w:hAnsi="Times New Roman" w:cs="Times New Roman"/>
-              </w:rPr>
-              <w:t>Recharts</w:t>
-            </w:r>
-            <w:proofErr w:type="spellEnd"/>
-            <w:r>
-              <w:rPr>
-                <w:rFonts w:ascii="Times New Roman" w:hAnsi="Times New Roman" w:cs="Times New Roman"/>
-              </w:rPr>
-              <w:t xml:space="preserve">; gestión de roles; supervisión del servidor </w:t>
-            </w:r>
-            <w:proofErr w:type="spellStart"/>
-            <w:r>
-              <w:rPr>
-                <w:rFonts w:ascii="Times New Roman" w:hAnsi="Times New Roman" w:cs="Times New Roman"/>
-              </w:rPr>
-              <w:t>cloud</w:t>
-            </w:r>
-            <w:proofErr w:type="spellEnd"/>
-            <w:r>
-              <w:rPr>
-                <w:rFonts w:ascii="Times New Roman" w:hAnsi="Times New Roman" w:cs="Times New Roman"/>
-              </w:rPr>
-              <w:t>.</w:t>
+              <w:t>Acceso a panel avanzado con Laravel, dashboards con Chart.js/Recharts; gestión de roles; supervisión del servidor cloud.</w:t>
             </w:r>
           </w:p>
         </w:tc>
@@ -5598,21 +5072,7 @@
         <w:rPr>
           <w:rFonts w:ascii="Times New Roman" w:hAnsi="Times New Roman" w:cs="Times New Roman"/>
         </w:rPr>
-        <w:t xml:space="preserve"> | Navegador web compatible (Chrome, Firefox, Safari), acceso a mapa en </w:t>
-      </w:r>
-      <w:proofErr w:type="spellStart"/>
-      <w:r>
-        <w:rPr>
-          <w:rFonts w:ascii="Times New Roman" w:hAnsi="Times New Roman" w:cs="Times New Roman"/>
-        </w:rPr>
-        <w:t>frontend</w:t>
-      </w:r>
-      <w:proofErr w:type="spellEnd"/>
-      <w:r>
-        <w:rPr>
-          <w:rFonts w:ascii="Times New Roman" w:hAnsi="Times New Roman" w:cs="Times New Roman"/>
-        </w:rPr>
-        <w:t xml:space="preserve"> JavaScript. |</w:t>
+        <w:t xml:space="preserve"> | Navegador web compatible (Chrome, Firefox, Safari), acceso a mapa en frontend JavaScript. |</w:t>
       </w:r>
     </w:p>
     <w:p>
@@ -5650,35 +5110,7 @@
         <w:rPr>
           <w:rFonts w:ascii="Times New Roman" w:hAnsi="Times New Roman" w:cs="Times New Roman"/>
         </w:rPr>
-        <w:t xml:space="preserve"> | Moderador | Panel interno creado en Laravel + </w:t>
-      </w:r>
-      <w:proofErr w:type="spellStart"/>
-      <w:r>
-        <w:rPr>
-          <w:rFonts w:ascii="Times New Roman" w:hAnsi="Times New Roman" w:cs="Times New Roman"/>
-        </w:rPr>
-        <w:t>Vue</w:t>
-      </w:r>
-      <w:proofErr w:type="spellEnd"/>
-      <w:r>
-        <w:rPr>
-          <w:rFonts w:ascii="Times New Roman" w:hAnsi="Times New Roman" w:cs="Times New Roman"/>
-        </w:rPr>
-        <w:t>/</w:t>
-      </w:r>
-      <w:proofErr w:type="spellStart"/>
-      <w:r>
-        <w:rPr>
-          <w:rFonts w:ascii="Times New Roman" w:hAnsi="Times New Roman" w:cs="Times New Roman"/>
-        </w:rPr>
-        <w:t>React</w:t>
-      </w:r>
-      <w:proofErr w:type="spellEnd"/>
-      <w:r>
-        <w:rPr>
-          <w:rFonts w:ascii="Times New Roman" w:hAnsi="Times New Roman" w:cs="Times New Roman"/>
-        </w:rPr>
-        <w:t xml:space="preserve">, herramientas de validación y gestión de reportes. | </w:t>
+        <w:t xml:space="preserve"> | Moderador | Panel interno creado en Laravel + Vue/React, herramientas de validación y gestión de reportes. | </w:t>
       </w:r>
     </w:p>
     <w:p>
@@ -5697,49 +5129,7 @@
         <w:rPr>
           <w:rFonts w:ascii="Times New Roman" w:hAnsi="Times New Roman" w:cs="Times New Roman"/>
         </w:rPr>
-        <w:t xml:space="preserve">| Administrador | Acceso al </w:t>
-      </w:r>
-      <w:proofErr w:type="spellStart"/>
-      <w:r>
-        <w:rPr>
-          <w:rFonts w:ascii="Times New Roman" w:hAnsi="Times New Roman" w:cs="Times New Roman"/>
-        </w:rPr>
-        <w:t>backend</w:t>
-      </w:r>
-      <w:proofErr w:type="spellEnd"/>
-      <w:r>
-        <w:rPr>
-          <w:rFonts w:ascii="Times New Roman" w:hAnsi="Times New Roman" w:cs="Times New Roman"/>
-        </w:rPr>
-        <w:t xml:space="preserve"> (Laravel), </w:t>
-      </w:r>
-      <w:proofErr w:type="spellStart"/>
-      <w:r>
-        <w:rPr>
-          <w:rFonts w:ascii="Times New Roman" w:hAnsi="Times New Roman" w:cs="Times New Roman"/>
-        </w:rPr>
-        <w:t>dashboards</w:t>
-      </w:r>
-      <w:proofErr w:type="spellEnd"/>
-      <w:r>
-        <w:rPr>
-          <w:rFonts w:ascii="Times New Roman" w:hAnsi="Times New Roman" w:cs="Times New Roman"/>
-        </w:rPr>
-        <w:t xml:space="preserve"> con Chart.js/</w:t>
-      </w:r>
-      <w:proofErr w:type="spellStart"/>
-      <w:r>
-        <w:rPr>
-          <w:rFonts w:ascii="Times New Roman" w:hAnsi="Times New Roman" w:cs="Times New Roman"/>
-        </w:rPr>
-        <w:t>Recharts</w:t>
-      </w:r>
-      <w:proofErr w:type="spellEnd"/>
-      <w:r>
-        <w:rPr>
-          <w:rFonts w:ascii="Times New Roman" w:hAnsi="Times New Roman" w:cs="Times New Roman"/>
-        </w:rPr>
-        <w:t>, herramientas de monitorización. |</w:t>
+        <w:t>| Administrador | Acceso al backend (Laravel), dashboards con Chart.js/Recharts, herramientas de monitorización. |</w:t>
       </w:r>
     </w:p>
     <w:p>
@@ -5882,16 +5272,27 @@
         </w:tabs>
         <w:spacing w:after="154"/>
         <w:ind w:left="0" w:firstLine="0"/>
-        <w:rPr>
-          <w:b/>
-          <w:bCs/>
-        </w:rPr>
-      </w:pPr>
-      <w:r>
-        <w:rPr>
-          <w:b/>
-          <w:bCs/>
-        </w:rPr>
+      </w:pPr>
+    </w:p>
+    <w:p>
+      <w:pPr>
+        <w:tabs>
+          <w:tab w:val="center" w:pos="4251"/>
+          <w:tab w:val="center" w:pos="10125"/>
+        </w:tabs>
+        <w:spacing w:after="154"/>
+        <w:ind w:left="0" w:firstLine="0"/>
+        <w:rPr>
+          <w:b/>
+          <w:bCs/>
+        </w:rPr>
+      </w:pPr>
+      <w:r>
+        <w:rPr>
+          <w:b/>
+          <w:bCs/>
+        </w:rPr>
+        <w:lastRenderedPageBreak/>
         <w:t>RF3. Cerrar sesión</w:t>
       </w:r>
     </w:p>
@@ -5973,8 +5374,381 @@
         <w:ind w:left="0" w:firstLine="0"/>
       </w:pPr>
       <w:r>
+        <w:t>El usuario podrá modificar información de los spots que haya creado (descripción, título o imagen).</w:t>
+      </w:r>
+    </w:p>
+    <w:p>
+      <w:pPr>
+        <w:tabs>
+          <w:tab w:val="center" w:pos="4251"/>
+          <w:tab w:val="center" w:pos="10125"/>
+        </w:tabs>
+        <w:spacing w:after="154"/>
+        <w:ind w:left="0" w:firstLine="0"/>
+        <w:rPr>
+          <w:b/>
+          <w:bCs/>
+        </w:rPr>
+      </w:pPr>
+      <w:r>
+        <w:rPr>
+          <w:b/>
+          <w:bCs/>
+        </w:rPr>
+        <w:t>RF6. Eliminar spots propios</w:t>
+      </w:r>
+    </w:p>
+    <w:p>
+      <w:pPr>
+        <w:tabs>
+          <w:tab w:val="center" w:pos="4251"/>
+          <w:tab w:val="center" w:pos="10125"/>
+        </w:tabs>
+        <w:spacing w:after="154"/>
+        <w:ind w:left="0" w:firstLine="0"/>
+      </w:pPr>
+      <w:r>
+        <w:t>El usuario tendrá la posibilidad de borrar spots que ya no desee mantener publicados.</w:t>
+      </w:r>
+    </w:p>
+    <w:p>
+      <w:pPr>
+        <w:tabs>
+          <w:tab w:val="center" w:pos="4251"/>
+          <w:tab w:val="center" w:pos="10125"/>
+        </w:tabs>
+        <w:spacing w:after="154"/>
+        <w:ind w:left="0" w:firstLine="0"/>
+        <w:rPr>
+          <w:b/>
+          <w:bCs/>
+        </w:rPr>
+      </w:pPr>
+      <w:r>
+        <w:rPr>
+          <w:b/>
+          <w:bCs/>
+        </w:rPr>
+        <w:t>RF7. Explorar spots en el mapa</w:t>
+      </w:r>
+    </w:p>
+    <w:p>
+      <w:pPr>
+        <w:tabs>
+          <w:tab w:val="center" w:pos="4251"/>
+          <w:tab w:val="center" w:pos="10125"/>
+        </w:tabs>
+        <w:spacing w:after="154"/>
+        <w:ind w:left="0" w:firstLine="0"/>
+      </w:pPr>
+      <w:r>
+        <w:t>El usuario podrá visualizar spots geolocalizados mediante un mapa interactivo y filtrarlos según categoría, popularidad o cercanía.</w:t>
+      </w:r>
+    </w:p>
+    <w:p>
+      <w:pPr>
+        <w:tabs>
+          <w:tab w:val="center" w:pos="4251"/>
+          <w:tab w:val="center" w:pos="10125"/>
+        </w:tabs>
+        <w:spacing w:after="154"/>
+        <w:ind w:left="0" w:firstLine="0"/>
+        <w:rPr>
+          <w:b/>
+          <w:bCs/>
+        </w:rPr>
+      </w:pPr>
+      <w:r>
+        <w:rPr>
+          <w:b/>
+          <w:bCs/>
+        </w:rPr>
+        <w:t>RF8. Buscar spots</w:t>
+      </w:r>
+    </w:p>
+    <w:p>
+      <w:pPr>
+        <w:tabs>
+          <w:tab w:val="center" w:pos="4251"/>
+          <w:tab w:val="center" w:pos="10125"/>
+        </w:tabs>
+        <w:spacing w:after="154"/>
+        <w:ind w:left="0" w:firstLine="0"/>
+      </w:pPr>
+      <w:r>
+        <w:t>El sistema permitirá buscar spots por nombre, palabra clave o localidad.</w:t>
+      </w:r>
+    </w:p>
+    <w:p>
+      <w:pPr>
+        <w:tabs>
+          <w:tab w:val="center" w:pos="4251"/>
+          <w:tab w:val="center" w:pos="10125"/>
+        </w:tabs>
+        <w:spacing w:after="154"/>
+        <w:ind w:left="0" w:firstLine="0"/>
+        <w:rPr>
+          <w:b/>
+          <w:bCs/>
+        </w:rPr>
+      </w:pPr>
+      <w:r>
+        <w:rPr>
+          <w:b/>
+          <w:bCs/>
+        </w:rPr>
+        <w:t>RF9. Marcar favoritos</w:t>
+      </w:r>
+    </w:p>
+    <w:p>
+      <w:pPr>
+        <w:tabs>
+          <w:tab w:val="center" w:pos="4251"/>
+          <w:tab w:val="center" w:pos="10125"/>
+        </w:tabs>
+        <w:spacing w:after="154"/>
+        <w:ind w:left="0" w:firstLine="0"/>
+      </w:pPr>
+      <w:r>
+        <w:t>El usuario podrá guardar spots para acceder a ellos rápidamente desde su perfil.</w:t>
+      </w:r>
+    </w:p>
+    <w:p>
+      <w:pPr>
+        <w:tabs>
+          <w:tab w:val="center" w:pos="4251"/>
+          <w:tab w:val="center" w:pos="10125"/>
+        </w:tabs>
+        <w:spacing w:after="154"/>
+        <w:ind w:left="0" w:firstLine="0"/>
+        <w:rPr>
+          <w:b/>
+          <w:bCs/>
+        </w:rPr>
+      </w:pPr>
+      <w:r>
+        <w:rPr>
+          <w:b/>
+          <w:bCs/>
+        </w:rPr>
+        <w:t>RF10. Comentar spots</w:t>
+      </w:r>
+    </w:p>
+    <w:p>
+      <w:pPr>
+        <w:tabs>
+          <w:tab w:val="center" w:pos="4251"/>
+          <w:tab w:val="center" w:pos="10125"/>
+        </w:tabs>
+        <w:spacing w:after="154"/>
+        <w:ind w:left="0" w:firstLine="0"/>
+      </w:pPr>
+      <w:r>
+        <w:t>El sistema permitirá añadir comentarios en spots ajenos para fomentar la interacción.</w:t>
+      </w:r>
+    </w:p>
+    <w:p>
+      <w:pPr>
+        <w:tabs>
+          <w:tab w:val="center" w:pos="4251"/>
+          <w:tab w:val="center" w:pos="10125"/>
+        </w:tabs>
+        <w:spacing w:after="154"/>
+        <w:ind w:left="0" w:firstLine="0"/>
+        <w:rPr>
+          <w:b/>
+          <w:bCs/>
+        </w:rPr>
+      </w:pPr>
+      <w:r>
+        <w:rPr>
+          <w:b/>
+          <w:bCs/>
+        </w:rPr>
+        <w:t>RF11. Moderar contenido</w:t>
+      </w:r>
+    </w:p>
+    <w:p>
+      <w:pPr>
+        <w:tabs>
+          <w:tab w:val="center" w:pos="4251"/>
+          <w:tab w:val="center" w:pos="10125"/>
+        </w:tabs>
+        <w:spacing w:after="154"/>
+        <w:ind w:left="0" w:firstLine="0"/>
+      </w:pPr>
+      <w:r>
+        <w:t>Los administradores podrán revisar, aprobar, ocultar o eliminar contenido que incumpla las normas.</w:t>
+      </w:r>
+    </w:p>
+    <w:p>
+      <w:pPr>
+        <w:tabs>
+          <w:tab w:val="center" w:pos="4251"/>
+          <w:tab w:val="center" w:pos="10125"/>
+        </w:tabs>
+        <w:spacing w:after="154"/>
+        <w:ind w:left="0" w:firstLine="0"/>
+        <w:rPr>
+          <w:b/>
+          <w:bCs/>
+        </w:rPr>
+      </w:pPr>
+      <w:r>
+        <w:rPr>
+          <w:b/>
+          <w:bCs/>
+        </w:rPr>
+        <w:t>RF12. Reportar contenido</w:t>
+      </w:r>
+    </w:p>
+    <w:p>
+      <w:pPr>
+        <w:tabs>
+          <w:tab w:val="center" w:pos="4251"/>
+          <w:tab w:val="center" w:pos="10125"/>
+        </w:tabs>
+        <w:spacing w:after="154"/>
+        <w:ind w:left="0" w:firstLine="0"/>
+      </w:pPr>
+      <w:r>
+        <w:t>Cualquier usuario podrá denunciar un spot o comentario inapropiado, indicando el motivo.</w:t>
+      </w:r>
+    </w:p>
+    <w:p>
+      <w:pPr>
+        <w:tabs>
+          <w:tab w:val="center" w:pos="4251"/>
+          <w:tab w:val="center" w:pos="10125"/>
+        </w:tabs>
+        <w:spacing w:after="154"/>
+        <w:ind w:left="0" w:firstLine="0"/>
+        <w:rPr>
+          <w:b/>
+          <w:bCs/>
+        </w:rPr>
+      </w:pPr>
+      <w:r>
+        <w:rPr>
+          <w:b/>
+          <w:bCs/>
+        </w:rPr>
+        <w:t>RF13. Gestionar usuarios</w:t>
+      </w:r>
+    </w:p>
+    <w:p>
+      <w:pPr>
+        <w:tabs>
+          <w:tab w:val="center" w:pos="4251"/>
+          <w:tab w:val="center" w:pos="10125"/>
+        </w:tabs>
+        <w:spacing w:after="154"/>
+        <w:ind w:left="0" w:firstLine="0"/>
+      </w:pPr>
+      <w:r>
+        <w:t>Los administradores podrán suspender cuentas, restablecer contraseñas o detectar actividad sospechosa.</w:t>
+      </w:r>
+    </w:p>
+    <w:p>
+      <w:pPr>
+        <w:tabs>
+          <w:tab w:val="center" w:pos="4251"/>
+          <w:tab w:val="center" w:pos="10125"/>
+        </w:tabs>
+        <w:spacing w:after="154"/>
+        <w:ind w:left="0" w:firstLine="0"/>
+        <w:rPr>
+          <w:b/>
+          <w:bCs/>
+        </w:rPr>
+      </w:pPr>
+      <w:r>
+        <w:rPr>
+          <w:b/>
+          <w:bCs/>
+        </w:rPr>
+        <w:t>RF14. Generar estadísticas</w:t>
+      </w:r>
+    </w:p>
+    <w:p>
+      <w:pPr>
+        <w:tabs>
+          <w:tab w:val="center" w:pos="4251"/>
+          <w:tab w:val="center" w:pos="10125"/>
+        </w:tabs>
+        <w:spacing w:after="154"/>
+        <w:ind w:left="0" w:firstLine="0"/>
+      </w:pPr>
+      <w:r>
+        <w:t>El sistema recopilará datos básicos (visitas, spots más populares, usuarios activos) para análisis interno.</w:t>
+      </w:r>
+    </w:p>
+    <w:p>
+      <w:pPr>
+        <w:tabs>
+          <w:tab w:val="center" w:pos="4251"/>
+          <w:tab w:val="center" w:pos="10125"/>
+        </w:tabs>
+        <w:spacing w:after="154"/>
+        <w:ind w:left="0" w:firstLine="0"/>
+        <w:rPr>
+          <w:b/>
+          <w:bCs/>
+        </w:rPr>
+      </w:pPr>
+      <w:r>
+        <w:rPr>
+          <w:b/>
+          <w:bCs/>
+        </w:rPr>
+        <w:t>RF15. Recibir notificaciones</w:t>
+      </w:r>
+    </w:p>
+    <w:p>
+      <w:pPr>
+        <w:tabs>
+          <w:tab w:val="center" w:pos="4251"/>
+          <w:tab w:val="center" w:pos="10125"/>
+        </w:tabs>
+        <w:spacing w:after="154"/>
+        <w:ind w:left="0" w:firstLine="0"/>
+      </w:pPr>
+      <w:r>
+        <w:t>El usuario podrá recibir avisos sobre comentarios, favoritos o cambios en sus spots.</w:t>
+      </w:r>
+    </w:p>
+    <w:p>
+      <w:pPr>
+        <w:tabs>
+          <w:tab w:val="center" w:pos="4251"/>
+          <w:tab w:val="center" w:pos="10125"/>
+        </w:tabs>
+        <w:spacing w:after="154"/>
+        <w:ind w:left="0" w:firstLine="0"/>
+      </w:pPr>
+    </w:p>
+    <w:p>
+      <w:pPr>
+        <w:tabs>
+          <w:tab w:val="center" w:pos="4251"/>
+          <w:tab w:val="center" w:pos="10125"/>
+        </w:tabs>
+        <w:spacing w:after="154"/>
+        <w:ind w:left="0" w:firstLine="0"/>
+      </w:pPr>
+      <w:r>
         <w:lastRenderedPageBreak/>
-        <w:t>El usuario podrá modificar información de los spots que haya creado (descripción, título o imagen).</w:t>
+        <w:br w:type="textWrapping" w:clear="all"/>
+      </w:r>
+      <w:r>
+        <w:rPr>
+          <w:b/>
+          <w:bCs/>
+        </w:rPr>
+        <w:t>4.2 Requisitos No Funcionales</w:t>
+      </w:r>
+      <w:r>
+        <w:t xml:space="preserve"> </w:t>
       </w:r>
     </w:p>
     <w:p>
@@ -5995,7 +5769,7 @@
           <w:b/>
           <w:bCs/>
         </w:rPr>
-        <w:t>RF6. Eliminar spots propios</w:t>
+        <w:t>RNF1. Usabilidad</w:t>
       </w:r>
     </w:p>
     <w:p>
@@ -6008,7 +5782,7 @@
         <w:ind w:left="0" w:firstLine="0"/>
       </w:pPr>
       <w:r>
-        <w:t>El usuario tendrá la posibilidad de borrar spots que ya no desee mantener publicados.</w:t>
+        <w:t>La interfaz debe ser intuitiva, accesible y adaptada a usuarios sin conocimientos técnicos.</w:t>
       </w:r>
     </w:p>
     <w:p>
@@ -6029,7 +5803,14 @@
           <w:b/>
           <w:bCs/>
         </w:rPr>
-        <w:t>RF7. Explorar spots en el mapa</w:t>
+        <w:t>RNF2. Rendimiento</w:t>
+      </w:r>
+      <w:r>
+        <w:rPr>
+          <w:b/>
+          <w:bCs/>
+        </w:rPr>
+        <w:t xml:space="preserve">  </w:t>
       </w:r>
     </w:p>
     <w:p>
@@ -6042,7 +5823,7 @@
         <w:ind w:left="0" w:firstLine="0"/>
       </w:pPr>
       <w:r>
-        <w:t>El usuario podrá visualizar spots geolocalizados mediante un mapa interactivo y filtrarlos según categoría, popularidad o cercanía.</w:t>
+        <w:t>El sistema debe cargar resultados de búsqueda o mapa en menos de 3 segundos bajo condiciones normales.</w:t>
       </w:r>
     </w:p>
     <w:p>
@@ -6058,13 +5839,6 @@
           <w:bCs/>
         </w:rPr>
       </w:pPr>
-      <w:r>
-        <w:rPr>
-          <w:b/>
-          <w:bCs/>
-        </w:rPr>
-        <w:t>RF8. Buscar spots</w:t>
-      </w:r>
     </w:p>
     <w:p>
       <w:pPr>
@@ -6074,9 +5848,17 @@
         </w:tabs>
         <w:spacing w:after="154"/>
         <w:ind w:left="0" w:firstLine="0"/>
-      </w:pPr>
-      <w:r>
-        <w:t>El sistema permitirá buscar spots por nombre, palabra clave o localidad.</w:t>
+        <w:rPr>
+          <w:b/>
+          <w:bCs/>
+        </w:rPr>
+      </w:pPr>
+      <w:r>
+        <w:rPr>
+          <w:b/>
+          <w:bCs/>
+        </w:rPr>
+        <w:t>RNF3. Seguridad</w:t>
       </w:r>
     </w:p>
     <w:p>
@@ -6087,17 +5869,9 @@
         </w:tabs>
         <w:spacing w:after="154"/>
         <w:ind w:left="0" w:firstLine="0"/>
-        <w:rPr>
-          <w:b/>
-          <w:bCs/>
-        </w:rPr>
-      </w:pPr>
-      <w:r>
-        <w:rPr>
-          <w:b/>
-          <w:bCs/>
-        </w:rPr>
-        <w:t>RF9. Marcar favoritos</w:t>
+      </w:pPr>
+      <w:r>
+        <w:t>Todos los datos personales deben almacenarse cifrados y transmitirse mediante HTTPS.</w:t>
       </w:r>
     </w:p>
     <w:p>
@@ -6108,9 +5882,17 @@
         </w:tabs>
         <w:spacing w:after="154"/>
         <w:ind w:left="0" w:firstLine="0"/>
-      </w:pPr>
-      <w:r>
-        <w:t>El usuario podrá guardar spots para acceder a ellos rápidamente desde su perfil.</w:t>
+        <w:rPr>
+          <w:b/>
+          <w:bCs/>
+        </w:rPr>
+      </w:pPr>
+      <w:r>
+        <w:rPr>
+          <w:b/>
+          <w:bCs/>
+        </w:rPr>
+        <w:t>RNF4. Escalabilidad</w:t>
       </w:r>
     </w:p>
     <w:p>
@@ -6121,17 +5903,9 @@
         </w:tabs>
         <w:spacing w:after="154"/>
         <w:ind w:left="0" w:firstLine="0"/>
-        <w:rPr>
-          <w:b/>
-          <w:bCs/>
-        </w:rPr>
-      </w:pPr>
-      <w:r>
-        <w:rPr>
-          <w:b/>
-          <w:bCs/>
-        </w:rPr>
-        <w:t>RF10. Comentar spots</w:t>
+      </w:pPr>
+      <w:r>
+        <w:t>La arquitectura debe soportar un incremento progresivo de usuarios sin perder rendimiento.</w:t>
       </w:r>
     </w:p>
     <w:p>
@@ -6142,9 +5916,17 @@
         </w:tabs>
         <w:spacing w:after="154"/>
         <w:ind w:left="0" w:firstLine="0"/>
-      </w:pPr>
-      <w:r>
-        <w:t>El sistema permitirá añadir comentarios en spots ajenos para fomentar la interacción.</w:t>
+        <w:rPr>
+          <w:b/>
+          <w:bCs/>
+        </w:rPr>
+      </w:pPr>
+      <w:r>
+        <w:rPr>
+          <w:b/>
+          <w:bCs/>
+        </w:rPr>
+        <w:t>RNF5. Disponibilidad</w:t>
       </w:r>
     </w:p>
     <w:p>
@@ -6155,17 +5937,9 @@
         </w:tabs>
         <w:spacing w:after="154"/>
         <w:ind w:left="0" w:firstLine="0"/>
-        <w:rPr>
-          <w:b/>
-          <w:bCs/>
-        </w:rPr>
-      </w:pPr>
-      <w:r>
-        <w:rPr>
-          <w:b/>
-          <w:bCs/>
-        </w:rPr>
-        <w:t>RF11. Moderar contenido</w:t>
+      </w:pPr>
+      <w:r>
+        <w:t>El sistema debe garantizar un funcionamiento del 99% mensual, salvo tareas de mantenimiento planificadas.</w:t>
       </w:r>
     </w:p>
     <w:p>
@@ -6176,9 +5950,17 @@
         </w:tabs>
         <w:spacing w:after="154"/>
         <w:ind w:left="0" w:firstLine="0"/>
-      </w:pPr>
-      <w:r>
-        <w:t>Los administradores podrán revisar, aprobar, ocultar o eliminar contenido que incumpla las normas.</w:t>
+        <w:rPr>
+          <w:b/>
+          <w:bCs/>
+        </w:rPr>
+      </w:pPr>
+      <w:r>
+        <w:rPr>
+          <w:b/>
+          <w:bCs/>
+        </w:rPr>
+        <w:t>RNF6. Compatibilidad</w:t>
       </w:r>
     </w:p>
     <w:p>
@@ -6189,17 +5971,9 @@
         </w:tabs>
         <w:spacing w:after="154"/>
         <w:ind w:left="0" w:firstLine="0"/>
-        <w:rPr>
-          <w:b/>
-          <w:bCs/>
-        </w:rPr>
-      </w:pPr>
-      <w:r>
-        <w:rPr>
-          <w:b/>
-          <w:bCs/>
-        </w:rPr>
-        <w:t>RF12. Reportar contenido</w:t>
+      </w:pPr>
+      <w:r>
+        <w:t>La aplicación debe funcionar correctamente en navegadores modernos y dispositivos móviles Android/iOS.</w:t>
       </w:r>
     </w:p>
     <w:p>
@@ -6210,9 +5984,17 @@
         </w:tabs>
         <w:spacing w:after="154"/>
         <w:ind w:left="0" w:firstLine="0"/>
-      </w:pPr>
-      <w:r>
-        <w:t>Cualquier usuario podrá denunciar un spot o comentario inapropiado, indicando el motivo.</w:t>
+        <w:rPr>
+          <w:b/>
+          <w:bCs/>
+        </w:rPr>
+      </w:pPr>
+      <w:r>
+        <w:rPr>
+          <w:b/>
+          <w:bCs/>
+        </w:rPr>
+        <w:t>RNF7. Mantenibilidad</w:t>
       </w:r>
     </w:p>
     <w:p>
@@ -6223,17 +6005,9 @@
         </w:tabs>
         <w:spacing w:after="154"/>
         <w:ind w:left="0" w:firstLine="0"/>
-        <w:rPr>
-          <w:b/>
-          <w:bCs/>
-        </w:rPr>
-      </w:pPr>
-      <w:r>
-        <w:rPr>
-          <w:b/>
-          <w:bCs/>
-        </w:rPr>
-        <w:t>RF13. Gestionar usuarios</w:t>
+      </w:pPr>
+      <w:r>
+        <w:t>El código debe estar documentado y organizado para permitir modificaciones futuras.</w:t>
       </w:r>
     </w:p>
     <w:p>
@@ -6244,9 +6018,17 @@
         </w:tabs>
         <w:spacing w:after="154"/>
         <w:ind w:left="0" w:firstLine="0"/>
-      </w:pPr>
-      <w:r>
-        <w:t>Los administradores podrán suspender cuentas, restablecer contraseñas o detectar actividad sospechosa.</w:t>
+        <w:rPr>
+          <w:b/>
+          <w:bCs/>
+        </w:rPr>
+      </w:pPr>
+      <w:r>
+        <w:rPr>
+          <w:b/>
+          <w:bCs/>
+        </w:rPr>
+        <w:t>RNF8. Privacidad</w:t>
       </w:r>
     </w:p>
     <w:p>
@@ -6257,17 +6039,9 @@
         </w:tabs>
         <w:spacing w:after="154"/>
         <w:ind w:left="0" w:firstLine="0"/>
-        <w:rPr>
-          <w:b/>
-          <w:bCs/>
-        </w:rPr>
-      </w:pPr>
-      <w:r>
-        <w:rPr>
-          <w:b/>
-          <w:bCs/>
-        </w:rPr>
-        <w:t>RF14. Generar estadísticas</w:t>
+      </w:pPr>
+      <w:r>
+        <w:t>El tratamiento de datos debe cumplir con la legislación vigente (RGPD y LOPDGDD).</w:t>
       </w:r>
     </w:p>
     <w:p>
@@ -6279,9 +6053,6 @@
         <w:spacing w:after="154"/>
         <w:ind w:left="0" w:firstLine="0"/>
       </w:pPr>
-      <w:r>
-        <w:t>El sistema recopilará datos básicos (visitas, spots más populares, usuarios activos) para análisis interno.</w:t>
-      </w:r>
     </w:p>
     <w:p>
       <w:pPr>
@@ -6291,18 +6062,7 @@
         </w:tabs>
         <w:spacing w:after="154"/>
         <w:ind w:left="0" w:firstLine="0"/>
-        <w:rPr>
-          <w:b/>
-          <w:bCs/>
-        </w:rPr>
-      </w:pPr>
-      <w:r>
-        <w:rPr>
-          <w:b/>
-          <w:bCs/>
-        </w:rPr>
-        <w:t>RF15. Recibir notificaciones</w:t>
-      </w:r>
+      </w:pPr>
     </w:p>
     <w:p>
       <w:pPr>
@@ -6313,9 +6073,6 @@
         <w:spacing w:after="154"/>
         <w:ind w:left="0" w:firstLine="0"/>
       </w:pPr>
-      <w:r>
-        <w:t>El usuario podrá recibir avisos sobre comentarios, favoritos o cambios en sus spots.</w:t>
-      </w:r>
     </w:p>
     <w:p>
       <w:pPr>
@@ -6325,19 +6082,17 @@
         </w:tabs>
         <w:spacing w:after="154"/>
         <w:ind w:left="0" w:firstLine="0"/>
-      </w:pPr>
-      <w:r>
-        <w:br w:type="textWrapping" w:clear="all"/>
-      </w:r>
-      <w:r>
-        <w:rPr>
-          <w:b/>
-          <w:bCs/>
-        </w:rPr>
-        <w:t>4.2 Requisitos No Funcionales</w:t>
-      </w:r>
-      <w:r>
-        <w:t xml:space="preserve"> </w:t>
+        <w:rPr>
+          <w:b/>
+          <w:bCs/>
+        </w:rPr>
+      </w:pPr>
+      <w:r>
+        <w:rPr>
+          <w:b/>
+          <w:bCs/>
+        </w:rPr>
+        <w:t>5. Modelo Entidad-Relación y Modelo Relacional</w:t>
       </w:r>
     </w:p>
     <w:p>
@@ -6348,17 +6103,19 @@
         </w:tabs>
         <w:spacing w:after="154"/>
         <w:ind w:left="0" w:firstLine="0"/>
-        <w:rPr>
-          <w:b/>
-          <w:bCs/>
-        </w:rPr>
-      </w:pPr>
-      <w:r>
-        <w:rPr>
-          <w:b/>
-          <w:bCs/>
-        </w:rPr>
-        <w:t>RNF1. Usabilidad</w:t>
+      </w:pPr>
+      <w:r>
+        <w:t xml:space="preserve">Este capítulo detalla el diseño de la base de datos de </w:t>
+      </w:r>
+      <w:r>
+        <w:rPr>
+          <w:b/>
+          <w:bCs/>
+        </w:rPr>
+        <w:t>SpotMap</w:t>
+      </w:r>
+      <w:r>
+        <w:t>. Partiendo del análisis de los requisitos funcionales, se ha definido un modelo conceptual (Entidad-Relación) que posteriormente se ha transformado en un esquema relacional optimizado para su implementación en PostgreSQL.</w:t>
       </w:r>
     </w:p>
     <w:p>
@@ -6369,9 +6126,17 @@
         </w:tabs>
         <w:spacing w:after="154"/>
         <w:ind w:left="0" w:firstLine="0"/>
-      </w:pPr>
-      <w:r>
-        <w:t>La interfaz debe ser intuitiva, accesible y adaptada a usuarios sin conocimientos técnicos.</w:t>
+        <w:rPr>
+          <w:b/>
+          <w:bCs/>
+        </w:rPr>
+      </w:pPr>
+      <w:r>
+        <w:rPr>
+          <w:b/>
+          <w:bCs/>
+        </w:rPr>
+        <w:t>5.1 Justificación del Modelo E/R</w:t>
       </w:r>
     </w:p>
     <w:p>
@@ -6382,24 +6147,9 @@
         </w:tabs>
         <w:spacing w:after="154"/>
         <w:ind w:left="0" w:firstLine="0"/>
-        <w:rPr>
-          <w:b/>
-          <w:bCs/>
-        </w:rPr>
-      </w:pPr>
-      <w:r>
-        <w:rPr>
-          <w:b/>
-          <w:bCs/>
-        </w:rPr>
-        <w:t>RNF2. Rendimiento</w:t>
-      </w:r>
-      <w:r>
-        <w:rPr>
-          <w:b/>
-          <w:bCs/>
-        </w:rPr>
-        <w:t xml:space="preserve">  </w:t>
+      </w:pPr>
+      <w:r>
+        <w:t>El diseño del modelo de datos nace directamente de las necesidades funcionales del sistema. Cada entidad y relación tiene un propósito específico para garantizar la integridad y disponibilidad de la información.</w:t>
       </w:r>
     </w:p>
     <w:p>
@@ -6410,9 +6160,18 @@
         </w:tabs>
         <w:spacing w:after="154"/>
         <w:ind w:left="0" w:firstLine="0"/>
-      </w:pPr>
-      <w:r>
-        <w:t>El sistema debe cargar resultados de búsqueda o mapa en menos de 3 segundos bajo condiciones normales.</w:t>
+        <w:rPr>
+          <w:b/>
+          <w:bCs/>
+        </w:rPr>
+      </w:pPr>
+      <w:r>
+        <w:rPr>
+          <w:b/>
+          <w:bCs/>
+        </w:rPr>
+        <w:lastRenderedPageBreak/>
+        <w:t>5.1.1 Origen de las Entidades Principales</w:t>
       </w:r>
     </w:p>
     <w:p>
@@ -6423,11 +6182,628 @@
         </w:tabs>
         <w:spacing w:after="154"/>
         <w:ind w:left="0" w:firstLine="0"/>
-        <w:rPr>
-          <w:b/>
-          <w:bCs/>
-        </w:rPr>
-      </w:pPr>
+      </w:pPr>
+      <w:r>
+        <w:t>A continuación se justifica la necesidad de las entidades clave del sistema:</w:t>
+      </w:r>
+    </w:p>
+    <w:p>
+      <w:pPr>
+        <w:numPr>
+          <w:ilvl w:val="0"/>
+          <w:numId w:val="67"/>
+        </w:numPr>
+        <w:tabs>
+          <w:tab w:val="center" w:pos="4251"/>
+          <w:tab w:val="center" w:pos="10125"/>
+        </w:tabs>
+        <w:spacing w:after="154"/>
+      </w:pPr>
+      <w:r>
+        <w:rPr>
+          <w:b/>
+          <w:bCs/>
+        </w:rPr>
+        <w:t>USERS (Usuarios)</w:t>
+      </w:r>
+    </w:p>
+    <w:p>
+      <w:pPr>
+        <w:numPr>
+          <w:ilvl w:val="1"/>
+          <w:numId w:val="67"/>
+        </w:numPr>
+        <w:tabs>
+          <w:tab w:val="center" w:pos="4251"/>
+          <w:tab w:val="center" w:pos="10125"/>
+        </w:tabs>
+        <w:spacing w:after="154"/>
+      </w:pPr>
+      <w:r>
+        <w:rPr>
+          <w:b/>
+          <w:bCs/>
+        </w:rPr>
+        <w:t>Origen</w:t>
+      </w:r>
+      <w:r>
+        <w:t>: Requisitos de autenticación y gestión de perfiles (RF1, RF2, RF3).</w:t>
+      </w:r>
+    </w:p>
+    <w:p>
+      <w:pPr>
+        <w:numPr>
+          <w:ilvl w:val="1"/>
+          <w:numId w:val="67"/>
+        </w:numPr>
+        <w:tabs>
+          <w:tab w:val="center" w:pos="4251"/>
+          <w:tab w:val="center" w:pos="10125"/>
+        </w:tabs>
+        <w:spacing w:after="154"/>
+      </w:pPr>
+      <w:r>
+        <w:rPr>
+          <w:b/>
+          <w:bCs/>
+        </w:rPr>
+        <w:t>Justificación</w:t>
+      </w:r>
+      <w:r>
+        <w:t>: Fundamental para identificar a los actores del sistema, establecer la autoría del contenido (quién crea qué) y gestionar los permisos mediante roles (visitante, usuario, moderador, administrador).</w:t>
+      </w:r>
+    </w:p>
+    <w:p>
+      <w:pPr>
+        <w:numPr>
+          <w:ilvl w:val="0"/>
+          <w:numId w:val="67"/>
+        </w:numPr>
+        <w:tabs>
+          <w:tab w:val="center" w:pos="4251"/>
+          <w:tab w:val="center" w:pos="10125"/>
+        </w:tabs>
+        <w:spacing w:after="154"/>
+      </w:pPr>
+      <w:r>
+        <w:rPr>
+          <w:b/>
+          <w:bCs/>
+        </w:rPr>
+        <w:t>SPOTS (Puntos Fotográficos)</w:t>
+      </w:r>
+    </w:p>
+    <w:p>
+      <w:pPr>
+        <w:numPr>
+          <w:ilvl w:val="1"/>
+          <w:numId w:val="67"/>
+        </w:numPr>
+        <w:tabs>
+          <w:tab w:val="center" w:pos="4251"/>
+          <w:tab w:val="center" w:pos="10125"/>
+        </w:tabs>
+        <w:spacing w:after="154"/>
+      </w:pPr>
+      <w:r>
+        <w:rPr>
+          <w:b/>
+          <w:bCs/>
+        </w:rPr>
+        <w:t>Origen</w:t>
+      </w:r>
+      <w:r>
+        <w:t>: Funcionalidad principal de la aplicación (RF4, RF5, RF6, RF7).</w:t>
+      </w:r>
+    </w:p>
+    <w:p>
+      <w:pPr>
+        <w:numPr>
+          <w:ilvl w:val="1"/>
+          <w:numId w:val="67"/>
+        </w:numPr>
+        <w:tabs>
+          <w:tab w:val="center" w:pos="4251"/>
+          <w:tab w:val="center" w:pos="10125"/>
+        </w:tabs>
+        <w:spacing w:after="154"/>
+      </w:pPr>
+      <w:r>
+        <w:rPr>
+          <w:b/>
+          <w:bCs/>
+        </w:rPr>
+        <w:t>Justificación</w:t>
+      </w:r>
+      <w:r>
+        <w:t>: Es la entidad central. Representa la localización física y almacena toda su información asociada: coordenadas geoespaciales, descripción, estado de publicación y metadatos.</w:t>
+      </w:r>
+    </w:p>
+    <w:p>
+      <w:pPr>
+        <w:numPr>
+          <w:ilvl w:val="0"/>
+          <w:numId w:val="67"/>
+        </w:numPr>
+        <w:tabs>
+          <w:tab w:val="center" w:pos="4251"/>
+          <w:tab w:val="center" w:pos="10125"/>
+        </w:tabs>
+        <w:spacing w:after="154"/>
+      </w:pPr>
+      <w:r>
+        <w:rPr>
+          <w:b/>
+          <w:bCs/>
+        </w:rPr>
+        <w:t>CATEGORIES (Categorías)</w:t>
+      </w:r>
+    </w:p>
+    <w:p>
+      <w:pPr>
+        <w:numPr>
+          <w:ilvl w:val="1"/>
+          <w:numId w:val="67"/>
+        </w:numPr>
+        <w:tabs>
+          <w:tab w:val="center" w:pos="4251"/>
+          <w:tab w:val="center" w:pos="10125"/>
+        </w:tabs>
+        <w:spacing w:after="154"/>
+      </w:pPr>
+      <w:r>
+        <w:rPr>
+          <w:b/>
+          <w:bCs/>
+        </w:rPr>
+        <w:t>Origen</w:t>
+      </w:r>
+      <w:r>
+        <w:t>: Clasificación de contenido (RF7, RF8).</w:t>
+      </w:r>
+    </w:p>
+    <w:p>
+      <w:pPr>
+        <w:numPr>
+          <w:ilvl w:val="1"/>
+          <w:numId w:val="67"/>
+        </w:numPr>
+        <w:tabs>
+          <w:tab w:val="center" w:pos="4251"/>
+          <w:tab w:val="center" w:pos="10125"/>
+        </w:tabs>
+        <w:spacing w:after="154"/>
+      </w:pPr>
+      <w:r>
+        <w:rPr>
+          <w:b/>
+          <w:bCs/>
+        </w:rPr>
+        <w:t>Justificación</w:t>
+      </w:r>
+      <w:r>
+        <w:t>: Necesaria para organizar taxonómicamente los spots (ej. mirador, playa, urbano, montaña), facilitando la navegación y el filtrado eficiente en el mapa.</w:t>
+      </w:r>
+    </w:p>
+    <w:p>
+      <w:pPr>
+        <w:numPr>
+          <w:ilvl w:val="0"/>
+          <w:numId w:val="67"/>
+        </w:numPr>
+        <w:tabs>
+          <w:tab w:val="center" w:pos="4251"/>
+          <w:tab w:val="center" w:pos="10125"/>
+        </w:tabs>
+        <w:spacing w:after="154"/>
+      </w:pPr>
+      <w:r>
+        <w:rPr>
+          <w:b/>
+          <w:bCs/>
+        </w:rPr>
+        <w:t>COMMENTS (Comentarios)</w:t>
+      </w:r>
+    </w:p>
+    <w:p>
+      <w:pPr>
+        <w:numPr>
+          <w:ilvl w:val="1"/>
+          <w:numId w:val="67"/>
+        </w:numPr>
+        <w:tabs>
+          <w:tab w:val="center" w:pos="4251"/>
+          <w:tab w:val="center" w:pos="10125"/>
+        </w:tabs>
+        <w:spacing w:after="154"/>
+      </w:pPr>
+      <w:r>
+        <w:rPr>
+          <w:b/>
+          <w:bCs/>
+        </w:rPr>
+        <w:t>Origen</w:t>
+      </w:r>
+      <w:r>
+        <w:t>: Interacción social (RF10).</w:t>
+      </w:r>
+    </w:p>
+    <w:p>
+      <w:pPr>
+        <w:numPr>
+          <w:ilvl w:val="1"/>
+          <w:numId w:val="67"/>
+        </w:numPr>
+        <w:tabs>
+          <w:tab w:val="center" w:pos="4251"/>
+          <w:tab w:val="center" w:pos="10125"/>
+        </w:tabs>
+        <w:spacing w:after="154"/>
+      </w:pPr>
+      <w:r>
+        <w:rPr>
+          <w:b/>
+          <w:bCs/>
+        </w:rPr>
+        <w:t>Justificación</w:t>
+      </w:r>
+      <w:r>
+        <w:t>: Habilita la capa social, permitiendo compartir experiencias y consejos. Su estructura debe soportar respuestas anidadas para crear hilos de conversación.</w:t>
+      </w:r>
+    </w:p>
+    <w:p>
+      <w:pPr>
+        <w:numPr>
+          <w:ilvl w:val="0"/>
+          <w:numId w:val="67"/>
+        </w:numPr>
+        <w:tabs>
+          <w:tab w:val="center" w:pos="4251"/>
+          <w:tab w:val="center" w:pos="10125"/>
+        </w:tabs>
+        <w:spacing w:after="154"/>
+      </w:pPr>
+      <w:r>
+        <w:rPr>
+          <w:b/>
+          <w:bCs/>
+        </w:rPr>
+        <w:t>RATINGS (Valoraciones)</w:t>
+      </w:r>
+    </w:p>
+    <w:p>
+      <w:pPr>
+        <w:numPr>
+          <w:ilvl w:val="1"/>
+          <w:numId w:val="67"/>
+        </w:numPr>
+        <w:tabs>
+          <w:tab w:val="center" w:pos="4251"/>
+          <w:tab w:val="center" w:pos="10125"/>
+        </w:tabs>
+        <w:spacing w:after="154"/>
+      </w:pPr>
+      <w:r>
+        <w:rPr>
+          <w:b/>
+          <w:bCs/>
+        </w:rPr>
+        <w:t>Origen</w:t>
+      </w:r>
+      <w:r>
+        <w:t>: Sistema de calidad y reputación (RF7).</w:t>
+      </w:r>
+    </w:p>
+    <w:p>
+      <w:pPr>
+        <w:numPr>
+          <w:ilvl w:val="1"/>
+          <w:numId w:val="67"/>
+        </w:numPr>
+        <w:tabs>
+          <w:tab w:val="center" w:pos="4251"/>
+          <w:tab w:val="center" w:pos="10125"/>
+        </w:tabs>
+        <w:spacing w:after="154"/>
+      </w:pPr>
+      <w:r>
+        <w:rPr>
+          <w:b/>
+          <w:bCs/>
+        </w:rPr>
+        <w:t>Justificación</w:t>
+      </w:r>
+      <w:r>
+        <w:t>: Permite cuantificar la calidad de un spot (1-5 estrellas). Se separa como entidad para asegurar que un usuario solo vote una vez por spot y para calcular rankings.</w:t>
+      </w:r>
+    </w:p>
+    <w:p>
+      <w:pPr>
+        <w:numPr>
+          <w:ilvl w:val="0"/>
+          <w:numId w:val="67"/>
+        </w:numPr>
+        <w:tabs>
+          <w:tab w:val="center" w:pos="4251"/>
+          <w:tab w:val="center" w:pos="10125"/>
+        </w:tabs>
+        <w:spacing w:after="154"/>
+      </w:pPr>
+      <w:r>
+        <w:rPr>
+          <w:b/>
+          <w:bCs/>
+        </w:rPr>
+        <w:t>FAVORITES (Favoritos)</w:t>
+      </w:r>
+    </w:p>
+    <w:p>
+      <w:pPr>
+        <w:numPr>
+          <w:ilvl w:val="1"/>
+          <w:numId w:val="67"/>
+        </w:numPr>
+        <w:tabs>
+          <w:tab w:val="center" w:pos="4251"/>
+          <w:tab w:val="center" w:pos="10125"/>
+        </w:tabs>
+        <w:spacing w:after="154"/>
+      </w:pPr>
+      <w:r>
+        <w:rPr>
+          <w:b/>
+          <w:bCs/>
+        </w:rPr>
+        <w:t>Origen</w:t>
+      </w:r>
+      <w:r>
+        <w:t>: Colecciones personales (RF9).</w:t>
+      </w:r>
+    </w:p>
+    <w:p>
+      <w:pPr>
+        <w:numPr>
+          <w:ilvl w:val="1"/>
+          <w:numId w:val="67"/>
+        </w:numPr>
+        <w:tabs>
+          <w:tab w:val="center" w:pos="4251"/>
+          <w:tab w:val="center" w:pos="10125"/>
+        </w:tabs>
+        <w:spacing w:after="154"/>
+      </w:pPr>
+      <w:r>
+        <w:rPr>
+          <w:b/>
+          <w:bCs/>
+        </w:rPr>
+        <w:t>Justificación</w:t>
+      </w:r>
+      <w:r>
+        <w:t>: Permite a los usuarios guardar spots de interés para planificar futuras visitas o rutas.</w:t>
+      </w:r>
+    </w:p>
+    <w:p>
+      <w:pPr>
+        <w:numPr>
+          <w:ilvl w:val="0"/>
+          <w:numId w:val="67"/>
+        </w:numPr>
+        <w:tabs>
+          <w:tab w:val="center" w:pos="4251"/>
+          <w:tab w:val="center" w:pos="10125"/>
+        </w:tabs>
+        <w:spacing w:after="154"/>
+      </w:pPr>
+      <w:r>
+        <w:rPr>
+          <w:b/>
+          <w:bCs/>
+        </w:rPr>
+        <w:t>REPORTS (Reportes)</w:t>
+      </w:r>
+    </w:p>
+    <w:p>
+      <w:pPr>
+        <w:numPr>
+          <w:ilvl w:val="1"/>
+          <w:numId w:val="67"/>
+        </w:numPr>
+        <w:tabs>
+          <w:tab w:val="center" w:pos="4251"/>
+          <w:tab w:val="center" w:pos="10125"/>
+        </w:tabs>
+        <w:spacing w:after="154"/>
+      </w:pPr>
+      <w:r>
+        <w:rPr>
+          <w:b/>
+          <w:bCs/>
+        </w:rPr>
+        <w:t>Origen</w:t>
+      </w:r>
+      <w:r>
+        <w:t>: Moderación de contenido (RF11, RF12).</w:t>
+      </w:r>
+    </w:p>
+    <w:p>
+      <w:pPr>
+        <w:numPr>
+          <w:ilvl w:val="1"/>
+          <w:numId w:val="67"/>
+        </w:numPr>
+        <w:tabs>
+          <w:tab w:val="center" w:pos="4251"/>
+          <w:tab w:val="center" w:pos="10125"/>
+        </w:tabs>
+        <w:spacing w:after="154"/>
+      </w:pPr>
+      <w:r>
+        <w:rPr>
+          <w:b/>
+          <w:bCs/>
+        </w:rPr>
+        <w:t>Justificación</w:t>
+      </w:r>
+      <w:r>
+        <w:t>: Sistema de control de calidad para gestionar contenido inapropiado.</w:t>
+      </w:r>
+    </w:p>
+    <w:p>
+      <w:pPr>
+        <w:numPr>
+          <w:ilvl w:val="1"/>
+          <w:numId w:val="67"/>
+        </w:numPr>
+        <w:tabs>
+          <w:tab w:val="center" w:pos="4251"/>
+          <w:tab w:val="center" w:pos="10125"/>
+        </w:tabs>
+        <w:spacing w:after="154"/>
+      </w:pPr>
+      <w:r>
+        <w:rPr>
+          <w:i/>
+          <w:iCs/>
+        </w:rPr>
+        <w:lastRenderedPageBreak/>
+        <w:t>Ejemplo de flujo</w:t>
+      </w:r>
+      <w:r>
+        <w:t>: 3 usuarios reportan un comentario ofensivo → Un moderador revisa el historial → Elimina el comentario y suspende al autor → El sistema registra la acción en REPORTS (status='resolved').</w:t>
+      </w:r>
+    </w:p>
+    <w:p>
+      <w:pPr>
+        <w:numPr>
+          <w:ilvl w:val="0"/>
+          <w:numId w:val="67"/>
+        </w:numPr>
+        <w:tabs>
+          <w:tab w:val="center" w:pos="4251"/>
+          <w:tab w:val="center" w:pos="10125"/>
+        </w:tabs>
+        <w:spacing w:after="154"/>
+      </w:pPr>
+      <w:r>
+        <w:rPr>
+          <w:b/>
+          <w:bCs/>
+        </w:rPr>
+        <w:t>TAGS (Etiquetas) e IMAGES (Imágenes)</w:t>
+      </w:r>
+    </w:p>
+    <w:p>
+      <w:pPr>
+        <w:numPr>
+          <w:ilvl w:val="1"/>
+          <w:numId w:val="67"/>
+        </w:numPr>
+        <w:tabs>
+          <w:tab w:val="center" w:pos="4251"/>
+          <w:tab w:val="center" w:pos="10125"/>
+        </w:tabs>
+        <w:spacing w:after="154"/>
+      </w:pPr>
+      <w:r>
+        <w:rPr>
+          <w:b/>
+          <w:bCs/>
+        </w:rPr>
+        <w:t>Origen</w:t>
+      </w:r>
+      <w:r>
+        <w:t>: Búsqueda avanzada (RF8) y contenido multimedia (RF4).</w:t>
+      </w:r>
+    </w:p>
+    <w:p>
+      <w:pPr>
+        <w:numPr>
+          <w:ilvl w:val="1"/>
+          <w:numId w:val="67"/>
+        </w:numPr>
+        <w:tabs>
+          <w:tab w:val="center" w:pos="4251"/>
+          <w:tab w:val="center" w:pos="10125"/>
+        </w:tabs>
+        <w:spacing w:after="154"/>
+      </w:pPr>
+      <w:r>
+        <w:rPr>
+          <w:b/>
+          <w:bCs/>
+        </w:rPr>
+        <w:t>Justificación</w:t>
+      </w:r>
+      <w:r>
+        <w:t>: Las etiquetas ofrecen una clasificación flexible (folksonomía) para el descubrimiento de contenido. La entidad de imágenes gestiona las múltiples fotos asociadas a un spot.</w:t>
+      </w:r>
+    </w:p>
+    <w:p>
+      <w:pPr>
+        <w:numPr>
+          <w:ilvl w:val="0"/>
+          <w:numId w:val="67"/>
+        </w:numPr>
+        <w:tabs>
+          <w:tab w:val="center" w:pos="4251"/>
+          <w:tab w:val="center" w:pos="10125"/>
+        </w:tabs>
+        <w:spacing w:after="154"/>
+      </w:pPr>
+      <w:r>
+        <w:rPr>
+          <w:b/>
+          <w:bCs/>
+        </w:rPr>
+        <w:t>NOTIFICATIONS (Notificaciones)</w:t>
+      </w:r>
+    </w:p>
+    <w:p>
+      <w:pPr>
+        <w:numPr>
+          <w:ilvl w:val="1"/>
+          <w:numId w:val="67"/>
+        </w:numPr>
+        <w:tabs>
+          <w:tab w:val="center" w:pos="4251"/>
+          <w:tab w:val="center" w:pos="10125"/>
+        </w:tabs>
+        <w:spacing w:after="154"/>
+      </w:pPr>
+      <w:r>
+        <w:rPr>
+          <w:b/>
+          <w:bCs/>
+        </w:rPr>
+        <w:t>Origen</w:t>
+      </w:r>
+      <w:r>
+        <w:t>: Comunicación con el usuario (RF15).</w:t>
+      </w:r>
+    </w:p>
+    <w:p>
+      <w:pPr>
+        <w:numPr>
+          <w:ilvl w:val="1"/>
+          <w:numId w:val="67"/>
+        </w:numPr>
+        <w:tabs>
+          <w:tab w:val="center" w:pos="4251"/>
+          <w:tab w:val="center" w:pos="10125"/>
+        </w:tabs>
+        <w:spacing w:after="154"/>
+      </w:pPr>
+      <w:r>
+        <w:rPr>
+          <w:b/>
+          <w:bCs/>
+        </w:rPr>
+        <w:t>Justificación</w:t>
+      </w:r>
+      <w:r>
+        <w:t>: Mantiene a los usuarios informados sobre actividad relevante (respuestas, likes, estado de reportes).</w:t>
+      </w:r>
     </w:p>
     <w:p>
       <w:pPr>
@@ -6447,8 +6823,360 @@
           <w:b/>
           <w:bCs/>
         </w:rPr>
+        <w:t>5.1.2 Origen de las Relaciones</w:t>
+      </w:r>
+    </w:p>
+    <w:p>
+      <w:pPr>
+        <w:tabs>
+          <w:tab w:val="center" w:pos="4251"/>
+          <w:tab w:val="center" w:pos="10125"/>
+        </w:tabs>
+        <w:spacing w:after="154"/>
+        <w:ind w:left="0" w:firstLine="0"/>
+      </w:pPr>
+      <w:r>
+        <w:t>Las relaciones definen cómo interactúan estas entidades y las reglas de negocio que las gobiernan:</w:t>
+      </w:r>
+    </w:p>
+    <w:p>
+      <w:pPr>
+        <w:numPr>
+          <w:ilvl w:val="0"/>
+          <w:numId w:val="68"/>
+        </w:numPr>
+        <w:tabs>
+          <w:tab w:val="center" w:pos="4251"/>
+          <w:tab w:val="center" w:pos="10125"/>
+        </w:tabs>
+        <w:spacing w:after="154"/>
+      </w:pPr>
+      <w:r>
+        <w:rPr>
+          <w:b/>
+          <w:bCs/>
+        </w:rPr>
+        <w:t>USER → SPOT (1:N)</w:t>
+      </w:r>
+      <w:r>
+        <w:t>: Un usuario es el autor de múltiples spots; define la propiedad del contenido.</w:t>
+      </w:r>
+    </w:p>
+    <w:p>
+      <w:pPr>
+        <w:numPr>
+          <w:ilvl w:val="0"/>
+          <w:numId w:val="68"/>
+        </w:numPr>
+        <w:tabs>
+          <w:tab w:val="center" w:pos="4251"/>
+          <w:tab w:val="center" w:pos="10125"/>
+        </w:tabs>
+        <w:spacing w:after="154"/>
+      </w:pPr>
+      <w:r>
+        <w:rPr>
+          <w:b/>
+          <w:bCs/>
+        </w:rPr>
+        <w:t>SPOT → CATEGORY (N:1)</w:t>
+      </w:r>
+      <w:r>
+        <w:t>: Cada spot pertenece a una única categoría principal para su clasificación.</w:t>
+      </w:r>
+    </w:p>
+    <w:p>
+      <w:pPr>
+        <w:numPr>
+          <w:ilvl w:val="0"/>
+          <w:numId w:val="68"/>
+        </w:numPr>
+        <w:tabs>
+          <w:tab w:val="center" w:pos="4251"/>
+          <w:tab w:val="center" w:pos="10125"/>
+        </w:tabs>
+        <w:spacing w:after="154"/>
+      </w:pPr>
+      <w:r>
+        <w:rPr>
+          <w:b/>
+          <w:bCs/>
+        </w:rPr>
+        <w:t>USER/SPOT → COMMENT (1:N)</w:t>
+      </w:r>
+      <w:r>
+        <w:t>: Relaciona un comentario con su autor y con el spot donde se publicó.</w:t>
+      </w:r>
+    </w:p>
+    <w:p>
+      <w:pPr>
+        <w:numPr>
+          <w:ilvl w:val="0"/>
+          <w:numId w:val="68"/>
+        </w:numPr>
+        <w:tabs>
+          <w:tab w:val="center" w:pos="4251"/>
+          <w:tab w:val="center" w:pos="10125"/>
+        </w:tabs>
+        <w:spacing w:after="154"/>
+      </w:pPr>
+      <w:r>
+        <w:rPr>
+          <w:b/>
+          <w:bCs/>
+        </w:rPr>
+        <w:t>COMMENT → COMMENT (1:N)</w:t>
+      </w:r>
+      <w:r>
+        <w:t>: Relación reflexiva (auto-relación) que permite las respuestas anidadas (hilos).</w:t>
+      </w:r>
+    </w:p>
+    <w:p>
+      <w:pPr>
+        <w:numPr>
+          <w:ilvl w:val="0"/>
+          <w:numId w:val="68"/>
+        </w:numPr>
+        <w:tabs>
+          <w:tab w:val="center" w:pos="4251"/>
+          <w:tab w:val="center" w:pos="10125"/>
+        </w:tabs>
+        <w:spacing w:after="154"/>
+      </w:pPr>
+      <w:r>
+        <w:rPr>
+          <w:b/>
+          <w:bCs/>
+        </w:rPr>
+        <w:t>USER/SPOT → RATING y FAVORITE (1:N)</w:t>
+      </w:r>
+      <w:r>
+        <w:t>: Estas relaciones convergen para registrar que "un usuario valora un spot" o "un usuario guarda un spot".</w:t>
+      </w:r>
+    </w:p>
+    <w:p>
+      <w:pPr>
+        <w:numPr>
+          <w:ilvl w:val="0"/>
+          <w:numId w:val="68"/>
+        </w:numPr>
+        <w:tabs>
+          <w:tab w:val="center" w:pos="4251"/>
+          <w:tab w:val="center" w:pos="10125"/>
+        </w:tabs>
+        <w:spacing w:after="154"/>
+      </w:pPr>
+      <w:r>
+        <w:rPr>
+          <w:b/>
+          <w:bCs/>
+        </w:rPr>
+        <w:t>Relaciones con REPORT</w:t>
+      </w:r>
+      <w:r>
+        <w:t>: Un reporte puede estar asociado a un Usuario (quien reporta), y a un Spot o un Comentario (el objeto reportado).</w:t>
+      </w:r>
+    </w:p>
+    <w:p>
+      <w:pPr>
+        <w:numPr>
+          <w:ilvl w:val="0"/>
+          <w:numId w:val="68"/>
+        </w:numPr>
+        <w:tabs>
+          <w:tab w:val="center" w:pos="4251"/>
+          <w:tab w:val="center" w:pos="10125"/>
+        </w:tabs>
+        <w:spacing w:after="154"/>
+      </w:pPr>
+      <w:r>
+        <w:rPr>
+          <w:b/>
+          <w:bCs/>
+        </w:rPr>
+        <w:t>SPOT ↔ TAG (N:M)</w:t>
+      </w:r>
+      <w:r>
+        <w:t>: Relación muchos a muchos; un spot tiene varios tags y un tag se usa en varios spots. Requiere una tabla intermedia.</w:t>
+      </w:r>
+    </w:p>
+    <w:p>
+      <w:pPr>
+        <w:numPr>
+          <w:ilvl w:val="0"/>
+          <w:numId w:val="68"/>
+        </w:numPr>
+        <w:tabs>
+          <w:tab w:val="center" w:pos="4251"/>
+          <w:tab w:val="center" w:pos="10125"/>
+        </w:tabs>
+        <w:spacing w:after="154"/>
+      </w:pPr>
+      <w:r>
+        <w:rPr>
+          <w:b/>
+          <w:bCs/>
+        </w:rPr>
+        <w:t>SPOT → IMAGE (1:N)</w:t>
+      </w:r>
+      <w:r>
+        <w:t>: Un spot contiene una galería de imágenes.</w:t>
+      </w:r>
+    </w:p>
+    <w:p>
+      <w:pPr>
+        <w:numPr>
+          <w:ilvl w:val="0"/>
+          <w:numId w:val="68"/>
+        </w:numPr>
+        <w:tabs>
+          <w:tab w:val="center" w:pos="4251"/>
+          <w:tab w:val="center" w:pos="10125"/>
+        </w:tabs>
+        <w:spacing w:after="154"/>
+      </w:pPr>
+      <w:r>
+        <w:rPr>
+          <w:b/>
+          <w:bCs/>
+        </w:rPr>
+        <w:t>USER → NOTIFICATION (1:N)</w:t>
+      </w:r>
+      <w:r>
+        <w:t>: Un usuario recibe múltiples alertas del sistema.</w:t>
+      </w:r>
+    </w:p>
+    <w:p>
+      <w:pPr>
+        <w:tabs>
+          <w:tab w:val="center" w:pos="4251"/>
+          <w:tab w:val="center" w:pos="10125"/>
+        </w:tabs>
+        <w:spacing w:after="154"/>
+        <w:ind w:left="0" w:firstLine="0"/>
+        <w:rPr>
+          <w:b/>
+          <w:bCs/>
+        </w:rPr>
+      </w:pPr>
+      <w:r>
+        <w:rPr>
+          <w:b/>
+          <w:bCs/>
+        </w:rPr>
+        <w:t>5.2 Diagrama Entidad-Relación</w:t>
+      </w:r>
+    </w:p>
+    <w:p>
+      <w:pPr>
+        <w:tabs>
+          <w:tab w:val="center" w:pos="4251"/>
+          <w:tab w:val="center" w:pos="10125"/>
+        </w:tabs>
+        <w:spacing w:after="154"/>
+        <w:ind w:left="0" w:firstLine="0"/>
+      </w:pPr>
+      <w:r>
+        <w:t>El siguiente diagrama representa visualmente la estructura conceptual de la base de datos, mostrando las entidades, sus atributos y las relaciones con sus respectivas cardinalidades.</w:t>
+      </w:r>
+    </w:p>
+    <w:p>
+      <w:pPr>
+        <w:tabs>
+          <w:tab w:val="center" w:pos="4251"/>
+          <w:tab w:val="center" w:pos="10125"/>
+        </w:tabs>
+        <w:spacing w:after="154"/>
+        <w:ind w:left="0" w:firstLine="0"/>
+      </w:pPr>
+      <w:r>
+        <w:rPr>
+          <w:b/>
+          <w:bCs/>
+        </w:rPr>
+        <w:t>Figura 5.1:</w:t>
+      </w:r>
+      <w:r>
+        <w:t xml:space="preserve"> Diagrama Entidad-Relación (E/R) completo de SpotMap mostrando las entidades, sus atributos clave, y las relaciones con cardinalidades (pata de gallo). `</w:t>
+      </w:r>
+    </w:p>
+    <w:p>
+      <w:pPr>
+        <w:tabs>
+          <w:tab w:val="center" w:pos="4251"/>
+          <w:tab w:val="center" w:pos="10125"/>
+        </w:tabs>
+        <w:spacing w:after="154"/>
+        <w:ind w:left="0" w:firstLine="0"/>
+      </w:pPr>
+      <w:r>
         <w:lastRenderedPageBreak/>
-        <w:t>RNF3. Seguridad</w:t>
+        <mc:AlternateContent>
+          <mc:Choice Requires="wps">
+            <w:drawing>
+              <wp:inline distT="0" distB="0" distL="0" distR="0" wp14:anchorId="197F3C44" wp14:editId="3E4253E5">
+                <wp:extent cx="304800" cy="304800"/>
+                <wp:effectExtent l="0" t="0" r="0" b="0"/>
+                <wp:docPr id="223410634" name="Rectángulo 8" descr="Imagen de "/>
+                <wp:cNvGraphicFramePr>
+                  <a:graphicFrameLocks xmlns:a="http://schemas.openxmlformats.org/drawingml/2006/main" noChangeAspect="1"/>
+                </wp:cNvGraphicFramePr>
+                <a:graphic xmlns:a="http://schemas.openxmlformats.org/drawingml/2006/main">
+                  <a:graphicData uri="http://schemas.microsoft.com/office/word/2010/wordprocessingShape">
+                    <wps:wsp>
+                      <wps:cNvSpPr>
+                        <a:spLocks noChangeAspect="1" noChangeArrowheads="1"/>
+                      </wps:cNvSpPr>
+                      <wps:spPr bwMode="auto">
+                        <a:xfrm>
+                          <a:off x="0" y="0"/>
+                          <a:ext cx="304800" cy="304800"/>
+                        </a:xfrm>
+                        <a:prstGeom prst="rect">
+                          <a:avLst/>
+                        </a:prstGeom>
+                        <a:noFill/>
+                        <a:ln>
+                          <a:noFill/>
+                        </a:ln>
+                        <a:extLst>
+                          <a:ext uri="{909E8E84-426E-40DD-AFC4-6F175D3DCCD1}">
+                            <a14:hiddenFill xmlns:a14="http://schemas.microsoft.com/office/drawing/2010/main">
+                              <a:solidFill>
+                                <a:srgbClr val="FFFFFF"/>
+                              </a:solidFill>
+                            </a14:hiddenFill>
+                          </a:ext>
+                          <a:ext uri="{91240B29-F687-4F45-9708-019B960494DF}">
+                            <a14:hiddenLine xmlns:a14="http://schemas.microsoft.com/office/drawing/2010/main" w="9525">
+                              <a:solidFill>
+                                <a:srgbClr val="000000"/>
+                              </a:solidFill>
+                              <a:miter lim="800000"/>
+                              <a:headEnd/>
+                              <a:tailEnd/>
+                            </a14:hiddenLine>
+                          </a:ext>
+                        </a:extLst>
+                      </wps:spPr>
+                      <wps:bodyPr rot="0" vert="horz" wrap="square" lIns="91440" tIns="45720" rIns="91440" bIns="45720" anchor="t" anchorCtr="0" upright="1">
+                        <a:noAutofit/>
+                      </wps:bodyPr>
+                    </wps:wsp>
+                  </a:graphicData>
+                </a:graphic>
+              </wp:inline>
+            </w:drawing>
+          </mc:Choice>
+          <mc:Fallback>
+            <w:pict>
+              <v:rect w14:anchorId="46DCDE91" id="Rectángulo 8" o:spid="_x0000_s1026" alt="Imagen de " style="width:24pt;height:24pt;visibility:visible;mso-wrap-style:square;mso-left-percent:-10001;mso-top-percent:-10001;mso-position-horizontal:absolute;mso-position-horizontal-relative:char;mso-position-vertical:absolute;mso-position-vertical-relative:line;mso-left-percent:-10001;mso-top-percent:-10001;v-text-anchor:top" o:gfxdata="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" filled="f" stroked="f">
+                <o:lock v:ext="edit" aspectratio="t"/>
+                <w10:anchorlock/>
+              </v:rect>
+            </w:pict>
+          </mc:Fallback>
+        </mc:AlternateContent>
       </w:r>
     </w:p>
     <w:p>
@@ -6459,9 +7187,17 @@
         </w:tabs>
         <w:spacing w:after="154"/>
         <w:ind w:left="0" w:firstLine="0"/>
-      </w:pPr>
-      <w:r>
-        <w:t>Todos los datos personales deben almacenarse cifrados y transmitirse mediante HTTPS.</w:t>
+        <w:rPr>
+          <w:b/>
+          <w:bCs/>
+        </w:rPr>
+      </w:pPr>
+      <w:r>
+        <w:rPr>
+          <w:b/>
+          <w:bCs/>
+        </w:rPr>
+        <w:t>5.5 Modelo Relacional</w:t>
       </w:r>
     </w:p>
     <w:p>
@@ -6472,17 +7208,9 @@
         </w:tabs>
         <w:spacing w:after="154"/>
         <w:ind w:left="0" w:firstLine="0"/>
-        <w:rPr>
-          <w:b/>
-          <w:bCs/>
-        </w:rPr>
-      </w:pPr>
-      <w:r>
-        <w:rPr>
-          <w:b/>
-          <w:bCs/>
-        </w:rPr>
-        <w:t>RNF4. Escalabilidad</w:t>
+      </w:pPr>
+      <w:r>
+        <w:t>Una vez validado el modelo conceptual E/R, procedemos a su transformación al modelo relacional lógico, listo para ser implementado en el SGBD PostgreSQL.</w:t>
       </w:r>
     </w:p>
     <w:p>
@@ -6493,9 +7221,17 @@
         </w:tabs>
         <w:spacing w:after="154"/>
         <w:ind w:left="0" w:firstLine="0"/>
-      </w:pPr>
-      <w:r>
-        <w:t>La arquitectura debe soportar un incremento progresivo de usuarios sin perder rendimiento.</w:t>
+        <w:rPr>
+          <w:b/>
+          <w:bCs/>
+        </w:rPr>
+      </w:pPr>
+      <w:r>
+        <w:rPr>
+          <w:b/>
+          <w:bCs/>
+        </w:rPr>
+        <w:t>5.5.1 Reglas de Transformación Aplicadas</w:t>
       </w:r>
     </w:p>
     <w:p>
@@ -6506,17 +7242,55 @@
         </w:tabs>
         <w:spacing w:after="154"/>
         <w:ind w:left="0" w:firstLine="0"/>
-        <w:rPr>
-          <w:b/>
-          <w:bCs/>
-        </w:rPr>
-      </w:pPr>
-      <w:r>
-        <w:rPr>
-          <w:b/>
-          <w:bCs/>
-        </w:rPr>
-        <w:t>RNF5. Disponibilidad</w:t>
+      </w:pPr>
+      <w:r>
+        <w:t>El paso del modelo E/R al relacional se ha realizado siguiendo las reglas estándar de normalización:</w:t>
+      </w:r>
+    </w:p>
+    <w:p>
+      <w:pPr>
+        <w:numPr>
+          <w:ilvl w:val="0"/>
+          <w:numId w:val="69"/>
+        </w:numPr>
+        <w:tabs>
+          <w:tab w:val="center" w:pos="4251"/>
+          <w:tab w:val="center" w:pos="10125"/>
+        </w:tabs>
+        <w:spacing w:after="154"/>
+      </w:pPr>
+      <w:r>
+        <w:rPr>
+          <w:b/>
+          <w:bCs/>
+        </w:rPr>
+        <w:t>Entidades a Tablas</w:t>
+      </w:r>
+      <w:r>
+        <w:t>: Cada entidad se convierte en una tabla. Su identificador único pasa a ser la Clave Primaria (PK), generalmente un UUID o un entero autoincremental.</w:t>
+      </w:r>
+    </w:p>
+    <w:p>
+      <w:pPr>
+        <w:numPr>
+          <w:ilvl w:val="1"/>
+          <w:numId w:val="69"/>
+        </w:numPr>
+        <w:tabs>
+          <w:tab w:val="center" w:pos="4251"/>
+          <w:tab w:val="center" w:pos="10125"/>
+        </w:tabs>
+        <w:spacing w:after="154"/>
+      </w:pPr>
+      <w:r>
+        <w:rPr>
+          <w:i/>
+          <w:iCs/>
+        </w:rPr>
+        <w:t>Ejemplo (Tabla USERS)</w:t>
+      </w:r>
+      <w:r>
+        <w:t>:</w:t>
       </w:r>
     </w:p>
     <w:p>
@@ -6529,7 +7303,7 @@
         <w:ind w:left="0" w:firstLine="0"/>
       </w:pPr>
       <w:r>
-        <w:t>El sistema debe garantizar un funcionamiento del 99% mensual, salvo tareas de mantenimiento planificadas.</w:t>
+        <w:t>SQL</w:t>
       </w:r>
     </w:p>
     <w:p>
@@ -6540,17 +7314,9 @@
         </w:tabs>
         <w:spacing w:after="154"/>
         <w:ind w:left="0" w:firstLine="0"/>
-        <w:rPr>
-          <w:b/>
-          <w:bCs/>
-        </w:rPr>
-      </w:pPr>
-      <w:r>
-        <w:rPr>
-          <w:b/>
-          <w:bCs/>
-        </w:rPr>
-        <w:t>RNF6. Compatibilidad</w:t>
+      </w:pPr>
+      <w:r>
+        <w:t>CREATE TABLE users (</w:t>
       </w:r>
     </w:p>
     <w:p>
@@ -6563,7 +7329,7 @@
         <w:ind w:left="0" w:firstLine="0"/>
       </w:pPr>
       <w:r>
-        <w:t>La aplicación debe funcionar correctamente en navegadores modernos y dispositivos móviles Android/iOS.</w:t>
+        <w:t xml:space="preserve">    id UUID PRIMARY KEY DEFAULT uuid_generate_v4(),</w:t>
       </w:r>
     </w:p>
     <w:p>
@@ -6574,17 +7340,9 @@
         </w:tabs>
         <w:spacing w:after="154"/>
         <w:ind w:left="0" w:firstLine="0"/>
-        <w:rPr>
-          <w:b/>
-          <w:bCs/>
-        </w:rPr>
-      </w:pPr>
-      <w:r>
-        <w:rPr>
-          <w:b/>
-          <w:bCs/>
-        </w:rPr>
-        <w:t>RNF7. Mantenibilidad</w:t>
+      </w:pPr>
+      <w:r>
+        <w:t xml:space="preserve">    email VARCHAR(255) UNIQUE NOT NULL,</w:t>
       </w:r>
     </w:p>
     <w:p>
@@ -6597,7 +7355,7 @@
         <w:ind w:left="0" w:firstLine="0"/>
       </w:pPr>
       <w:r>
-        <w:t>El código debe estar documentado y organizado para permitir modificaciones futuras.</w:t>
+        <w:t xml:space="preserve">    -- otros campos...</w:t>
       </w:r>
     </w:p>
     <w:p>
@@ -6608,17 +7366,55 @@
         </w:tabs>
         <w:spacing w:after="154"/>
         <w:ind w:left="0" w:firstLine="0"/>
-        <w:rPr>
-          <w:b/>
-          <w:bCs/>
-        </w:rPr>
-      </w:pPr>
-      <w:r>
-        <w:rPr>
-          <w:b/>
-          <w:bCs/>
-        </w:rPr>
-        <w:t>RNF8. Privacidad</w:t>
+      </w:pPr>
+      <w:r>
+        <w:t>);</w:t>
+      </w:r>
+    </w:p>
+    <w:p>
+      <w:pPr>
+        <w:numPr>
+          <w:ilvl w:val="0"/>
+          <w:numId w:val="69"/>
+        </w:numPr>
+        <w:tabs>
+          <w:tab w:val="center" w:pos="4251"/>
+          <w:tab w:val="center" w:pos="10125"/>
+        </w:tabs>
+        <w:spacing w:after="154"/>
+      </w:pPr>
+      <w:r>
+        <w:rPr>
+          <w:b/>
+          <w:bCs/>
+        </w:rPr>
+        <w:t>Relaciones 1:N (Uno a Muchos)</w:t>
+      </w:r>
+      <w:r>
+        <w:t>: Se resuelven propagando la PK del lado "1" como Clave Foránea (FK) en la tabla del lado "N". Se definen acciones de integridad referencial (ON DELETE/ON UPDATE).</w:t>
+      </w:r>
+    </w:p>
+    <w:p>
+      <w:pPr>
+        <w:numPr>
+          <w:ilvl w:val="1"/>
+          <w:numId w:val="69"/>
+        </w:numPr>
+        <w:tabs>
+          <w:tab w:val="center" w:pos="4251"/>
+          <w:tab w:val="center" w:pos="10125"/>
+        </w:tabs>
+        <w:spacing w:after="154"/>
+      </w:pPr>
+      <w:r>
+        <w:rPr>
+          <w:i/>
+          <w:iCs/>
+        </w:rPr>
+        <w:t>Ejemplo (USER crea SPOTS)</w:t>
+      </w:r>
+      <w:r>
+        <w:t>:</w:t>
       </w:r>
     </w:p>
     <w:p>
@@ -6631,7 +7427,7 @@
         <w:ind w:left="0" w:firstLine="0"/>
       </w:pPr>
       <w:r>
-        <w:t>El tratamiento de datos debe cumplir con la legislación vigente (RGPD y LOPDGDD).</w:t>
+        <w:t>SQL</w:t>
       </w:r>
     </w:p>
     <w:p>
@@ -6643,6 +7439,1681 @@
         <w:spacing w:after="154"/>
         <w:ind w:left="0" w:firstLine="0"/>
       </w:pPr>
+      <w:r>
+        <w:t>CREATE TABLE spots (</w:t>
+      </w:r>
+    </w:p>
+    <w:p>
+      <w:pPr>
+        <w:tabs>
+          <w:tab w:val="center" w:pos="4251"/>
+          <w:tab w:val="center" w:pos="10125"/>
+        </w:tabs>
+        <w:spacing w:after="154"/>
+        <w:ind w:left="0" w:firstLine="0"/>
+      </w:pPr>
+      <w:r>
+        <w:t xml:space="preserve">    id UUID PRIMARY KEY DEFAULT uuid_generate_v4(),</w:t>
+      </w:r>
+    </w:p>
+    <w:p>
+      <w:pPr>
+        <w:tabs>
+          <w:tab w:val="center" w:pos="4251"/>
+          <w:tab w:val="center" w:pos="10125"/>
+        </w:tabs>
+        <w:spacing w:after="154"/>
+        <w:ind w:left="0" w:firstLine="0"/>
+      </w:pPr>
+      <w:r>
+        <w:t xml:space="preserve">    user_id UUID NOT NULL, -- FK</w:t>
+      </w:r>
+    </w:p>
+    <w:p>
+      <w:pPr>
+        <w:tabs>
+          <w:tab w:val="center" w:pos="4251"/>
+          <w:tab w:val="center" w:pos="10125"/>
+        </w:tabs>
+        <w:spacing w:after="154"/>
+        <w:ind w:left="0" w:firstLine="0"/>
+      </w:pPr>
+      <w:r>
+        <w:t xml:space="preserve">    -- ...</w:t>
+      </w:r>
+    </w:p>
+    <w:p>
+      <w:pPr>
+        <w:tabs>
+          <w:tab w:val="center" w:pos="4251"/>
+          <w:tab w:val="center" w:pos="10125"/>
+        </w:tabs>
+        <w:spacing w:after="154"/>
+        <w:ind w:left="0" w:firstLine="0"/>
+      </w:pPr>
+      <w:r>
+        <w:t xml:space="preserve">    CONSTRAINT fk_spot_user FOREIGN KEY (user_id) REFERENCES users(id) ON DELETE CASCADE</w:t>
+      </w:r>
+    </w:p>
+    <w:p>
+      <w:pPr>
+        <w:tabs>
+          <w:tab w:val="center" w:pos="4251"/>
+          <w:tab w:val="center" w:pos="10125"/>
+        </w:tabs>
+        <w:spacing w:after="154"/>
+        <w:ind w:left="0" w:firstLine="0"/>
+      </w:pPr>
+      <w:r>
+        <w:t>);</w:t>
+      </w:r>
+    </w:p>
+    <w:p>
+      <w:pPr>
+        <w:numPr>
+          <w:ilvl w:val="0"/>
+          <w:numId w:val="69"/>
+        </w:numPr>
+        <w:tabs>
+          <w:tab w:val="center" w:pos="4251"/>
+          <w:tab w:val="center" w:pos="10125"/>
+        </w:tabs>
+        <w:spacing w:after="154"/>
+      </w:pPr>
+      <w:r>
+        <w:rPr>
+          <w:b/>
+          <w:bCs/>
+        </w:rPr>
+        <w:t>Relaciones N:M (Muchos a Muchos)</w:t>
+      </w:r>
+      <w:r>
+        <w:t>: Se crean tablas intermedias que contienen las FKs de ambas entidades relacionadas.</w:t>
+      </w:r>
+    </w:p>
+    <w:p>
+      <w:pPr>
+        <w:numPr>
+          <w:ilvl w:val="1"/>
+          <w:numId w:val="69"/>
+        </w:numPr>
+        <w:tabs>
+          <w:tab w:val="center" w:pos="4251"/>
+          <w:tab w:val="center" w:pos="10125"/>
+        </w:tabs>
+        <w:spacing w:after="154"/>
+      </w:pPr>
+      <w:r>
+        <w:rPr>
+          <w:i/>
+          <w:iCs/>
+        </w:rPr>
+        <w:t>Ejemplo (SPOTS tienen TAGS)</w:t>
+      </w:r>
+      <w:r>
+        <w:t>:</w:t>
+      </w:r>
+    </w:p>
+    <w:p>
+      <w:pPr>
+        <w:tabs>
+          <w:tab w:val="center" w:pos="4251"/>
+          <w:tab w:val="center" w:pos="10125"/>
+        </w:tabs>
+        <w:spacing w:after="154"/>
+        <w:ind w:left="0" w:firstLine="0"/>
+      </w:pPr>
+      <w:r>
+        <w:t>SQL</w:t>
+      </w:r>
+    </w:p>
+    <w:p>
+      <w:pPr>
+        <w:tabs>
+          <w:tab w:val="center" w:pos="4251"/>
+          <w:tab w:val="center" w:pos="10125"/>
+        </w:tabs>
+        <w:spacing w:after="154"/>
+        <w:ind w:left="0" w:firstLine="0"/>
+      </w:pPr>
+      <w:r>
+        <w:t>CREATE TABLE spot_tags (</w:t>
+      </w:r>
+    </w:p>
+    <w:p>
+      <w:pPr>
+        <w:tabs>
+          <w:tab w:val="center" w:pos="4251"/>
+          <w:tab w:val="center" w:pos="10125"/>
+        </w:tabs>
+        <w:spacing w:after="154"/>
+        <w:ind w:left="0" w:firstLine="0"/>
+      </w:pPr>
+      <w:r>
+        <w:lastRenderedPageBreak/>
+        <w:t xml:space="preserve">    spot_id UUID NOT NULL,</w:t>
+      </w:r>
+    </w:p>
+    <w:p>
+      <w:pPr>
+        <w:tabs>
+          <w:tab w:val="center" w:pos="4251"/>
+          <w:tab w:val="center" w:pos="10125"/>
+        </w:tabs>
+        <w:spacing w:after="154"/>
+        <w:ind w:left="0" w:firstLine="0"/>
+      </w:pPr>
+      <w:r>
+        <w:t xml:space="preserve">    tag_id INT NOT NULL,</w:t>
+      </w:r>
+    </w:p>
+    <w:p>
+      <w:pPr>
+        <w:tabs>
+          <w:tab w:val="center" w:pos="4251"/>
+          <w:tab w:val="center" w:pos="10125"/>
+        </w:tabs>
+        <w:spacing w:after="154"/>
+        <w:ind w:left="0" w:firstLine="0"/>
+      </w:pPr>
+      <w:r>
+        <w:t xml:space="preserve">    PRIMARY KEY (spot_id, tag_id), -- Clave compuesta</w:t>
+      </w:r>
+    </w:p>
+    <w:p>
+      <w:pPr>
+        <w:tabs>
+          <w:tab w:val="center" w:pos="4251"/>
+          <w:tab w:val="center" w:pos="10125"/>
+        </w:tabs>
+        <w:spacing w:after="154"/>
+        <w:ind w:left="0" w:firstLine="0"/>
+      </w:pPr>
+      <w:r>
+        <w:t xml:space="preserve">    -- constraints de FK...</w:t>
+      </w:r>
+    </w:p>
+    <w:p>
+      <w:pPr>
+        <w:tabs>
+          <w:tab w:val="center" w:pos="4251"/>
+          <w:tab w:val="center" w:pos="10125"/>
+        </w:tabs>
+        <w:spacing w:after="154"/>
+        <w:ind w:left="0" w:firstLine="0"/>
+      </w:pPr>
+      <w:r>
+        <w:t>);</w:t>
+      </w:r>
+    </w:p>
+    <w:p>
+      <w:pPr>
+        <w:numPr>
+          <w:ilvl w:val="0"/>
+          <w:numId w:val="69"/>
+        </w:numPr>
+        <w:tabs>
+          <w:tab w:val="center" w:pos="4251"/>
+          <w:tab w:val="center" w:pos="10125"/>
+        </w:tabs>
+        <w:spacing w:after="154"/>
+      </w:pPr>
+      <w:r>
+        <w:rPr>
+          <w:b/>
+          <w:bCs/>
+        </w:rPr>
+        <w:t>Auto-relaciones</w:t>
+      </w:r>
+      <w:r>
+        <w:t>: Se implementan con una FK en la misma tabla que referencia a su propia PK.</w:t>
+      </w:r>
+    </w:p>
+    <w:p>
+      <w:pPr>
+        <w:numPr>
+          <w:ilvl w:val="1"/>
+          <w:numId w:val="69"/>
+        </w:numPr>
+        <w:tabs>
+          <w:tab w:val="center" w:pos="4251"/>
+          <w:tab w:val="center" w:pos="10125"/>
+        </w:tabs>
+        <w:spacing w:after="154"/>
+      </w:pPr>
+      <w:r>
+        <w:rPr>
+          <w:i/>
+          <w:iCs/>
+        </w:rPr>
+        <w:t>Ejemplo (Comentarios anidados)</w:t>
+      </w:r>
+      <w:r>
+        <w:t>: La tabla comments tiene un campo parent_id que referencia a id de la misma tabla.</w:t>
+      </w:r>
+    </w:p>
+    <w:p>
+      <w:pPr>
+        <w:tabs>
+          <w:tab w:val="center" w:pos="4251"/>
+          <w:tab w:val="center" w:pos="10125"/>
+        </w:tabs>
+        <w:spacing w:after="154"/>
+        <w:ind w:left="0" w:firstLine="0"/>
+        <w:rPr>
+          <w:b/>
+          <w:bCs/>
+        </w:rPr>
+      </w:pPr>
+      <w:r>
+        <w:rPr>
+          <w:b/>
+          <w:bCs/>
+        </w:rPr>
+        <w:t>5.5.2 Esquema Relacional Resultante</w:t>
+      </w:r>
+    </w:p>
+    <w:p>
+      <w:pPr>
+        <w:tabs>
+          <w:tab w:val="center" w:pos="4251"/>
+          <w:tab w:val="center" w:pos="10125"/>
+        </w:tabs>
+        <w:spacing w:after="154"/>
+        <w:ind w:left="0" w:firstLine="0"/>
+      </w:pPr>
+      <w:r>
+        <w:t>A continuación se presenta el esquema lógico definitivo de la base de datos:</w:t>
+      </w:r>
+    </w:p>
+    <w:p>
+      <w:pPr>
+        <w:numPr>
+          <w:ilvl w:val="0"/>
+          <w:numId w:val="70"/>
+        </w:numPr>
+        <w:tabs>
+          <w:tab w:val="center" w:pos="4251"/>
+          <w:tab w:val="center" w:pos="10125"/>
+        </w:tabs>
+        <w:spacing w:after="154"/>
+      </w:pPr>
+      <w:r>
+        <w:rPr>
+          <w:b/>
+          <w:bCs/>
+        </w:rPr>
+        <w:t>users</w:t>
+      </w:r>
+      <w:r>
+        <w:t xml:space="preserve"> ( </w:t>
+      </w:r>
+      <w:r>
+        <w:rPr>
+          <w:b/>
+          <w:bCs/>
+        </w:rPr>
+        <w:t>id: UUID</w:t>
+      </w:r>
+      <w:r>
+        <w:t>, email: UK, password, role, ...)</w:t>
+      </w:r>
+    </w:p>
+    <w:p>
+      <w:pPr>
+        <w:numPr>
+          <w:ilvl w:val="0"/>
+          <w:numId w:val="70"/>
+        </w:numPr>
+        <w:tabs>
+          <w:tab w:val="center" w:pos="4251"/>
+          <w:tab w:val="center" w:pos="10125"/>
+        </w:tabs>
+        <w:spacing w:after="154"/>
+      </w:pPr>
+      <w:r>
+        <w:rPr>
+          <w:b/>
+          <w:bCs/>
+        </w:rPr>
+        <w:t>categories</w:t>
+      </w:r>
+      <w:r>
+        <w:t xml:space="preserve"> ( </w:t>
+      </w:r>
+      <w:r>
+        <w:rPr>
+          <w:b/>
+          <w:bCs/>
+        </w:rPr>
+        <w:t>id: INT</w:t>
+      </w:r>
+      <w:r>
+        <w:t>, name: UK, slug: UK, icon, ...)</w:t>
+      </w:r>
+    </w:p>
+    <w:p>
+      <w:pPr>
+        <w:numPr>
+          <w:ilvl w:val="0"/>
+          <w:numId w:val="70"/>
+        </w:numPr>
+        <w:tabs>
+          <w:tab w:val="center" w:pos="4251"/>
+          <w:tab w:val="center" w:pos="10125"/>
+        </w:tabs>
+        <w:spacing w:after="154"/>
+      </w:pPr>
+      <w:r>
+        <w:rPr>
+          <w:b/>
+          <w:bCs/>
+        </w:rPr>
+        <w:t>tags</w:t>
+      </w:r>
+      <w:r>
+        <w:t xml:space="preserve"> ( </w:t>
+      </w:r>
+      <w:r>
+        <w:rPr>
+          <w:b/>
+          <w:bCs/>
+        </w:rPr>
+        <w:t>id: INT</w:t>
+      </w:r>
+      <w:r>
+        <w:t>, name: UK, slug: UK, usage_count )</w:t>
+      </w:r>
+    </w:p>
+    <w:p>
+      <w:pPr>
+        <w:numPr>
+          <w:ilvl w:val="0"/>
+          <w:numId w:val="70"/>
+        </w:numPr>
+        <w:tabs>
+          <w:tab w:val="center" w:pos="4251"/>
+          <w:tab w:val="center" w:pos="10125"/>
+        </w:tabs>
+        <w:spacing w:after="154"/>
+      </w:pPr>
+      <w:r>
+        <w:rPr>
+          <w:b/>
+          <w:bCs/>
+        </w:rPr>
+        <w:t>spots</w:t>
+      </w:r>
+      <w:r>
+        <w:t xml:space="preserve"> ( </w:t>
+      </w:r>
+      <w:r>
+        <w:rPr>
+          <w:b/>
+          <w:bCs/>
+        </w:rPr>
+        <w:t>id: UUID</w:t>
+      </w:r>
+      <w:r>
+        <w:t xml:space="preserve">, title, geo_data, </w:t>
+      </w:r>
+      <w:r>
+        <w:rPr>
+          <w:i/>
+          <w:iCs/>
+        </w:rPr>
+        <w:t>user_id</w:t>
+      </w:r>
+      <w:r>
+        <w:t xml:space="preserve">, </w:t>
+      </w:r>
+      <w:r>
+        <w:rPr>
+          <w:i/>
+          <w:iCs/>
+        </w:rPr>
+        <w:t>category_id</w:t>
+      </w:r>
+      <w:r>
+        <w:t>, rating_avg, ...)</w:t>
+      </w:r>
+    </w:p>
+    <w:p>
+      <w:pPr>
+        <w:numPr>
+          <w:ilvl w:val="0"/>
+          <w:numId w:val="70"/>
+        </w:numPr>
+        <w:tabs>
+          <w:tab w:val="center" w:pos="4251"/>
+          <w:tab w:val="center" w:pos="10125"/>
+        </w:tabs>
+        <w:spacing w:after="154"/>
+      </w:pPr>
+      <w:r>
+        <w:rPr>
+          <w:b/>
+          <w:bCs/>
+        </w:rPr>
+        <w:t>images</w:t>
+      </w:r>
+      <w:r>
+        <w:t xml:space="preserve"> ( </w:t>
+      </w:r>
+      <w:r>
+        <w:rPr>
+          <w:b/>
+          <w:bCs/>
+        </w:rPr>
+        <w:t>id: UUID</w:t>
+      </w:r>
+      <w:r>
+        <w:t xml:space="preserve">, url, order, </w:t>
+      </w:r>
+      <w:r>
+        <w:rPr>
+          <w:i/>
+          <w:iCs/>
+        </w:rPr>
+        <w:t>spot_id</w:t>
+      </w:r>
+      <w:r>
+        <w:t xml:space="preserve"> )</w:t>
+      </w:r>
+    </w:p>
+    <w:p>
+      <w:pPr>
+        <w:numPr>
+          <w:ilvl w:val="0"/>
+          <w:numId w:val="70"/>
+        </w:numPr>
+        <w:tabs>
+          <w:tab w:val="center" w:pos="4251"/>
+          <w:tab w:val="center" w:pos="10125"/>
+        </w:tabs>
+        <w:spacing w:after="154"/>
+      </w:pPr>
+      <w:r>
+        <w:rPr>
+          <w:b/>
+          <w:bCs/>
+        </w:rPr>
+        <w:t>comments</w:t>
+      </w:r>
+      <w:r>
+        <w:t xml:space="preserve"> ( </w:t>
+      </w:r>
+      <w:r>
+        <w:rPr>
+          <w:b/>
+          <w:bCs/>
+        </w:rPr>
+        <w:t>id: UUID</w:t>
+      </w:r>
+      <w:r>
+        <w:t xml:space="preserve">, text, </w:t>
+      </w:r>
+      <w:r>
+        <w:rPr>
+          <w:i/>
+          <w:iCs/>
+        </w:rPr>
+        <w:t>user_id</w:t>
+      </w:r>
+      <w:r>
+        <w:t xml:space="preserve">, </w:t>
+      </w:r>
+      <w:r>
+        <w:rPr>
+          <w:i/>
+          <w:iCs/>
+        </w:rPr>
+        <w:t>spot_id</w:t>
+      </w:r>
+      <w:r>
+        <w:t xml:space="preserve">, </w:t>
+      </w:r>
+      <w:r>
+        <w:rPr>
+          <w:i/>
+          <w:iCs/>
+        </w:rPr>
+        <w:t>parent_id</w:t>
+      </w:r>
+      <w:r>
+        <w:t xml:space="preserve"> )</w:t>
+      </w:r>
+    </w:p>
+    <w:p>
+      <w:pPr>
+        <w:numPr>
+          <w:ilvl w:val="0"/>
+          <w:numId w:val="70"/>
+        </w:numPr>
+        <w:tabs>
+          <w:tab w:val="center" w:pos="4251"/>
+          <w:tab w:val="center" w:pos="10125"/>
+        </w:tabs>
+        <w:spacing w:after="154"/>
+      </w:pPr>
+      <w:r>
+        <w:rPr>
+          <w:b/>
+          <w:bCs/>
+        </w:rPr>
+        <w:t>ratings</w:t>
+      </w:r>
+      <w:r>
+        <w:t xml:space="preserve"> ( </w:t>
+      </w:r>
+      <w:r>
+        <w:rPr>
+          <w:b/>
+          <w:bCs/>
+        </w:rPr>
+        <w:t>id: INT</w:t>
+      </w:r>
+      <w:r>
+        <w:t xml:space="preserve">, rating_value, </w:t>
+      </w:r>
+      <w:r>
+        <w:rPr>
+          <w:i/>
+          <w:iCs/>
+        </w:rPr>
+        <w:t>user_id</w:t>
+      </w:r>
+      <w:r>
+        <w:t xml:space="preserve">, </w:t>
+      </w:r>
+      <w:r>
+        <w:rPr>
+          <w:i/>
+          <w:iCs/>
+        </w:rPr>
+        <w:t>spot_id</w:t>
+      </w:r>
+      <w:r>
+        <w:t xml:space="preserve"> ) -&gt; UNIQUE(user_id, spot_id)</w:t>
+      </w:r>
+    </w:p>
+    <w:p>
+      <w:pPr>
+        <w:numPr>
+          <w:ilvl w:val="0"/>
+          <w:numId w:val="70"/>
+        </w:numPr>
+        <w:tabs>
+          <w:tab w:val="center" w:pos="4251"/>
+          <w:tab w:val="center" w:pos="10125"/>
+        </w:tabs>
+        <w:spacing w:after="154"/>
+      </w:pPr>
+      <w:r>
+        <w:rPr>
+          <w:b/>
+          <w:bCs/>
+        </w:rPr>
+        <w:t>favorites</w:t>
+      </w:r>
+      <w:r>
+        <w:t xml:space="preserve"> ( </w:t>
+      </w:r>
+      <w:r>
+        <w:rPr>
+          <w:b/>
+          <w:bCs/>
+        </w:rPr>
+        <w:t>id: INT</w:t>
+      </w:r>
+      <w:r>
+        <w:t xml:space="preserve">, </w:t>
+      </w:r>
+      <w:r>
+        <w:rPr>
+          <w:i/>
+          <w:iCs/>
+        </w:rPr>
+        <w:t>user_id</w:t>
+      </w:r>
+      <w:r>
+        <w:t xml:space="preserve">, </w:t>
+      </w:r>
+      <w:r>
+        <w:rPr>
+          <w:i/>
+          <w:iCs/>
+        </w:rPr>
+        <w:t>spot_id</w:t>
+      </w:r>
+      <w:r>
+        <w:t xml:space="preserve"> ) -&gt; UNIQUE(user_id, spot_id)</w:t>
+      </w:r>
+    </w:p>
+    <w:p>
+      <w:pPr>
+        <w:numPr>
+          <w:ilvl w:val="0"/>
+          <w:numId w:val="70"/>
+        </w:numPr>
+        <w:tabs>
+          <w:tab w:val="center" w:pos="4251"/>
+          <w:tab w:val="center" w:pos="10125"/>
+        </w:tabs>
+        <w:spacing w:after="154"/>
+      </w:pPr>
+      <w:r>
+        <w:rPr>
+          <w:b/>
+          <w:bCs/>
+        </w:rPr>
+        <w:t>spot_tags</w:t>
+      </w:r>
+      <w:r>
+        <w:t xml:space="preserve"> ( </w:t>
+      </w:r>
+      <w:r>
+        <w:rPr>
+          <w:b/>
+          <w:bCs/>
+          <w:i/>
+          <w:iCs/>
+        </w:rPr>
+        <w:t>spot_id</w:t>
+      </w:r>
+      <w:r>
+        <w:t xml:space="preserve">, </w:t>
+      </w:r>
+      <w:r>
+        <w:rPr>
+          <w:b/>
+          <w:bCs/>
+          <w:i/>
+          <w:iCs/>
+        </w:rPr>
+        <w:t>tag_id</w:t>
+      </w:r>
+      <w:r>
+        <w:t xml:space="preserve"> ) -&gt; Tabla intermedia N:M</w:t>
+      </w:r>
+    </w:p>
+    <w:p>
+      <w:pPr>
+        <w:numPr>
+          <w:ilvl w:val="0"/>
+          <w:numId w:val="70"/>
+        </w:numPr>
+        <w:tabs>
+          <w:tab w:val="center" w:pos="4251"/>
+          <w:tab w:val="center" w:pos="10125"/>
+        </w:tabs>
+        <w:spacing w:after="154"/>
+      </w:pPr>
+      <w:r>
+        <w:rPr>
+          <w:b/>
+          <w:bCs/>
+        </w:rPr>
+        <w:t>reports</w:t>
+      </w:r>
+      <w:r>
+        <w:t xml:space="preserve"> ( </w:t>
+      </w:r>
+      <w:r>
+        <w:rPr>
+          <w:b/>
+          <w:bCs/>
+        </w:rPr>
+        <w:t>id: UUID</w:t>
+      </w:r>
+      <w:r>
+        <w:t xml:space="preserve">, reason, status, </w:t>
+      </w:r>
+      <w:r>
+        <w:rPr>
+          <w:i/>
+          <w:iCs/>
+        </w:rPr>
+        <w:t>user_id</w:t>
+      </w:r>
+      <w:r>
+        <w:t xml:space="preserve">, </w:t>
+      </w:r>
+      <w:r>
+        <w:rPr>
+          <w:i/>
+          <w:iCs/>
+        </w:rPr>
+        <w:t>spot_id</w:t>
+      </w:r>
+      <w:r>
+        <w:t xml:space="preserve">, </w:t>
+      </w:r>
+      <w:r>
+        <w:rPr>
+          <w:i/>
+          <w:iCs/>
+        </w:rPr>
+        <w:t>comment_id</w:t>
+      </w:r>
+      <w:r>
+        <w:t xml:space="preserve">, </w:t>
+      </w:r>
+      <w:r>
+        <w:rPr>
+          <w:i/>
+          <w:iCs/>
+        </w:rPr>
+        <w:t>resolved_by</w:t>
+      </w:r>
+      <w:r>
+        <w:t xml:space="preserve"> )</w:t>
+      </w:r>
+    </w:p>
+    <w:p>
+      <w:pPr>
+        <w:numPr>
+          <w:ilvl w:val="0"/>
+          <w:numId w:val="70"/>
+        </w:numPr>
+        <w:tabs>
+          <w:tab w:val="center" w:pos="4251"/>
+          <w:tab w:val="center" w:pos="10125"/>
+        </w:tabs>
+        <w:spacing w:after="154"/>
+      </w:pPr>
+      <w:r>
+        <w:rPr>
+          <w:b/>
+          <w:bCs/>
+        </w:rPr>
+        <w:t>notifications</w:t>
+      </w:r>
+      <w:r>
+        <w:t xml:space="preserve"> ( </w:t>
+      </w:r>
+      <w:r>
+        <w:rPr>
+          <w:b/>
+          <w:bCs/>
+        </w:rPr>
+        <w:t>id: UUID</w:t>
+      </w:r>
+      <w:r>
+        <w:t xml:space="preserve">, type, message, read, </w:t>
+      </w:r>
+      <w:r>
+        <w:rPr>
+          <w:i/>
+          <w:iCs/>
+        </w:rPr>
+        <w:t>user_id</w:t>
+      </w:r>
+      <w:r>
+        <w:t xml:space="preserve"> )</w:t>
+      </w:r>
+    </w:p>
+    <w:p>
+      <w:pPr>
+        <w:tabs>
+          <w:tab w:val="center" w:pos="4251"/>
+          <w:tab w:val="center" w:pos="10125"/>
+        </w:tabs>
+        <w:spacing w:after="154"/>
+        <w:ind w:left="0" w:firstLine="0"/>
+        <w:rPr>
+          <w:b/>
+          <w:bCs/>
+        </w:rPr>
+      </w:pPr>
+      <w:r>
+        <w:rPr>
+          <w:b/>
+          <w:bCs/>
+        </w:rPr>
+        <w:t>5.5.3 Diagrama Relacional</w:t>
+      </w:r>
+    </w:p>
+    <w:p>
+      <w:pPr>
+        <w:tabs>
+          <w:tab w:val="center" w:pos="4251"/>
+          <w:tab w:val="center" w:pos="10125"/>
+        </w:tabs>
+        <w:spacing w:after="154"/>
+        <w:ind w:left="0" w:firstLine="0"/>
+      </w:pPr>
+      <w:r>
+        <w:t>El siguiente diagrama muestra la implementación física del esquema en PostgreSQL, detallando tipos de datos, restricciones de nulidad, unicidad e índices para optimizar el rendimiento.</w:t>
+      </w:r>
+    </w:p>
+    <w:p>
+      <w:pPr>
+        <w:tabs>
+          <w:tab w:val="center" w:pos="4251"/>
+          <w:tab w:val="center" w:pos="10125"/>
+        </w:tabs>
+        <w:spacing w:after="154"/>
+        <w:ind w:left="0" w:firstLine="0"/>
+      </w:pPr>
+      <w:r>
+        <w:rPr>
+          <w:b/>
+          <w:bCs/>
+        </w:rPr>
+        <w:t>Figura 5.2:</w:t>
+      </w:r>
+      <w:r>
+        <w:t xml:space="preserve"> Esquema Relacional físico para PostgreSQL. Se observa la normalización, los tipos de datos (incluyendo soporte geoespacial) y las claves foráneas que mantienen la integridad de los datos. `</w:t>
+      </w:r>
+    </w:p>
+    <w:p>
+      <w:pPr>
+        <w:tabs>
+          <w:tab w:val="center" w:pos="4251"/>
+          <w:tab w:val="center" w:pos="10125"/>
+        </w:tabs>
+        <w:spacing w:after="154"/>
+        <w:ind w:left="0" w:firstLine="0"/>
+      </w:pPr>
+      <w:r>
+        <mc:AlternateContent>
+          <mc:Choice Requires="wps">
+            <w:drawing>
+              <wp:inline distT="0" distB="0" distL="0" distR="0" wp14:anchorId="4137CEE6" wp14:editId="7C6BF5F7">
+                <wp:extent cx="304800" cy="304800"/>
+                <wp:effectExtent l="0" t="0" r="0" b="0"/>
+                <wp:docPr id="1978077645" name="Rectángulo 7" descr="Imagen de "/>
+                <wp:cNvGraphicFramePr>
+                  <a:graphicFrameLocks xmlns:a="http://schemas.openxmlformats.org/drawingml/2006/main" noChangeAspect="1"/>
+                </wp:cNvGraphicFramePr>
+                <a:graphic xmlns:a="http://schemas.openxmlformats.org/drawingml/2006/main">
+                  <a:graphicData uri="http://schemas.microsoft.com/office/word/2010/wordprocessingShape">
+                    <wps:wsp>
+                      <wps:cNvSpPr>
+                        <a:spLocks noChangeAspect="1" noChangeArrowheads="1"/>
+                      </wps:cNvSpPr>
+                      <wps:spPr bwMode="auto">
+                        <a:xfrm>
+                          <a:off x="0" y="0"/>
+                          <a:ext cx="304800" cy="304800"/>
+                        </a:xfrm>
+                        <a:prstGeom prst="rect">
+                          <a:avLst/>
+                        </a:prstGeom>
+                        <a:noFill/>
+                        <a:ln>
+                          <a:noFill/>
+                        </a:ln>
+                        <a:extLst>
+                          <a:ext uri="{909E8E84-426E-40DD-AFC4-6F175D3DCCD1}">
+                            <a14:hiddenFill xmlns:a14="http://schemas.microsoft.com/office/drawing/2010/main">
+                              <a:solidFill>
+                                <a:srgbClr val="FFFFFF"/>
+                              </a:solidFill>
+                            </a14:hiddenFill>
+                          </a:ext>
+                          <a:ext uri="{91240B29-F687-4F45-9708-019B960494DF}">
+                            <a14:hiddenLine xmlns:a14="http://schemas.microsoft.com/office/drawing/2010/main" w="9525">
+                              <a:solidFill>
+                                <a:srgbClr val="000000"/>
+                              </a:solidFill>
+                              <a:miter lim="800000"/>
+                              <a:headEnd/>
+                              <a:tailEnd/>
+                            </a14:hiddenLine>
+                          </a:ext>
+                        </a:extLst>
+                      </wps:spPr>
+                      <wps:bodyPr rot="0" vert="horz" wrap="square" lIns="91440" tIns="45720" rIns="91440" bIns="45720" anchor="t" anchorCtr="0" upright="1">
+                        <a:noAutofit/>
+                      </wps:bodyPr>
+                    </wps:wsp>
+                  </a:graphicData>
+                </a:graphic>
+              </wp:inline>
+            </w:drawing>
+          </mc:Choice>
+          <mc:Fallback>
+            <w:pict>
+              <v:rect w14:anchorId="5DEEFA41" id="Rectángulo 7" o:spid="_x0000_s1026" alt="Imagen de " style="width:24pt;height:24pt;visibility:visible;mso-wrap-style:square;mso-left-percent:-10001;mso-top-percent:-10001;mso-position-horizontal:absolute;mso-position-horizontal-relative:char;mso-position-vertical:absolute;mso-position-vertical-relative:line;mso-left-percent:-10001;mso-top-percent:-10001;v-text-anchor:top" o:gfxdata="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" filled="f" stroked="f">
+                <o:lock v:ext="edit" aspectratio="t"/>
+                <w10:anchorlock/>
+              </v:rect>
+            </w:pict>
+          </mc:Fallback>
+        </mc:AlternateContent>
+      </w:r>
+    </w:p>
+    <w:p>
+      <w:pPr>
+        <w:tabs>
+          <w:tab w:val="center" w:pos="4251"/>
+          <w:tab w:val="center" w:pos="10125"/>
+        </w:tabs>
+        <w:spacing w:after="154"/>
+        <w:ind w:left="0" w:firstLine="0"/>
+        <w:rPr>
+          <w:b/>
+          <w:bCs/>
+        </w:rPr>
+      </w:pPr>
+      <w:r>
+        <w:rPr>
+          <w:b/>
+          <w:bCs/>
+        </w:rPr>
+        <w:t>5.5.4 Integridad Referencial (ON DELETE / ON UPDATE)</w:t>
+      </w:r>
+    </w:p>
+    <w:p>
+      <w:pPr>
+        <w:tabs>
+          <w:tab w:val="center" w:pos="4251"/>
+          <w:tab w:val="center" w:pos="10125"/>
+        </w:tabs>
+        <w:spacing w:after="154"/>
+        <w:ind w:left="0" w:firstLine="0"/>
+      </w:pPr>
+      <w:r>
+        <w:t>Se han definido políticas claras para manejar la eliminación de datos:</w:t>
+      </w:r>
+    </w:p>
+    <w:p>
+      <w:pPr>
+        <w:numPr>
+          <w:ilvl w:val="0"/>
+          <w:numId w:val="71"/>
+        </w:numPr>
+        <w:tabs>
+          <w:tab w:val="center" w:pos="4251"/>
+          <w:tab w:val="center" w:pos="10125"/>
+        </w:tabs>
+        <w:spacing w:after="154"/>
+      </w:pPr>
+      <w:r>
+        <w:rPr>
+          <w:b/>
+          <w:bCs/>
+        </w:rPr>
+        <w:t>ON DELETE CASCADE</w:t>
+      </w:r>
+      <w:r>
+        <w:t xml:space="preserve">: Utilizado ampliamente para mantener la limpieza de la base de datos. Si un usuario se elimina, todo su contenido asociado (spots, comentarios, </w:t>
+      </w:r>
+      <w:r>
+        <w:lastRenderedPageBreak/>
+        <w:t>valoraciones, favoritos, notificaciones) se elimina automáticamente. Igualmente, si se borra un spot, desaparecen sus imágenes y comentarios.</w:t>
+      </w:r>
+    </w:p>
+    <w:p>
+      <w:pPr>
+        <w:numPr>
+          <w:ilvl w:val="0"/>
+          <w:numId w:val="71"/>
+        </w:numPr>
+        <w:tabs>
+          <w:tab w:val="center" w:pos="4251"/>
+          <w:tab w:val="center" w:pos="10125"/>
+        </w:tabs>
+        <w:spacing w:after="154"/>
+      </w:pPr>
+      <w:r>
+        <w:rPr>
+          <w:b/>
+          <w:bCs/>
+        </w:rPr>
+        <w:t>ON DELETE SET NULL</w:t>
+      </w:r>
+      <w:r>
+        <w:t>: Utilizado en casos donde interesa preservar el dato histórico. Por ejemplo, si se elimina una Categoría, los spots asociados no se borran, sino que su campo category_id queda nulo. Igualmente con los reportes resueltos por un moderador que posteriormente es eliminado.</w:t>
+      </w:r>
+    </w:p>
+    <w:p>
+      <w:pPr>
+        <w:tabs>
+          <w:tab w:val="center" w:pos="4251"/>
+          <w:tab w:val="center" w:pos="10125"/>
+        </w:tabs>
+        <w:spacing w:after="154"/>
+        <w:ind w:left="0" w:firstLine="0"/>
+        <w:rPr>
+          <w:b/>
+          <w:bCs/>
+        </w:rPr>
+      </w:pPr>
+      <w:r>
+        <w:rPr>
+          <w:b/>
+          <w:bCs/>
+        </w:rPr>
+        <w:t>5.5.5 Normalización y Desnormalización</w:t>
+      </w:r>
+    </w:p>
+    <w:p>
+      <w:pPr>
+        <w:tabs>
+          <w:tab w:val="center" w:pos="4251"/>
+          <w:tab w:val="center" w:pos="10125"/>
+        </w:tabs>
+        <w:spacing w:after="154"/>
+        <w:ind w:left="0" w:firstLine="0"/>
+      </w:pPr>
+      <w:r>
+        <w:t xml:space="preserve">El esquema cumple con la </w:t>
+      </w:r>
+      <w:r>
+        <w:rPr>
+          <w:b/>
+          <w:bCs/>
+        </w:rPr>
+        <w:t>Tercera Forma Normal (3NF)</w:t>
+      </w:r>
+      <w:r>
+        <w:t>. Todos los campos son atómicos, y los atributos no clave dependen únicamente de la clave primaria completa, evitando redundancias y anomalías de actualización (ej. uso de tabla intermedia spot_tags).</w:t>
+      </w:r>
+    </w:p>
+    <w:p>
+      <w:pPr>
+        <w:tabs>
+          <w:tab w:val="center" w:pos="4251"/>
+          <w:tab w:val="center" w:pos="10125"/>
+        </w:tabs>
+        <w:spacing w:after="154"/>
+        <w:ind w:left="0" w:firstLine="0"/>
+      </w:pPr>
+      <w:r>
+        <w:t xml:space="preserve">Se ha aplicado </w:t>
+      </w:r>
+      <w:r>
+        <w:rPr>
+          <w:b/>
+          <w:bCs/>
+        </w:rPr>
+        <w:t>desnormalización controlada</w:t>
+      </w:r>
+      <w:r>
+        <w:t xml:space="preserve"> por motivos de rendimiento en campos contadores específicos (spots.rating_avg, spots.rating_count, tags.usage_count, comments.likes). Estos valores se actualizan mediante triggers, evitando la necesidad de realizar conteos costosos (COUNT/AVG) en cada consulta de lectura frecuente.</w:t>
+      </w:r>
+    </w:p>
+    <w:p>
+      <w:pPr>
+        <w:tabs>
+          <w:tab w:val="center" w:pos="4251"/>
+          <w:tab w:val="center" w:pos="10125"/>
+        </w:tabs>
+        <w:spacing w:after="154"/>
+        <w:ind w:left="0" w:firstLine="0"/>
+      </w:pPr>
+      <w:r>
+        <w:pict w14:anchorId="1509315D">
+          <v:rect id="_x0000_i1066" style="width:0;height:1.5pt" o:hralign="center" o:hrstd="t" o:hr="t" fillcolor="#a0a0a0" stroked="f"/>
+        </w:pict>
+      </w:r>
+    </w:p>
+    <w:p>
+      <w:pPr>
+        <w:tabs>
+          <w:tab w:val="center" w:pos="4251"/>
+          <w:tab w:val="center" w:pos="10125"/>
+        </w:tabs>
+        <w:spacing w:after="154"/>
+        <w:ind w:left="0" w:firstLine="0"/>
+        <w:rPr>
+          <w:b/>
+          <w:bCs/>
+        </w:rPr>
+      </w:pPr>
+      <w:r>
+        <w:rPr>
+          <w:b/>
+          <w:bCs/>
+        </w:rPr>
+        <w:t>6. Diagramas de Procesos</w:t>
+      </w:r>
+    </w:p>
+    <w:p>
+      <w:pPr>
+        <w:tabs>
+          <w:tab w:val="center" w:pos="4251"/>
+          <w:tab w:val="center" w:pos="10125"/>
+        </w:tabs>
+        <w:spacing w:after="154"/>
+        <w:ind w:left="0" w:firstLine="0"/>
+      </w:pPr>
+      <w:r>
+        <w:t>Para complementar el modelo de datos y facilitar la comunicación con los stakeholders y el equipo de desarrollo, se ha modelado la estructura estática y el comportamiento dinámico del sistema mediante diagramas UML.</w:t>
+      </w:r>
+    </w:p>
+    <w:p>
+      <w:pPr>
+        <w:tabs>
+          <w:tab w:val="center" w:pos="4251"/>
+          <w:tab w:val="center" w:pos="10125"/>
+        </w:tabs>
+        <w:spacing w:after="154"/>
+        <w:ind w:left="0" w:firstLine="0"/>
+        <w:rPr>
+          <w:b/>
+          <w:bCs/>
+        </w:rPr>
+      </w:pPr>
+      <w:r>
+        <w:rPr>
+          <w:b/>
+          <w:bCs/>
+        </w:rPr>
+        <w:t>6.1 Diagrama de Clases</w:t>
+      </w:r>
+    </w:p>
+    <w:p>
+      <w:pPr>
+        <w:tabs>
+          <w:tab w:val="center" w:pos="4251"/>
+          <w:tab w:val="center" w:pos="10125"/>
+        </w:tabs>
+        <w:spacing w:after="154"/>
+        <w:ind w:left="0" w:firstLine="0"/>
+      </w:pPr>
+      <w:r>
+        <w:t>Este diagrama ofrece una visión orientada a objetos del sistema, alineada con la implementación en el backend.</w:t>
+      </w:r>
+    </w:p>
+    <w:p>
+      <w:pPr>
+        <w:numPr>
+          <w:ilvl w:val="0"/>
+          <w:numId w:val="72"/>
+        </w:numPr>
+        <w:tabs>
+          <w:tab w:val="center" w:pos="4251"/>
+          <w:tab w:val="center" w:pos="10125"/>
+        </w:tabs>
+        <w:spacing w:after="154"/>
+      </w:pPr>
+      <w:r>
+        <w:rPr>
+          <w:b/>
+          <w:bCs/>
+        </w:rPr>
+        <w:t>Clases Principales</w:t>
+      </w:r>
+      <w:r>
+        <w:t>: Reflejan las entidades del dominio (User, Spot, Comment, Rating, Category, Favorite).</w:t>
+      </w:r>
+    </w:p>
+    <w:p>
+      <w:pPr>
+        <w:numPr>
+          <w:ilvl w:val="0"/>
+          <w:numId w:val="72"/>
+        </w:numPr>
+        <w:tabs>
+          <w:tab w:val="center" w:pos="4251"/>
+          <w:tab w:val="center" w:pos="10125"/>
+        </w:tabs>
+        <w:spacing w:after="154"/>
+      </w:pPr>
+      <w:r>
+        <w:rPr>
+          <w:b/>
+          <w:bCs/>
+        </w:rPr>
+        <w:t>Relaciones Clave</w:t>
+      </w:r>
+      <w:r>
+        <w:t>: Muestran cómo colaboran las clases. Destacan la autoría (User-Spot), la jerarquía (Spot-Category, Spot-Comment), y la interacción social (User-Rating, User-Favorite). La relación N:M entre Spot y Tag se gestiona a través de la asociación lógica reflejada en el diagrama.</w:t>
+      </w:r>
+    </w:p>
+    <w:p>
+      <w:pPr>
+        <w:tabs>
+          <w:tab w:val="center" w:pos="4251"/>
+          <w:tab w:val="center" w:pos="10125"/>
+        </w:tabs>
+        <w:spacing w:after="154"/>
+        <w:ind w:left="0" w:firstLine="0"/>
+      </w:pPr>
+      <w:r>
+        <w:rPr>
+          <w:b/>
+          <w:bCs/>
+        </w:rPr>
+        <w:t>Figura 6.1:</w:t>
+      </w:r>
+      <w:r>
+        <w:t xml:space="preserve"> Diagrama de Clases UML. Muestra la estructura estática del dominio, incluyendo atributos esenciales y las relaciones de asociación y composición entre las clases principales. `</w:t>
+      </w:r>
+    </w:p>
+    <w:p>
+      <w:pPr>
+        <w:tabs>
+          <w:tab w:val="center" w:pos="4251"/>
+          <w:tab w:val="center" w:pos="10125"/>
+        </w:tabs>
+        <w:spacing w:after="154"/>
+        <w:ind w:left="0" w:firstLine="0"/>
+      </w:pPr>
+      <w:r>
+        <mc:AlternateContent>
+          <mc:Choice Requires="wps">
+            <w:drawing>
+              <wp:inline distT="0" distB="0" distL="0" distR="0" wp14:anchorId="1CB76E2A" wp14:editId="7C34753C">
+                <wp:extent cx="304800" cy="304800"/>
+                <wp:effectExtent l="0" t="0" r="0" b="0"/>
+                <wp:docPr id="2025087671" name="Rectángulo 6" descr="Imagen de "/>
+                <wp:cNvGraphicFramePr>
+                  <a:graphicFrameLocks xmlns:a="http://schemas.openxmlformats.org/drawingml/2006/main" noChangeAspect="1"/>
+                </wp:cNvGraphicFramePr>
+                <a:graphic xmlns:a="http://schemas.openxmlformats.org/drawingml/2006/main">
+                  <a:graphicData uri="http://schemas.microsoft.com/office/word/2010/wordprocessingShape">
+                    <wps:wsp>
+                      <wps:cNvSpPr>
+                        <a:spLocks noChangeAspect="1" noChangeArrowheads="1"/>
+                      </wps:cNvSpPr>
+                      <wps:spPr bwMode="auto">
+                        <a:xfrm>
+                          <a:off x="0" y="0"/>
+                          <a:ext cx="304800" cy="304800"/>
+                        </a:xfrm>
+                        <a:prstGeom prst="rect">
+                          <a:avLst/>
+                        </a:prstGeom>
+                        <a:noFill/>
+                        <a:ln>
+                          <a:noFill/>
+                        </a:ln>
+                        <a:extLst>
+                          <a:ext uri="{909E8E84-426E-40DD-AFC4-6F175D3DCCD1}">
+                            <a14:hiddenFill xmlns:a14="http://schemas.microsoft.com/office/drawing/2010/main">
+                              <a:solidFill>
+                                <a:srgbClr val="FFFFFF"/>
+                              </a:solidFill>
+                            </a14:hiddenFill>
+                          </a:ext>
+                          <a:ext uri="{91240B29-F687-4F45-9708-019B960494DF}">
+                            <a14:hiddenLine xmlns:a14="http://schemas.microsoft.com/office/drawing/2010/main" w="9525">
+                              <a:solidFill>
+                                <a:srgbClr val="000000"/>
+                              </a:solidFill>
+                              <a:miter lim="800000"/>
+                              <a:headEnd/>
+                              <a:tailEnd/>
+                            </a14:hiddenLine>
+                          </a:ext>
+                        </a:extLst>
+                      </wps:spPr>
+                      <wps:bodyPr rot="0" vert="horz" wrap="square" lIns="91440" tIns="45720" rIns="91440" bIns="45720" anchor="t" anchorCtr="0" upright="1">
+                        <a:noAutofit/>
+                      </wps:bodyPr>
+                    </wps:wsp>
+                  </a:graphicData>
+                </a:graphic>
+              </wp:inline>
+            </w:drawing>
+          </mc:Choice>
+          <mc:Fallback>
+            <w:pict>
+              <v:rect w14:anchorId="6D2CE56A" id="Rectángulo 6" o:spid="_x0000_s1026" alt="Imagen de " style="width:24pt;height:24pt;visibility:visible;mso-wrap-style:square;mso-left-percent:-10001;mso-top-percent:-10001;mso-position-horizontal:absolute;mso-position-horizontal-relative:char;mso-position-vertical:absolute;mso-position-vertical-relative:line;mso-left-percent:-10001;mso-top-percent:-10001;v-text-anchor:top" o:gfxdata="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" filled="f" stroked="f">
+                <o:lock v:ext="edit" aspectratio="t"/>
+                <w10:anchorlock/>
+              </v:rect>
+            </w:pict>
+          </mc:Fallback>
+        </mc:AlternateContent>
+      </w:r>
+    </w:p>
+    <w:p>
+      <w:pPr>
+        <w:tabs>
+          <w:tab w:val="center" w:pos="4251"/>
+          <w:tab w:val="center" w:pos="10125"/>
+        </w:tabs>
+        <w:spacing w:after="154"/>
+        <w:ind w:left="0" w:firstLine="0"/>
+        <w:rPr>
+          <w:b/>
+          <w:bCs/>
+        </w:rPr>
+      </w:pPr>
+      <w:r>
+        <w:rPr>
+          <w:b/>
+          <w:bCs/>
+        </w:rPr>
+        <w:t>6.2 Diagrama de Casos de Uso</w:t>
+      </w:r>
+    </w:p>
+    <w:p>
+      <w:pPr>
+        <w:tabs>
+          <w:tab w:val="center" w:pos="4251"/>
+          <w:tab w:val="center" w:pos="10125"/>
+        </w:tabs>
+        <w:spacing w:after="154"/>
+        <w:ind w:left="0" w:firstLine="0"/>
+      </w:pPr>
+      <w:r>
+        <w:t>Los casos de uso describen las interacciones funcionales del sistema desde la perspectiva de los usuarios, definiendo qué puede hacer cada rol.</w:t>
+      </w:r>
+    </w:p>
+    <w:p>
+      <w:pPr>
+        <w:numPr>
+          <w:ilvl w:val="0"/>
+          <w:numId w:val="73"/>
+        </w:numPr>
+        <w:tabs>
+          <w:tab w:val="center" w:pos="4251"/>
+          <w:tab w:val="center" w:pos="10125"/>
+        </w:tabs>
+        <w:spacing w:after="154"/>
+      </w:pPr>
+      <w:r>
+        <w:rPr>
+          <w:b/>
+          <w:bCs/>
+        </w:rPr>
+        <w:t>Actores</w:t>
+      </w:r>
+      <w:r>
+        <w:t>:</w:t>
+      </w:r>
+    </w:p>
+    <w:p>
+      <w:pPr>
+        <w:numPr>
+          <w:ilvl w:val="1"/>
+          <w:numId w:val="73"/>
+        </w:numPr>
+        <w:tabs>
+          <w:tab w:val="center" w:pos="4251"/>
+          <w:tab w:val="center" w:pos="10125"/>
+        </w:tabs>
+        <w:spacing w:after="154"/>
+      </w:pPr>
+      <w:r>
+        <w:rPr>
+          <w:b/>
+          <w:bCs/>
+        </w:rPr>
+        <w:t>Visitante</w:t>
+      </w:r>
+      <w:r>
+        <w:t>: Acceso público de solo lectura (mapa, detalles del spot).</w:t>
+      </w:r>
+    </w:p>
+    <w:p>
+      <w:pPr>
+        <w:numPr>
+          <w:ilvl w:val="1"/>
+          <w:numId w:val="73"/>
+        </w:numPr>
+        <w:tabs>
+          <w:tab w:val="center" w:pos="4251"/>
+          <w:tab w:val="center" w:pos="10125"/>
+        </w:tabs>
+        <w:spacing w:after="154"/>
+      </w:pPr>
+      <w:r>
+        <w:rPr>
+          <w:b/>
+          <w:bCs/>
+        </w:rPr>
+        <w:lastRenderedPageBreak/>
+        <w:t>Usuario Registrado</w:t>
+      </w:r>
+      <w:r>
+        <w:t>: Actor principal que crea contenido, interactúa y personaliza su experiencia.</w:t>
+      </w:r>
+    </w:p>
+    <w:p>
+      <w:pPr>
+        <w:numPr>
+          <w:ilvl w:val="1"/>
+          <w:numId w:val="73"/>
+        </w:numPr>
+        <w:tabs>
+          <w:tab w:val="center" w:pos="4251"/>
+          <w:tab w:val="center" w:pos="10125"/>
+        </w:tabs>
+        <w:spacing w:after="154"/>
+      </w:pPr>
+      <w:r>
+        <w:rPr>
+          <w:b/>
+          <w:bCs/>
+        </w:rPr>
+        <w:t>Moderador</w:t>
+      </w:r>
+      <w:r>
+        <w:t>: Rol encargado de la salud de la comunidad, gestionando reportes.</w:t>
+      </w:r>
+    </w:p>
+    <w:p>
+      <w:pPr>
+        <w:numPr>
+          <w:ilvl w:val="1"/>
+          <w:numId w:val="73"/>
+        </w:numPr>
+        <w:tabs>
+          <w:tab w:val="center" w:pos="4251"/>
+          <w:tab w:val="center" w:pos="10125"/>
+        </w:tabs>
+        <w:spacing w:after="154"/>
+      </w:pPr>
+      <w:r>
+        <w:rPr>
+          <w:b/>
+          <w:bCs/>
+        </w:rPr>
+        <w:t>Administrador</w:t>
+      </w:r>
+      <w:r>
+        <w:t>: Gestión global del sistema y usuarios.</w:t>
+      </w:r>
+    </w:p>
+    <w:p>
+      <w:pPr>
+        <w:numPr>
+          <w:ilvl w:val="0"/>
+          <w:numId w:val="73"/>
+        </w:numPr>
+        <w:tabs>
+          <w:tab w:val="center" w:pos="4251"/>
+          <w:tab w:val="center" w:pos="10125"/>
+        </w:tabs>
+        <w:spacing w:after="154"/>
+      </w:pPr>
+      <w:r>
+        <w:rPr>
+          <w:b/>
+          <w:bCs/>
+        </w:rPr>
+        <w:t>Funcionalidades Clave</w:t>
+      </w:r>
+      <w:r>
+        <w:t>: El diagrama cubre desde flujos básicos como la autenticación y la exploración, hasta acciones complejas como la creación de spots (geo-localizados y con imágenes), la moderación de contenido y la gestión administrativa.</w:t>
+      </w:r>
+    </w:p>
+    <w:p>
+      <w:pPr>
+        <w:tabs>
+          <w:tab w:val="center" w:pos="4251"/>
+          <w:tab w:val="center" w:pos="10125"/>
+        </w:tabs>
+        <w:spacing w:after="154"/>
+        <w:ind w:left="0" w:firstLine="0"/>
+      </w:pPr>
+      <w:r>
+        <w:rPr>
+          <w:b/>
+          <w:bCs/>
+        </w:rPr>
+        <w:t>Figura 6.2:</w:t>
+      </w:r>
+      <w:r>
+        <w:t xml:space="preserve"> Diagrama de Casos de Uso UML. Ilustra los actores identificados y las 19 funcionalidades principales del sistema, mostrando la jerarquía de permisos. `</w:t>
+      </w:r>
+    </w:p>
+    <w:p>
+      <w:pPr>
+        <w:tabs>
+          <w:tab w:val="center" w:pos="4251"/>
+          <w:tab w:val="center" w:pos="10125"/>
+        </w:tabs>
+        <w:spacing w:after="154"/>
+        <w:ind w:left="0" w:firstLine="0"/>
+      </w:pPr>
+      <w:r>
+        <mc:AlternateContent>
+          <mc:Choice Requires="wps">
+            <w:drawing>
+              <wp:inline distT="0" distB="0" distL="0" distR="0" wp14:anchorId="440A0FA2" wp14:editId="075DDF30">
+                <wp:extent cx="304800" cy="304800"/>
+                <wp:effectExtent l="0" t="0" r="0" b="0"/>
+                <wp:docPr id="1385289581" name="Rectángulo 5" descr="Imagen de "/>
+                <wp:cNvGraphicFramePr>
+                  <a:graphicFrameLocks xmlns:a="http://schemas.openxmlformats.org/drawingml/2006/main" noChangeAspect="1"/>
+                </wp:cNvGraphicFramePr>
+                <a:graphic xmlns:a="http://schemas.openxmlformats.org/drawingml/2006/main">
+                  <a:graphicData uri="http://schemas.microsoft.com/office/word/2010/wordprocessingShape">
+                    <wps:wsp>
+                      <wps:cNvSpPr>
+                        <a:spLocks noChangeAspect="1" noChangeArrowheads="1"/>
+                      </wps:cNvSpPr>
+                      <wps:spPr bwMode="auto">
+                        <a:xfrm>
+                          <a:off x="0" y="0"/>
+                          <a:ext cx="304800" cy="304800"/>
+                        </a:xfrm>
+                        <a:prstGeom prst="rect">
+                          <a:avLst/>
+                        </a:prstGeom>
+                        <a:noFill/>
+                        <a:ln>
+                          <a:noFill/>
+                        </a:ln>
+                        <a:extLst>
+                          <a:ext uri="{909E8E84-426E-40DD-AFC4-6F175D3DCCD1}">
+                            <a14:hiddenFill xmlns:a14="http://schemas.microsoft.com/office/drawing/2010/main">
+                              <a:solidFill>
+                                <a:srgbClr val="FFFFFF"/>
+                              </a:solidFill>
+                            </a14:hiddenFill>
+                          </a:ext>
+                          <a:ext uri="{91240B29-F687-4F45-9708-019B960494DF}">
+                            <a14:hiddenLine xmlns:a14="http://schemas.microsoft.com/office/drawing/2010/main" w="9525">
+                              <a:solidFill>
+                                <a:srgbClr val="000000"/>
+                              </a:solidFill>
+                              <a:miter lim="800000"/>
+                              <a:headEnd/>
+                              <a:tailEnd/>
+                            </a14:hiddenLine>
+                          </a:ext>
+                        </a:extLst>
+                      </wps:spPr>
+                      <wps:bodyPr rot="0" vert="horz" wrap="square" lIns="91440" tIns="45720" rIns="91440" bIns="45720" anchor="t" anchorCtr="0" upright="1">
+                        <a:noAutofit/>
+                      </wps:bodyPr>
+                    </wps:wsp>
+                  </a:graphicData>
+                </a:graphic>
+              </wp:inline>
+            </w:drawing>
+          </mc:Choice>
+          <mc:Fallback>
+            <w:pict>
+              <v:rect w14:anchorId="63900B4F" id="Rectángulo 5" o:spid="_x0000_s1026" alt="Imagen de " style="width:24pt;height:24pt;visibility:visible;mso-wrap-style:square;mso-left-percent:-10001;mso-top-percent:-10001;mso-position-horizontal:absolute;mso-position-horizontal-relative:char;mso-position-vertical:absolute;mso-position-vertical-relative:line;mso-left-percent:-10001;mso-top-percent:-10001;v-text-anchor:top" o:gfxdata="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" filled="f" stroked="f">
+                <o:lock v:ext="edit" aspectratio="t"/>
+                <w10:anchorlock/>
+              </v:rect>
+            </w:pict>
+          </mc:Fallback>
+        </mc:AlternateContent>
+      </w:r>
+    </w:p>
+    <w:p>
+      <w:pPr>
+        <w:tabs>
+          <w:tab w:val="center" w:pos="4251"/>
+          <w:tab w:val="center" w:pos="10125"/>
+        </w:tabs>
+        <w:spacing w:after="154"/>
+        <w:ind w:left="0" w:firstLine="0"/>
+      </w:pPr>
+      <w:r>
+        <w:rPr>
+          <w:noProof/>
+        </w:rPr>
+        <mc:AlternateContent>
+          <mc:Choice Requires="wps">
+            <w:drawing>
+              <wp:inline distT="0" distB="0" distL="0" distR="0" wp14:anchorId="4D08BDE4" wp14:editId="42176CFE">
+                <wp:extent cx="304800" cy="304800"/>
+                <wp:effectExtent l="0" t="0" r="0" b="0"/>
+                <wp:docPr id="662498710" name="Rectángulo 9" descr="Imagen de "/>
+                <wp:cNvGraphicFramePr>
+                  <a:graphicFrameLocks xmlns:a="http://schemas.openxmlformats.org/drawingml/2006/main" noChangeAspect="1"/>
+                </wp:cNvGraphicFramePr>
+                <a:graphic xmlns:a="http://schemas.openxmlformats.org/drawingml/2006/main">
+                  <a:graphicData uri="http://schemas.microsoft.com/office/word/2010/wordprocessingShape">
+                    <wps:wsp>
+                      <wps:cNvSpPr>
+                        <a:spLocks noChangeAspect="1" noChangeArrowheads="1"/>
+                      </wps:cNvSpPr>
+                      <wps:spPr bwMode="auto">
+                        <a:xfrm>
+                          <a:off x="0" y="0"/>
+                          <a:ext cx="304800" cy="304800"/>
+                        </a:xfrm>
+                        <a:prstGeom prst="rect">
+                          <a:avLst/>
+                        </a:prstGeom>
+                        <a:noFill/>
+                        <a:ln>
+                          <a:noFill/>
+                        </a:ln>
+                        <a:extLst>
+                          <a:ext uri="{909E8E84-426E-40DD-AFC4-6F175D3DCCD1}">
+                            <a14:hiddenFill xmlns:a14="http://schemas.microsoft.com/office/drawing/2010/main">
+                              <a:solidFill>
+                                <a:srgbClr val="FFFFFF"/>
+                              </a:solidFill>
+                            </a14:hiddenFill>
+                          </a:ext>
+                          <a:ext uri="{91240B29-F687-4F45-9708-019B960494DF}">
+                            <a14:hiddenLine xmlns:a14="http://schemas.microsoft.com/office/drawing/2010/main" w="9525">
+                              <a:solidFill>
+                                <a:srgbClr val="000000"/>
+                              </a:solidFill>
+                              <a:miter lim="800000"/>
+                              <a:headEnd/>
+                              <a:tailEnd/>
+                            </a14:hiddenLine>
+                          </a:ext>
+                        </a:extLst>
+                      </wps:spPr>
+                      <wps:bodyPr rot="0" vert="horz" wrap="square" lIns="91440" tIns="45720" rIns="91440" bIns="45720" anchor="t" anchorCtr="0" upright="1">
+                        <a:noAutofit/>
+                      </wps:bodyPr>
+                    </wps:wsp>
+                  </a:graphicData>
+                </a:graphic>
+              </wp:inline>
+            </w:drawing>
+          </mc:Choice>
+          <mc:Fallback>
+            <w:pict>
+              <v:rect w14:anchorId="48A06D11" id="Rectángulo 9" o:spid="_x0000_s1026" alt="Imagen de " style="width:24pt;height:24pt;visibility:visible;mso-wrap-style:square;mso-left-percent:-10001;mso-top-percent:-10001;mso-position-horizontal:absolute;mso-position-horizontal-relative:char;mso-position-vertical:absolute;mso-position-vertical-relative:line;mso-left-percent:-10001;mso-top-percent:-10001;v-text-anchor:top" o:gfxdata="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" filled="f" stroked="f">
+                <o:lock v:ext="edit" aspectratio="t"/>
+                <w10:anchorlock/>
+              </v:rect>
+            </w:pict>
+          </mc:Fallback>
+        </mc:AlternateContent>
+      </w:r>
     </w:p>
     <w:sectPr>
       <w:pgSz w:w="11906" w:h="16838"/>
@@ -7216,6 +9687,155 @@
     </w:lvl>
   </w:abstractNum>
   <w:abstractNum w:abstractNumId="3" w15:restartNumberingAfterBreak="0">
+    <w:nsid w:val="0B8F2B89"/>
+    <w:multiLevelType w:val="multilevel"/>
+    <w:tmpl w:val="B77EE4BA"/>
+    <w:lvl w:ilvl="0">
+      <w:start w:val="1"/>
+      <w:numFmt w:val="bullet"/>
+      <w:lvlText w:val=""/>
+      <w:lvlJc w:val="left"/>
+      <w:pPr>
+        <w:tabs>
+          <w:tab w:val="num" w:pos="720"/>
+        </w:tabs>
+        <w:ind w:left="720" w:hanging="360"/>
+      </w:pPr>
+      <w:rPr>
+        <w:rFonts w:ascii="Symbol" w:hAnsi="Symbol" w:hint="default"/>
+        <w:sz w:val="20"/>
+      </w:rPr>
+    </w:lvl>
+    <w:lvl w:ilvl="1" w:tentative="1">
+      <w:start w:val="1"/>
+      <w:numFmt w:val="bullet"/>
+      <w:lvlText w:val="o"/>
+      <w:lvlJc w:val="left"/>
+      <w:pPr>
+        <w:tabs>
+          <w:tab w:val="num" w:pos="1440"/>
+        </w:tabs>
+        <w:ind w:left="1440" w:hanging="360"/>
+      </w:pPr>
+      <w:rPr>
+        <w:rFonts w:ascii="Courier New" w:hAnsi="Courier New" w:hint="default"/>
+        <w:sz w:val="20"/>
+      </w:rPr>
+    </w:lvl>
+    <w:lvl w:ilvl="2" w:tentative="1">
+      <w:start w:val="1"/>
+      <w:numFmt w:val="bullet"/>
+      <w:lvlText w:val=""/>
+      <w:lvlJc w:val="left"/>
+      <w:pPr>
+        <w:tabs>
+          <w:tab w:val="num" w:pos="2160"/>
+        </w:tabs>
+        <w:ind w:left="2160" w:hanging="360"/>
+      </w:pPr>
+      <w:rPr>
+        <w:rFonts w:ascii="Wingdings" w:hAnsi="Wingdings" w:hint="default"/>
+        <w:sz w:val="20"/>
+      </w:rPr>
+    </w:lvl>
+    <w:lvl w:ilvl="3" w:tentative="1">
+      <w:start w:val="1"/>
+      <w:numFmt w:val="bullet"/>
+      <w:lvlText w:val=""/>
+      <w:lvlJc w:val="left"/>
+      <w:pPr>
+        <w:tabs>
+          <w:tab w:val="num" w:pos="2880"/>
+        </w:tabs>
+        <w:ind w:left="2880" w:hanging="360"/>
+      </w:pPr>
+      <w:rPr>
+        <w:rFonts w:ascii="Wingdings" w:hAnsi="Wingdings" w:hint="default"/>
+        <w:sz w:val="20"/>
+      </w:rPr>
+    </w:lvl>
+    <w:lvl w:ilvl="4" w:tentative="1">
+      <w:start w:val="1"/>
+      <w:numFmt w:val="bullet"/>
+      <w:lvlText w:val=""/>
+      <w:lvlJc w:val="left"/>
+      <w:pPr>
+        <w:tabs>
+          <w:tab w:val="num" w:pos="3600"/>
+        </w:tabs>
+        <w:ind w:left="3600" w:hanging="360"/>
+      </w:pPr>
+      <w:rPr>
+        <w:rFonts w:ascii="Wingdings" w:hAnsi="Wingdings" w:hint="default"/>
+        <w:sz w:val="20"/>
+      </w:rPr>
+    </w:lvl>
+    <w:lvl w:ilvl="5" w:tentative="1">
+      <w:start w:val="1"/>
+      <w:numFmt w:val="bullet"/>
+      <w:lvlText w:val=""/>
+      <w:lvlJc w:val="left"/>
+      <w:pPr>
+        <w:tabs>
+          <w:tab w:val="num" w:pos="4320"/>
+        </w:tabs>
+        <w:ind w:left="4320" w:hanging="360"/>
+      </w:pPr>
+      <w:rPr>
+        <w:rFonts w:ascii="Wingdings" w:hAnsi="Wingdings" w:hint="default"/>
+        <w:sz w:val="20"/>
+      </w:rPr>
+    </w:lvl>
+    <w:lvl w:ilvl="6" w:tentative="1">
+      <w:start w:val="1"/>
+      <w:numFmt w:val="bullet"/>
+      <w:lvlText w:val=""/>
+      <w:lvlJc w:val="left"/>
+      <w:pPr>
+        <w:tabs>
+          <w:tab w:val="num" w:pos="5040"/>
+        </w:tabs>
+        <w:ind w:left="5040" w:hanging="360"/>
+      </w:pPr>
+      <w:rPr>
+        <w:rFonts w:ascii="Wingdings" w:hAnsi="Wingdings" w:hint="default"/>
+        <w:sz w:val="20"/>
+      </w:rPr>
+    </w:lvl>
+    <w:lvl w:ilvl="7" w:tentative="1">
+      <w:start w:val="1"/>
+      <w:numFmt w:val="bullet"/>
+      <w:lvlText w:val=""/>
+      <w:lvlJc w:val="left"/>
+      <w:pPr>
+        <w:tabs>
+          <w:tab w:val="num" w:pos="5760"/>
+        </w:tabs>
+        <w:ind w:left="5760" w:hanging="360"/>
+      </w:pPr>
+      <w:rPr>
+        <w:rFonts w:ascii="Wingdings" w:hAnsi="Wingdings" w:hint="default"/>
+        <w:sz w:val="20"/>
+      </w:rPr>
+    </w:lvl>
+    <w:lvl w:ilvl="8" w:tentative="1">
+      <w:start w:val="1"/>
+      <w:numFmt w:val="bullet"/>
+      <w:lvlText w:val=""/>
+      <w:lvlJc w:val="left"/>
+      <w:pPr>
+        <w:tabs>
+          <w:tab w:val="num" w:pos="6480"/>
+        </w:tabs>
+        <w:ind w:left="6480" w:hanging="360"/>
+      </w:pPr>
+      <w:rPr>
+        <w:rFonts w:ascii="Wingdings" w:hAnsi="Wingdings" w:hint="default"/>
+        <w:sz w:val="20"/>
+      </w:rPr>
+    </w:lvl>
+  </w:abstractNum>
+  <w:abstractNum w:abstractNumId="4" w15:restartNumberingAfterBreak="0">
     <w:nsid w:val="0CC63AD3"/>
     <w:multiLevelType w:val="multilevel"/>
     <w:tmpl w:val="F5ECEBFE"/>
@@ -7364,7 +9984,7 @@
       </w:rPr>
     </w:lvl>
   </w:abstractNum>
-  <w:abstractNum w:abstractNumId="4" w15:restartNumberingAfterBreak="0">
+  <w:abstractNum w:abstractNumId="5" w15:restartNumberingAfterBreak="0">
     <w:nsid w:val="0F9E58A8"/>
     <w:multiLevelType w:val="multilevel"/>
     <w:tmpl w:val="DECE350E"/>
@@ -7513,7 +10133,7 @@
       </w:rPr>
     </w:lvl>
   </w:abstractNum>
-  <w:abstractNum w:abstractNumId="5" w15:restartNumberingAfterBreak="0">
+  <w:abstractNum w:abstractNumId="6" w15:restartNumberingAfterBreak="0">
     <w:nsid w:val="105D723D"/>
     <w:multiLevelType w:val="multilevel"/>
     <w:tmpl w:val="C986AF56"/>
@@ -7662,7 +10282,7 @@
       </w:rPr>
     </w:lvl>
   </w:abstractNum>
-  <w:abstractNum w:abstractNumId="6" w15:restartNumberingAfterBreak="0">
+  <w:abstractNum w:abstractNumId="7" w15:restartNumberingAfterBreak="0">
     <w:nsid w:val="163F294F"/>
     <w:multiLevelType w:val="multilevel"/>
     <w:tmpl w:val="04A22F0A"/>
@@ -7811,7 +10431,124 @@
       </w:rPr>
     </w:lvl>
   </w:abstractNum>
-  <w:abstractNum w:abstractNumId="7" w15:restartNumberingAfterBreak="0">
+  <w:abstractNum w:abstractNumId="8" w15:restartNumberingAfterBreak="0">
+    <w:nsid w:val="16D359C3"/>
+    <w:multiLevelType w:val="multilevel"/>
+    <w:tmpl w:val="8AD8F02E"/>
+    <w:lvl w:ilvl="0">
+      <w:start w:val="1"/>
+      <w:numFmt w:val="decimal"/>
+      <w:lvlText w:val="%1."/>
+      <w:lvlJc w:val="left"/>
+      <w:pPr>
+        <w:tabs>
+          <w:tab w:val="num" w:pos="720"/>
+        </w:tabs>
+        <w:ind w:left="720" w:hanging="360"/>
+      </w:pPr>
+    </w:lvl>
+    <w:lvl w:ilvl="1">
+      <w:start w:val="1"/>
+      <w:numFmt w:val="bullet"/>
+      <w:lvlText w:val="o"/>
+      <w:lvlJc w:val="left"/>
+      <w:pPr>
+        <w:tabs>
+          <w:tab w:val="num" w:pos="1440"/>
+        </w:tabs>
+        <w:ind w:left="1440" w:hanging="360"/>
+      </w:pPr>
+      <w:rPr>
+        <w:rFonts w:ascii="Courier New" w:hAnsi="Courier New" w:hint="default"/>
+        <w:sz w:val="20"/>
+      </w:rPr>
+    </w:lvl>
+    <w:lvl w:ilvl="2" w:tentative="1">
+      <w:start w:val="1"/>
+      <w:numFmt w:val="decimal"/>
+      <w:lvlText w:val="%3."/>
+      <w:lvlJc w:val="left"/>
+      <w:pPr>
+        <w:tabs>
+          <w:tab w:val="num" w:pos="2160"/>
+        </w:tabs>
+        <w:ind w:left="2160" w:hanging="360"/>
+      </w:pPr>
+    </w:lvl>
+    <w:lvl w:ilvl="3" w:tentative="1">
+      <w:start w:val="1"/>
+      <w:numFmt w:val="decimal"/>
+      <w:lvlText w:val="%4."/>
+      <w:lvlJc w:val="left"/>
+      <w:pPr>
+        <w:tabs>
+          <w:tab w:val="num" w:pos="2880"/>
+        </w:tabs>
+        <w:ind w:left="2880" w:hanging="360"/>
+      </w:pPr>
+    </w:lvl>
+    <w:lvl w:ilvl="4" w:tentative="1">
+      <w:start w:val="1"/>
+      <w:numFmt w:val="decimal"/>
+      <w:lvlText w:val="%5."/>
+      <w:lvlJc w:val="left"/>
+      <w:pPr>
+        <w:tabs>
+          <w:tab w:val="num" w:pos="3600"/>
+        </w:tabs>
+        <w:ind w:left="3600" w:hanging="360"/>
+      </w:pPr>
+    </w:lvl>
+    <w:lvl w:ilvl="5" w:tentative="1">
+      <w:start w:val="1"/>
+      <w:numFmt w:val="decimal"/>
+      <w:lvlText w:val="%6."/>
+      <w:lvlJc w:val="left"/>
+      <w:pPr>
+        <w:tabs>
+          <w:tab w:val="num" w:pos="4320"/>
+        </w:tabs>
+        <w:ind w:left="4320" w:hanging="360"/>
+      </w:pPr>
+    </w:lvl>
+    <w:lvl w:ilvl="6" w:tentative="1">
+      <w:start w:val="1"/>
+      <w:numFmt w:val="decimal"/>
+      <w:lvlText w:val="%7."/>
+      <w:lvlJc w:val="left"/>
+      <w:pPr>
+        <w:tabs>
+          <w:tab w:val="num" w:pos="5040"/>
+        </w:tabs>
+        <w:ind w:left="5040" w:hanging="360"/>
+      </w:pPr>
+    </w:lvl>
+    <w:lvl w:ilvl="7" w:tentative="1">
+      <w:start w:val="1"/>
+      <w:numFmt w:val="decimal"/>
+      <w:lvlText w:val="%8."/>
+      <w:lvlJc w:val="left"/>
+      <w:pPr>
+        <w:tabs>
+          <w:tab w:val="num" w:pos="5760"/>
+        </w:tabs>
+        <w:ind w:left="5760" w:hanging="360"/>
+      </w:pPr>
+    </w:lvl>
+    <w:lvl w:ilvl="8" w:tentative="1">
+      <w:start w:val="1"/>
+      <w:numFmt w:val="decimal"/>
+      <w:lvlText w:val="%9."/>
+      <w:lvlJc w:val="left"/>
+      <w:pPr>
+        <w:tabs>
+          <w:tab w:val="num" w:pos="6480"/>
+        </w:tabs>
+        <w:ind w:left="6480" w:hanging="360"/>
+      </w:pPr>
+    </w:lvl>
+  </w:abstractNum>
+  <w:abstractNum w:abstractNumId="9" w15:restartNumberingAfterBreak="0">
     <w:nsid w:val="17B4076F"/>
     <w:multiLevelType w:val="hybridMultilevel"/>
     <w:tmpl w:val="D59A0168"/>
@@ -7924,7 +10661,156 @@
       </w:rPr>
     </w:lvl>
   </w:abstractNum>
-  <w:abstractNum w:abstractNumId="8" w15:restartNumberingAfterBreak="0">
+  <w:abstractNum w:abstractNumId="10" w15:restartNumberingAfterBreak="0">
+    <w:nsid w:val="1803567C"/>
+    <w:multiLevelType w:val="multilevel"/>
+    <w:tmpl w:val="25F48F22"/>
+    <w:lvl w:ilvl="0">
+      <w:start w:val="1"/>
+      <w:numFmt w:val="bullet"/>
+      <w:lvlText w:val=""/>
+      <w:lvlJc w:val="left"/>
+      <w:pPr>
+        <w:tabs>
+          <w:tab w:val="num" w:pos="720"/>
+        </w:tabs>
+        <w:ind w:left="720" w:hanging="360"/>
+      </w:pPr>
+      <w:rPr>
+        <w:rFonts w:ascii="Symbol" w:hAnsi="Symbol" w:hint="default"/>
+        <w:sz w:val="20"/>
+      </w:rPr>
+    </w:lvl>
+    <w:lvl w:ilvl="1" w:tentative="1">
+      <w:start w:val="1"/>
+      <w:numFmt w:val="bullet"/>
+      <w:lvlText w:val="o"/>
+      <w:lvlJc w:val="left"/>
+      <w:pPr>
+        <w:tabs>
+          <w:tab w:val="num" w:pos="1440"/>
+        </w:tabs>
+        <w:ind w:left="1440" w:hanging="360"/>
+      </w:pPr>
+      <w:rPr>
+        <w:rFonts w:ascii="Courier New" w:hAnsi="Courier New" w:hint="default"/>
+        <w:sz w:val="20"/>
+      </w:rPr>
+    </w:lvl>
+    <w:lvl w:ilvl="2" w:tentative="1">
+      <w:start w:val="1"/>
+      <w:numFmt w:val="bullet"/>
+      <w:lvlText w:val=""/>
+      <w:lvlJc w:val="left"/>
+      <w:pPr>
+        <w:tabs>
+          <w:tab w:val="num" w:pos="2160"/>
+        </w:tabs>
+        <w:ind w:left="2160" w:hanging="360"/>
+      </w:pPr>
+      <w:rPr>
+        <w:rFonts w:ascii="Wingdings" w:hAnsi="Wingdings" w:hint="default"/>
+        <w:sz w:val="20"/>
+      </w:rPr>
+    </w:lvl>
+    <w:lvl w:ilvl="3" w:tentative="1">
+      <w:start w:val="1"/>
+      <w:numFmt w:val="bullet"/>
+      <w:lvlText w:val=""/>
+      <w:lvlJc w:val="left"/>
+      <w:pPr>
+        <w:tabs>
+          <w:tab w:val="num" w:pos="2880"/>
+        </w:tabs>
+        <w:ind w:left="2880" w:hanging="360"/>
+      </w:pPr>
+      <w:rPr>
+        <w:rFonts w:ascii="Wingdings" w:hAnsi="Wingdings" w:hint="default"/>
+        <w:sz w:val="20"/>
+      </w:rPr>
+    </w:lvl>
+    <w:lvl w:ilvl="4" w:tentative="1">
+      <w:start w:val="1"/>
+      <w:numFmt w:val="bullet"/>
+      <w:lvlText w:val=""/>
+      <w:lvlJc w:val="left"/>
+      <w:pPr>
+        <w:tabs>
+          <w:tab w:val="num" w:pos="3600"/>
+        </w:tabs>
+        <w:ind w:left="3600" w:hanging="360"/>
+      </w:pPr>
+      <w:rPr>
+        <w:rFonts w:ascii="Wingdings" w:hAnsi="Wingdings" w:hint="default"/>
+        <w:sz w:val="20"/>
+      </w:rPr>
+    </w:lvl>
+    <w:lvl w:ilvl="5" w:tentative="1">
+      <w:start w:val="1"/>
+      <w:numFmt w:val="bullet"/>
+      <w:lvlText w:val=""/>
+      <w:lvlJc w:val="left"/>
+      <w:pPr>
+        <w:tabs>
+          <w:tab w:val="num" w:pos="4320"/>
+        </w:tabs>
+        <w:ind w:left="4320" w:hanging="360"/>
+      </w:pPr>
+      <w:rPr>
+        <w:rFonts w:ascii="Wingdings" w:hAnsi="Wingdings" w:hint="default"/>
+        <w:sz w:val="20"/>
+      </w:rPr>
+    </w:lvl>
+    <w:lvl w:ilvl="6" w:tentative="1">
+      <w:start w:val="1"/>
+      <w:numFmt w:val="bullet"/>
+      <w:lvlText w:val=""/>
+      <w:lvlJc w:val="left"/>
+      <w:pPr>
+        <w:tabs>
+          <w:tab w:val="num" w:pos="5040"/>
+        </w:tabs>
+        <w:ind w:left="5040" w:hanging="360"/>
+      </w:pPr>
+      <w:rPr>
+        <w:rFonts w:ascii="Wingdings" w:hAnsi="Wingdings" w:hint="default"/>
+        <w:sz w:val="20"/>
+      </w:rPr>
+    </w:lvl>
+    <w:lvl w:ilvl="7" w:tentative="1">
+      <w:start w:val="1"/>
+      <w:numFmt w:val="bullet"/>
+      <w:lvlText w:val=""/>
+      <w:lvlJc w:val="left"/>
+      <w:pPr>
+        <w:tabs>
+          <w:tab w:val="num" w:pos="5760"/>
+        </w:tabs>
+        <w:ind w:left="5760" w:hanging="360"/>
+      </w:pPr>
+      <w:rPr>
+        <w:rFonts w:ascii="Wingdings" w:hAnsi="Wingdings" w:hint="default"/>
+        <w:sz w:val="20"/>
+      </w:rPr>
+    </w:lvl>
+    <w:lvl w:ilvl="8" w:tentative="1">
+      <w:start w:val="1"/>
+      <w:numFmt w:val="bullet"/>
+      <w:lvlText w:val=""/>
+      <w:lvlJc w:val="left"/>
+      <w:pPr>
+        <w:tabs>
+          <w:tab w:val="num" w:pos="6480"/>
+        </w:tabs>
+        <w:ind w:left="6480" w:hanging="360"/>
+      </w:pPr>
+      <w:rPr>
+        <w:rFonts w:ascii="Wingdings" w:hAnsi="Wingdings" w:hint="default"/>
+        <w:sz w:val="20"/>
+      </w:rPr>
+    </w:lvl>
+  </w:abstractNum>
+  <w:abstractNum w:abstractNumId="11" w15:restartNumberingAfterBreak="0">
     <w:nsid w:val="180C41C6"/>
     <w:multiLevelType w:val="multilevel"/>
     <w:tmpl w:val="0B286C0A"/>
@@ -8073,7 +10959,7 @@
       </w:rPr>
     </w:lvl>
   </w:abstractNum>
-  <w:abstractNum w:abstractNumId="9" w15:restartNumberingAfterBreak="0">
+  <w:abstractNum w:abstractNumId="12" w15:restartNumberingAfterBreak="0">
     <w:nsid w:val="1CC67D29"/>
     <w:multiLevelType w:val="multilevel"/>
     <w:tmpl w:val="E57200D4"/>
@@ -8186,7 +11072,7 @@
       </w:pPr>
     </w:lvl>
   </w:abstractNum>
-  <w:abstractNum w:abstractNumId="10" w15:restartNumberingAfterBreak="0">
+  <w:abstractNum w:abstractNumId="13" w15:restartNumberingAfterBreak="0">
     <w:nsid w:val="1ECC3B87"/>
     <w:multiLevelType w:val="multilevel"/>
     <w:tmpl w:val="AE92C88C"/>
@@ -8335,7 +11221,7 @@
       </w:rPr>
     </w:lvl>
   </w:abstractNum>
-  <w:abstractNum w:abstractNumId="11" w15:restartNumberingAfterBreak="0">
+  <w:abstractNum w:abstractNumId="14" w15:restartNumberingAfterBreak="0">
     <w:nsid w:val="1FA37975"/>
     <w:multiLevelType w:val="multilevel"/>
     <w:tmpl w:val="84AE6A70"/>
@@ -8484,7 +11370,7 @@
       </w:rPr>
     </w:lvl>
   </w:abstractNum>
-  <w:abstractNum w:abstractNumId="12" w15:restartNumberingAfterBreak="0">
+  <w:abstractNum w:abstractNumId="15" w15:restartNumberingAfterBreak="0">
     <w:nsid w:val="219F073D"/>
     <w:multiLevelType w:val="multilevel"/>
     <w:tmpl w:val="CB8EBBFC"/>
@@ -8633,7 +11519,156 @@
       </w:rPr>
     </w:lvl>
   </w:abstractNum>
-  <w:abstractNum w:abstractNumId="13" w15:restartNumberingAfterBreak="0">
+  <w:abstractNum w:abstractNumId="16" w15:restartNumberingAfterBreak="0">
+    <w:nsid w:val="265B3659"/>
+    <w:multiLevelType w:val="multilevel"/>
+    <w:tmpl w:val="853CB47C"/>
+    <w:lvl w:ilvl="0">
+      <w:start w:val="1"/>
+      <w:numFmt w:val="bullet"/>
+      <w:lvlText w:val=""/>
+      <w:lvlJc w:val="left"/>
+      <w:pPr>
+        <w:tabs>
+          <w:tab w:val="num" w:pos="720"/>
+        </w:tabs>
+        <w:ind w:left="720" w:hanging="360"/>
+      </w:pPr>
+      <w:rPr>
+        <w:rFonts w:ascii="Symbol" w:hAnsi="Symbol" w:hint="default"/>
+        <w:sz w:val="20"/>
+      </w:rPr>
+    </w:lvl>
+    <w:lvl w:ilvl="1" w:tentative="1">
+      <w:start w:val="1"/>
+      <w:numFmt w:val="bullet"/>
+      <w:lvlText w:val="o"/>
+      <w:lvlJc w:val="left"/>
+      <w:pPr>
+        <w:tabs>
+          <w:tab w:val="num" w:pos="1440"/>
+        </w:tabs>
+        <w:ind w:left="1440" w:hanging="360"/>
+      </w:pPr>
+      <w:rPr>
+        <w:rFonts w:ascii="Courier New" w:hAnsi="Courier New" w:hint="default"/>
+        <w:sz w:val="20"/>
+      </w:rPr>
+    </w:lvl>
+    <w:lvl w:ilvl="2" w:tentative="1">
+      <w:start w:val="1"/>
+      <w:numFmt w:val="bullet"/>
+      <w:lvlText w:val=""/>
+      <w:lvlJc w:val="left"/>
+      <w:pPr>
+        <w:tabs>
+          <w:tab w:val="num" w:pos="2160"/>
+        </w:tabs>
+        <w:ind w:left="2160" w:hanging="360"/>
+      </w:pPr>
+      <w:rPr>
+        <w:rFonts w:ascii="Wingdings" w:hAnsi="Wingdings" w:hint="default"/>
+        <w:sz w:val="20"/>
+      </w:rPr>
+    </w:lvl>
+    <w:lvl w:ilvl="3" w:tentative="1">
+      <w:start w:val="1"/>
+      <w:numFmt w:val="bullet"/>
+      <w:lvlText w:val=""/>
+      <w:lvlJc w:val="left"/>
+      <w:pPr>
+        <w:tabs>
+          <w:tab w:val="num" w:pos="2880"/>
+        </w:tabs>
+        <w:ind w:left="2880" w:hanging="360"/>
+      </w:pPr>
+      <w:rPr>
+        <w:rFonts w:ascii="Wingdings" w:hAnsi="Wingdings" w:hint="default"/>
+        <w:sz w:val="20"/>
+      </w:rPr>
+    </w:lvl>
+    <w:lvl w:ilvl="4" w:tentative="1">
+      <w:start w:val="1"/>
+      <w:numFmt w:val="bullet"/>
+      <w:lvlText w:val=""/>
+      <w:lvlJc w:val="left"/>
+      <w:pPr>
+        <w:tabs>
+          <w:tab w:val="num" w:pos="3600"/>
+        </w:tabs>
+        <w:ind w:left="3600" w:hanging="360"/>
+      </w:pPr>
+      <w:rPr>
+        <w:rFonts w:ascii="Wingdings" w:hAnsi="Wingdings" w:hint="default"/>
+        <w:sz w:val="20"/>
+      </w:rPr>
+    </w:lvl>
+    <w:lvl w:ilvl="5" w:tentative="1">
+      <w:start w:val="1"/>
+      <w:numFmt w:val="bullet"/>
+      <w:lvlText w:val=""/>
+      <w:lvlJc w:val="left"/>
+      <w:pPr>
+        <w:tabs>
+          <w:tab w:val="num" w:pos="4320"/>
+        </w:tabs>
+        <w:ind w:left="4320" w:hanging="360"/>
+      </w:pPr>
+      <w:rPr>
+        <w:rFonts w:ascii="Wingdings" w:hAnsi="Wingdings" w:hint="default"/>
+        <w:sz w:val="20"/>
+      </w:rPr>
+    </w:lvl>
+    <w:lvl w:ilvl="6" w:tentative="1">
+      <w:start w:val="1"/>
+      <w:numFmt w:val="bullet"/>
+      <w:lvlText w:val=""/>
+      <w:lvlJc w:val="left"/>
+      <w:pPr>
+        <w:tabs>
+          <w:tab w:val="num" w:pos="5040"/>
+        </w:tabs>
+        <w:ind w:left="5040" w:hanging="360"/>
+      </w:pPr>
+      <w:rPr>
+        <w:rFonts w:ascii="Wingdings" w:hAnsi="Wingdings" w:hint="default"/>
+        <w:sz w:val="20"/>
+      </w:rPr>
+    </w:lvl>
+    <w:lvl w:ilvl="7" w:tentative="1">
+      <w:start w:val="1"/>
+      <w:numFmt w:val="bullet"/>
+      <w:lvlText w:val=""/>
+      <w:lvlJc w:val="left"/>
+      <w:pPr>
+        <w:tabs>
+          <w:tab w:val="num" w:pos="5760"/>
+        </w:tabs>
+        <w:ind w:left="5760" w:hanging="360"/>
+      </w:pPr>
+      <w:rPr>
+        <w:rFonts w:ascii="Wingdings" w:hAnsi="Wingdings" w:hint="default"/>
+        <w:sz w:val="20"/>
+      </w:rPr>
+    </w:lvl>
+    <w:lvl w:ilvl="8" w:tentative="1">
+      <w:start w:val="1"/>
+      <w:numFmt w:val="bullet"/>
+      <w:lvlText w:val=""/>
+      <w:lvlJc w:val="left"/>
+      <w:pPr>
+        <w:tabs>
+          <w:tab w:val="num" w:pos="6480"/>
+        </w:tabs>
+        <w:ind w:left="6480" w:hanging="360"/>
+      </w:pPr>
+      <w:rPr>
+        <w:rFonts w:ascii="Wingdings" w:hAnsi="Wingdings" w:hint="default"/>
+        <w:sz w:val="20"/>
+      </w:rPr>
+    </w:lvl>
+  </w:abstractNum>
+  <w:abstractNum w:abstractNumId="17" w15:restartNumberingAfterBreak="0">
     <w:nsid w:val="28BD1781"/>
     <w:multiLevelType w:val="multilevel"/>
     <w:tmpl w:val="AD1C8E42"/>
@@ -8750,7 +11785,7 @@
       </w:pPr>
     </w:lvl>
   </w:abstractNum>
-  <w:abstractNum w:abstractNumId="14" w15:restartNumberingAfterBreak="0">
+  <w:abstractNum w:abstractNumId="18" w15:restartNumberingAfterBreak="0">
     <w:nsid w:val="2C365DC9"/>
     <w:multiLevelType w:val="multilevel"/>
     <w:tmpl w:val="73700E90"/>
@@ -8863,7 +11898,7 @@
       </w:rPr>
     </w:lvl>
   </w:abstractNum>
-  <w:abstractNum w:abstractNumId="15" w15:restartNumberingAfterBreak="0">
+  <w:abstractNum w:abstractNumId="19" w15:restartNumberingAfterBreak="0">
     <w:nsid w:val="2CCF29CD"/>
     <w:multiLevelType w:val="multilevel"/>
     <w:tmpl w:val="A0E6021A"/>
@@ -9012,7 +12047,7 @@
       </w:rPr>
     </w:lvl>
   </w:abstractNum>
-  <w:abstractNum w:abstractNumId="16" w15:restartNumberingAfterBreak="0">
+  <w:abstractNum w:abstractNumId="20" w15:restartNumberingAfterBreak="0">
     <w:nsid w:val="2D512E4D"/>
     <w:multiLevelType w:val="hybridMultilevel"/>
     <w:tmpl w:val="FB6C15B8"/>
@@ -9224,7 +12259,7 @@
       </w:rPr>
     </w:lvl>
   </w:abstractNum>
-  <w:abstractNum w:abstractNumId="17" w15:restartNumberingAfterBreak="0">
+  <w:abstractNum w:abstractNumId="21" w15:restartNumberingAfterBreak="0">
     <w:nsid w:val="2D8632FC"/>
     <w:multiLevelType w:val="multilevel"/>
     <w:tmpl w:val="34F02B90"/>
@@ -9373,7 +12408,7 @@
       </w:rPr>
     </w:lvl>
   </w:abstractNum>
-  <w:abstractNum w:abstractNumId="18" w15:restartNumberingAfterBreak="0">
+  <w:abstractNum w:abstractNumId="22" w15:restartNumberingAfterBreak="0">
     <w:nsid w:val="2F190EAD"/>
     <w:multiLevelType w:val="multilevel"/>
     <w:tmpl w:val="6DA8353E"/>
@@ -9522,7 +12557,7 @@
       </w:rPr>
     </w:lvl>
   </w:abstractNum>
-  <w:abstractNum w:abstractNumId="19" w15:restartNumberingAfterBreak="0">
+  <w:abstractNum w:abstractNumId="23" w15:restartNumberingAfterBreak="0">
     <w:nsid w:val="314013ED"/>
     <w:multiLevelType w:val="multilevel"/>
     <w:tmpl w:val="4A10DB5A"/>
@@ -9671,7 +12706,7 @@
       </w:rPr>
     </w:lvl>
   </w:abstractNum>
-  <w:abstractNum w:abstractNumId="20" w15:restartNumberingAfterBreak="0">
+  <w:abstractNum w:abstractNumId="24" w15:restartNumberingAfterBreak="0">
     <w:nsid w:val="3680058E"/>
     <w:multiLevelType w:val="multilevel"/>
     <w:tmpl w:val="B2D87B64"/>
@@ -9820,7 +12855,7 @@
       </w:rPr>
     </w:lvl>
   </w:abstractNum>
-  <w:abstractNum w:abstractNumId="21" w15:restartNumberingAfterBreak="0">
+  <w:abstractNum w:abstractNumId="25" w15:restartNumberingAfterBreak="0">
     <w:nsid w:val="36B740FD"/>
     <w:multiLevelType w:val="multilevel"/>
     <w:tmpl w:val="F626BB70"/>
@@ -9933,7 +12968,7 @@
       </w:pPr>
     </w:lvl>
   </w:abstractNum>
-  <w:abstractNum w:abstractNumId="22" w15:restartNumberingAfterBreak="0">
+  <w:abstractNum w:abstractNumId="26" w15:restartNumberingAfterBreak="0">
     <w:nsid w:val="381C5685"/>
     <w:multiLevelType w:val="hybridMultilevel"/>
     <w:tmpl w:val="E1AAD174"/>
@@ -10145,7 +13180,156 @@
       </w:rPr>
     </w:lvl>
   </w:abstractNum>
-  <w:abstractNum w:abstractNumId="23" w15:restartNumberingAfterBreak="0">
+  <w:abstractNum w:abstractNumId="27" w15:restartNumberingAfterBreak="0">
+    <w:nsid w:val="3A9520D6"/>
+    <w:multiLevelType w:val="multilevel"/>
+    <w:tmpl w:val="F8C8A70E"/>
+    <w:lvl w:ilvl="0">
+      <w:start w:val="1"/>
+      <w:numFmt w:val="bullet"/>
+      <w:lvlText w:val=""/>
+      <w:lvlJc w:val="left"/>
+      <w:pPr>
+        <w:tabs>
+          <w:tab w:val="num" w:pos="720"/>
+        </w:tabs>
+        <w:ind w:left="720" w:hanging="360"/>
+      </w:pPr>
+      <w:rPr>
+        <w:rFonts w:ascii="Symbol" w:hAnsi="Symbol" w:hint="default"/>
+        <w:sz w:val="20"/>
+      </w:rPr>
+    </w:lvl>
+    <w:lvl w:ilvl="1">
+      <w:start w:val="1"/>
+      <w:numFmt w:val="bullet"/>
+      <w:lvlText w:val="o"/>
+      <w:lvlJc w:val="left"/>
+      <w:pPr>
+        <w:tabs>
+          <w:tab w:val="num" w:pos="1440"/>
+        </w:tabs>
+        <w:ind w:left="1440" w:hanging="360"/>
+      </w:pPr>
+      <w:rPr>
+        <w:rFonts w:ascii="Courier New" w:hAnsi="Courier New" w:hint="default"/>
+        <w:sz w:val="20"/>
+      </w:rPr>
+    </w:lvl>
+    <w:lvl w:ilvl="2" w:tentative="1">
+      <w:start w:val="1"/>
+      <w:numFmt w:val="bullet"/>
+      <w:lvlText w:val=""/>
+      <w:lvlJc w:val="left"/>
+      <w:pPr>
+        <w:tabs>
+          <w:tab w:val="num" w:pos="2160"/>
+        </w:tabs>
+        <w:ind w:left="2160" w:hanging="360"/>
+      </w:pPr>
+      <w:rPr>
+        <w:rFonts w:ascii="Wingdings" w:hAnsi="Wingdings" w:hint="default"/>
+        <w:sz w:val="20"/>
+      </w:rPr>
+    </w:lvl>
+    <w:lvl w:ilvl="3" w:tentative="1">
+      <w:start w:val="1"/>
+      <w:numFmt w:val="bullet"/>
+      <w:lvlText w:val=""/>
+      <w:lvlJc w:val="left"/>
+      <w:pPr>
+        <w:tabs>
+          <w:tab w:val="num" w:pos="2880"/>
+        </w:tabs>
+        <w:ind w:left="2880" w:hanging="360"/>
+      </w:pPr>
+      <w:rPr>
+        <w:rFonts w:ascii="Wingdings" w:hAnsi="Wingdings" w:hint="default"/>
+        <w:sz w:val="20"/>
+      </w:rPr>
+    </w:lvl>
+    <w:lvl w:ilvl="4" w:tentative="1">
+      <w:start w:val="1"/>
+      <w:numFmt w:val="bullet"/>
+      <w:lvlText w:val=""/>
+      <w:lvlJc w:val="left"/>
+      <w:pPr>
+        <w:tabs>
+          <w:tab w:val="num" w:pos="3600"/>
+        </w:tabs>
+        <w:ind w:left="3600" w:hanging="360"/>
+      </w:pPr>
+      <w:rPr>
+        <w:rFonts w:ascii="Wingdings" w:hAnsi="Wingdings" w:hint="default"/>
+        <w:sz w:val="20"/>
+      </w:rPr>
+    </w:lvl>
+    <w:lvl w:ilvl="5" w:tentative="1">
+      <w:start w:val="1"/>
+      <w:numFmt w:val="bullet"/>
+      <w:lvlText w:val=""/>
+      <w:lvlJc w:val="left"/>
+      <w:pPr>
+        <w:tabs>
+          <w:tab w:val="num" w:pos="4320"/>
+        </w:tabs>
+        <w:ind w:left="4320" w:hanging="360"/>
+      </w:pPr>
+      <w:rPr>
+        <w:rFonts w:ascii="Wingdings" w:hAnsi="Wingdings" w:hint="default"/>
+        <w:sz w:val="20"/>
+      </w:rPr>
+    </w:lvl>
+    <w:lvl w:ilvl="6" w:tentative="1">
+      <w:start w:val="1"/>
+      <w:numFmt w:val="bullet"/>
+      <w:lvlText w:val=""/>
+      <w:lvlJc w:val="left"/>
+      <w:pPr>
+        <w:tabs>
+          <w:tab w:val="num" w:pos="5040"/>
+        </w:tabs>
+        <w:ind w:left="5040" w:hanging="360"/>
+      </w:pPr>
+      <w:rPr>
+        <w:rFonts w:ascii="Wingdings" w:hAnsi="Wingdings" w:hint="default"/>
+        <w:sz w:val="20"/>
+      </w:rPr>
+    </w:lvl>
+    <w:lvl w:ilvl="7" w:tentative="1">
+      <w:start w:val="1"/>
+      <w:numFmt w:val="bullet"/>
+      <w:lvlText w:val=""/>
+      <w:lvlJc w:val="left"/>
+      <w:pPr>
+        <w:tabs>
+          <w:tab w:val="num" w:pos="5760"/>
+        </w:tabs>
+        <w:ind w:left="5760" w:hanging="360"/>
+      </w:pPr>
+      <w:rPr>
+        <w:rFonts w:ascii="Wingdings" w:hAnsi="Wingdings" w:hint="default"/>
+        <w:sz w:val="20"/>
+      </w:rPr>
+    </w:lvl>
+    <w:lvl w:ilvl="8" w:tentative="1">
+      <w:start w:val="1"/>
+      <w:numFmt w:val="bullet"/>
+      <w:lvlText w:val=""/>
+      <w:lvlJc w:val="left"/>
+      <w:pPr>
+        <w:tabs>
+          <w:tab w:val="num" w:pos="6480"/>
+        </w:tabs>
+        <w:ind w:left="6480" w:hanging="360"/>
+      </w:pPr>
+      <w:rPr>
+        <w:rFonts w:ascii="Wingdings" w:hAnsi="Wingdings" w:hint="default"/>
+        <w:sz w:val="20"/>
+      </w:rPr>
+    </w:lvl>
+  </w:abstractNum>
+  <w:abstractNum w:abstractNumId="28" w15:restartNumberingAfterBreak="0">
     <w:nsid w:val="3AC84BCF"/>
     <w:multiLevelType w:val="multilevel"/>
     <w:tmpl w:val="04904284"/>
@@ -10294,7 +13478,7 @@
       </w:rPr>
     </w:lvl>
   </w:abstractNum>
-  <w:abstractNum w:abstractNumId="24" w15:restartNumberingAfterBreak="0">
+  <w:abstractNum w:abstractNumId="29" w15:restartNumberingAfterBreak="0">
     <w:nsid w:val="3D605837"/>
     <w:multiLevelType w:val="multilevel"/>
     <w:tmpl w:val="03F6419C"/>
@@ -10443,7 +13627,7 @@
       </w:rPr>
     </w:lvl>
   </w:abstractNum>
-  <w:abstractNum w:abstractNumId="25" w15:restartNumberingAfterBreak="0">
+  <w:abstractNum w:abstractNumId="30" w15:restartNumberingAfterBreak="0">
     <w:nsid w:val="3DF04FB7"/>
     <w:multiLevelType w:val="multilevel"/>
     <w:tmpl w:val="E846469C"/>
@@ -10592,7 +13776,7 @@
       </w:rPr>
     </w:lvl>
   </w:abstractNum>
-  <w:abstractNum w:abstractNumId="26" w15:restartNumberingAfterBreak="0">
+  <w:abstractNum w:abstractNumId="31" w15:restartNumberingAfterBreak="0">
     <w:nsid w:val="3FBC48FA"/>
     <w:multiLevelType w:val="multilevel"/>
     <w:tmpl w:val="A240F6EC"/>
@@ -10741,7 +13925,7 @@
       </w:rPr>
     </w:lvl>
   </w:abstractNum>
-  <w:abstractNum w:abstractNumId="27" w15:restartNumberingAfterBreak="0">
+  <w:abstractNum w:abstractNumId="32" w15:restartNumberingAfterBreak="0">
     <w:nsid w:val="40096CFE"/>
     <w:multiLevelType w:val="hybridMultilevel"/>
     <w:tmpl w:val="213C752C"/>
@@ -10954,7 +14138,7 @@
       </w:rPr>
     </w:lvl>
   </w:abstractNum>
-  <w:abstractNum w:abstractNumId="28" w15:restartNumberingAfterBreak="0">
+  <w:abstractNum w:abstractNumId="33" w15:restartNumberingAfterBreak="0">
     <w:nsid w:val="487914A6"/>
     <w:multiLevelType w:val="hybridMultilevel"/>
     <w:tmpl w:val="8B8609E4"/>
@@ -11166,7 +14350,156 @@
       </w:rPr>
     </w:lvl>
   </w:abstractNum>
-  <w:abstractNum w:abstractNumId="29" w15:restartNumberingAfterBreak="0">
+  <w:abstractNum w:abstractNumId="34" w15:restartNumberingAfterBreak="0">
+    <w:nsid w:val="4A03203B"/>
+    <w:multiLevelType w:val="multilevel"/>
+    <w:tmpl w:val="55B6A342"/>
+    <w:lvl w:ilvl="0">
+      <w:start w:val="1"/>
+      <w:numFmt w:val="bullet"/>
+      <w:lvlText w:val=""/>
+      <w:lvlJc w:val="left"/>
+      <w:pPr>
+        <w:tabs>
+          <w:tab w:val="num" w:pos="720"/>
+        </w:tabs>
+        <w:ind w:left="720" w:hanging="360"/>
+      </w:pPr>
+      <w:rPr>
+        <w:rFonts w:ascii="Symbol" w:hAnsi="Symbol" w:hint="default"/>
+        <w:sz w:val="20"/>
+      </w:rPr>
+    </w:lvl>
+    <w:lvl w:ilvl="1" w:tentative="1">
+      <w:start w:val="1"/>
+      <w:numFmt w:val="bullet"/>
+      <w:lvlText w:val="o"/>
+      <w:lvlJc w:val="left"/>
+      <w:pPr>
+        <w:tabs>
+          <w:tab w:val="num" w:pos="1440"/>
+        </w:tabs>
+        <w:ind w:left="1440" w:hanging="360"/>
+      </w:pPr>
+      <w:rPr>
+        <w:rFonts w:ascii="Courier New" w:hAnsi="Courier New" w:hint="default"/>
+        <w:sz w:val="20"/>
+      </w:rPr>
+    </w:lvl>
+    <w:lvl w:ilvl="2" w:tentative="1">
+      <w:start w:val="1"/>
+      <w:numFmt w:val="bullet"/>
+      <w:lvlText w:val=""/>
+      <w:lvlJc w:val="left"/>
+      <w:pPr>
+        <w:tabs>
+          <w:tab w:val="num" w:pos="2160"/>
+        </w:tabs>
+        <w:ind w:left="2160" w:hanging="360"/>
+      </w:pPr>
+      <w:rPr>
+        <w:rFonts w:ascii="Wingdings" w:hAnsi="Wingdings" w:hint="default"/>
+        <w:sz w:val="20"/>
+      </w:rPr>
+    </w:lvl>
+    <w:lvl w:ilvl="3" w:tentative="1">
+      <w:start w:val="1"/>
+      <w:numFmt w:val="bullet"/>
+      <w:lvlText w:val=""/>
+      <w:lvlJc w:val="left"/>
+      <w:pPr>
+        <w:tabs>
+          <w:tab w:val="num" w:pos="2880"/>
+        </w:tabs>
+        <w:ind w:left="2880" w:hanging="360"/>
+      </w:pPr>
+      <w:rPr>
+        <w:rFonts w:ascii="Wingdings" w:hAnsi="Wingdings" w:hint="default"/>
+        <w:sz w:val="20"/>
+      </w:rPr>
+    </w:lvl>
+    <w:lvl w:ilvl="4" w:tentative="1">
+      <w:start w:val="1"/>
+      <w:numFmt w:val="bullet"/>
+      <w:lvlText w:val=""/>
+      <w:lvlJc w:val="left"/>
+      <w:pPr>
+        <w:tabs>
+          <w:tab w:val="num" w:pos="3600"/>
+        </w:tabs>
+        <w:ind w:left="3600" w:hanging="360"/>
+      </w:pPr>
+      <w:rPr>
+        <w:rFonts w:ascii="Wingdings" w:hAnsi="Wingdings" w:hint="default"/>
+        <w:sz w:val="20"/>
+      </w:rPr>
+    </w:lvl>
+    <w:lvl w:ilvl="5" w:tentative="1">
+      <w:start w:val="1"/>
+      <w:numFmt w:val="bullet"/>
+      <w:lvlText w:val=""/>
+      <w:lvlJc w:val="left"/>
+      <w:pPr>
+        <w:tabs>
+          <w:tab w:val="num" w:pos="4320"/>
+        </w:tabs>
+        <w:ind w:left="4320" w:hanging="360"/>
+      </w:pPr>
+      <w:rPr>
+        <w:rFonts w:ascii="Wingdings" w:hAnsi="Wingdings" w:hint="default"/>
+        <w:sz w:val="20"/>
+      </w:rPr>
+    </w:lvl>
+    <w:lvl w:ilvl="6" w:tentative="1">
+      <w:start w:val="1"/>
+      <w:numFmt w:val="bullet"/>
+      <w:lvlText w:val=""/>
+      <w:lvlJc w:val="left"/>
+      <w:pPr>
+        <w:tabs>
+          <w:tab w:val="num" w:pos="5040"/>
+        </w:tabs>
+        <w:ind w:left="5040" w:hanging="360"/>
+      </w:pPr>
+      <w:rPr>
+        <w:rFonts w:ascii="Wingdings" w:hAnsi="Wingdings" w:hint="default"/>
+        <w:sz w:val="20"/>
+      </w:rPr>
+    </w:lvl>
+    <w:lvl w:ilvl="7" w:tentative="1">
+      <w:start w:val="1"/>
+      <w:numFmt w:val="bullet"/>
+      <w:lvlText w:val=""/>
+      <w:lvlJc w:val="left"/>
+      <w:pPr>
+        <w:tabs>
+          <w:tab w:val="num" w:pos="5760"/>
+        </w:tabs>
+        <w:ind w:left="5760" w:hanging="360"/>
+      </w:pPr>
+      <w:rPr>
+        <w:rFonts w:ascii="Wingdings" w:hAnsi="Wingdings" w:hint="default"/>
+        <w:sz w:val="20"/>
+      </w:rPr>
+    </w:lvl>
+    <w:lvl w:ilvl="8" w:tentative="1">
+      <w:start w:val="1"/>
+      <w:numFmt w:val="bullet"/>
+      <w:lvlText w:val=""/>
+      <w:lvlJc w:val="left"/>
+      <w:pPr>
+        <w:tabs>
+          <w:tab w:val="num" w:pos="6480"/>
+        </w:tabs>
+        <w:ind w:left="6480" w:hanging="360"/>
+      </w:pPr>
+      <w:rPr>
+        <w:rFonts w:ascii="Wingdings" w:hAnsi="Wingdings" w:hint="default"/>
+        <w:sz w:val="20"/>
+      </w:rPr>
+    </w:lvl>
+  </w:abstractNum>
+  <w:abstractNum w:abstractNumId="35" w15:restartNumberingAfterBreak="0">
     <w:nsid w:val="4AA02E90"/>
     <w:multiLevelType w:val="multilevel"/>
     <w:tmpl w:val="04103AE8"/>
@@ -11279,7 +14612,7 @@
       </w:rPr>
     </w:lvl>
   </w:abstractNum>
-  <w:abstractNum w:abstractNumId="30" w15:restartNumberingAfterBreak="0">
+  <w:abstractNum w:abstractNumId="36" w15:restartNumberingAfterBreak="0">
     <w:nsid w:val="4E501DC6"/>
     <w:multiLevelType w:val="hybridMultilevel"/>
     <w:tmpl w:val="B91A97C4"/>
@@ -11491,7 +14824,7 @@
       </w:rPr>
     </w:lvl>
   </w:abstractNum>
-  <w:abstractNum w:abstractNumId="31" w15:restartNumberingAfterBreak="0">
+  <w:abstractNum w:abstractNumId="37" w15:restartNumberingAfterBreak="0">
     <w:nsid w:val="51FF5A52"/>
     <w:multiLevelType w:val="multilevel"/>
     <w:tmpl w:val="64B031BA"/>
@@ -11640,7 +14973,7 @@
       </w:rPr>
     </w:lvl>
   </w:abstractNum>
-  <w:abstractNum w:abstractNumId="32" w15:restartNumberingAfterBreak="0">
+  <w:abstractNum w:abstractNumId="38" w15:restartNumberingAfterBreak="0">
     <w:nsid w:val="53B342D7"/>
     <w:multiLevelType w:val="multilevel"/>
     <w:tmpl w:val="0890E040"/>
@@ -11789,7 +15122,7 @@
       </w:rPr>
     </w:lvl>
   </w:abstractNum>
-  <w:abstractNum w:abstractNumId="33" w15:restartNumberingAfterBreak="0">
+  <w:abstractNum w:abstractNumId="39" w15:restartNumberingAfterBreak="0">
     <w:nsid w:val="549A5FA9"/>
     <w:multiLevelType w:val="hybridMultilevel"/>
     <w:tmpl w:val="2866255E"/>
@@ -12001,7 +15334,7 @@
       </w:rPr>
     </w:lvl>
   </w:abstractNum>
-  <w:abstractNum w:abstractNumId="34" w15:restartNumberingAfterBreak="0">
+  <w:abstractNum w:abstractNumId="40" w15:restartNumberingAfterBreak="0">
     <w:nsid w:val="58A20D47"/>
     <w:multiLevelType w:val="multilevel"/>
     <w:tmpl w:val="06124248"/>
@@ -12114,7 +15447,7 @@
       </w:pPr>
     </w:lvl>
   </w:abstractNum>
-  <w:abstractNum w:abstractNumId="35" w15:restartNumberingAfterBreak="0">
+  <w:abstractNum w:abstractNumId="41" w15:restartNumberingAfterBreak="0">
     <w:nsid w:val="58B017E1"/>
     <w:multiLevelType w:val="hybridMultilevel"/>
     <w:tmpl w:val="A24481DA"/>
@@ -12326,7 +15659,7 @@
       </w:rPr>
     </w:lvl>
   </w:abstractNum>
-  <w:abstractNum w:abstractNumId="36" w15:restartNumberingAfterBreak="0">
+  <w:abstractNum w:abstractNumId="42" w15:restartNumberingAfterBreak="0">
     <w:nsid w:val="5A2210E3"/>
     <w:multiLevelType w:val="hybridMultilevel"/>
     <w:tmpl w:val="0E3EDB5A"/>
@@ -12548,7 +15881,156 @@
       </w:rPr>
     </w:lvl>
   </w:abstractNum>
-  <w:abstractNum w:abstractNumId="37" w15:restartNumberingAfterBreak="0">
+  <w:abstractNum w:abstractNumId="43" w15:restartNumberingAfterBreak="0">
+    <w:nsid w:val="5A4F5F2C"/>
+    <w:multiLevelType w:val="multilevel"/>
+    <w:tmpl w:val="A6F8139E"/>
+    <w:lvl w:ilvl="0">
+      <w:start w:val="1"/>
+      <w:numFmt w:val="bullet"/>
+      <w:lvlText w:val=""/>
+      <w:lvlJc w:val="left"/>
+      <w:pPr>
+        <w:tabs>
+          <w:tab w:val="num" w:pos="720"/>
+        </w:tabs>
+        <w:ind w:left="720" w:hanging="360"/>
+      </w:pPr>
+      <w:rPr>
+        <w:rFonts w:ascii="Symbol" w:hAnsi="Symbol" w:hint="default"/>
+        <w:sz w:val="20"/>
+      </w:rPr>
+    </w:lvl>
+    <w:lvl w:ilvl="1">
+      <w:start w:val="1"/>
+      <w:numFmt w:val="bullet"/>
+      <w:lvlText w:val="o"/>
+      <w:lvlJc w:val="left"/>
+      <w:pPr>
+        <w:tabs>
+          <w:tab w:val="num" w:pos="1440"/>
+        </w:tabs>
+        <w:ind w:left="1440" w:hanging="360"/>
+      </w:pPr>
+      <w:rPr>
+        <w:rFonts w:ascii="Courier New" w:hAnsi="Courier New" w:hint="default"/>
+        <w:sz w:val="20"/>
+      </w:rPr>
+    </w:lvl>
+    <w:lvl w:ilvl="2" w:tentative="1">
+      <w:start w:val="1"/>
+      <w:numFmt w:val="bullet"/>
+      <w:lvlText w:val=""/>
+      <w:lvlJc w:val="left"/>
+      <w:pPr>
+        <w:tabs>
+          <w:tab w:val="num" w:pos="2160"/>
+        </w:tabs>
+        <w:ind w:left="2160" w:hanging="360"/>
+      </w:pPr>
+      <w:rPr>
+        <w:rFonts w:ascii="Wingdings" w:hAnsi="Wingdings" w:hint="default"/>
+        <w:sz w:val="20"/>
+      </w:rPr>
+    </w:lvl>
+    <w:lvl w:ilvl="3" w:tentative="1">
+      <w:start w:val="1"/>
+      <w:numFmt w:val="bullet"/>
+      <w:lvlText w:val=""/>
+      <w:lvlJc w:val="left"/>
+      <w:pPr>
+        <w:tabs>
+          <w:tab w:val="num" w:pos="2880"/>
+        </w:tabs>
+        <w:ind w:left="2880" w:hanging="360"/>
+      </w:pPr>
+      <w:rPr>
+        <w:rFonts w:ascii="Wingdings" w:hAnsi="Wingdings" w:hint="default"/>
+        <w:sz w:val="20"/>
+      </w:rPr>
+    </w:lvl>
+    <w:lvl w:ilvl="4" w:tentative="1">
+      <w:start w:val="1"/>
+      <w:numFmt w:val="bullet"/>
+      <w:lvlText w:val=""/>
+      <w:lvlJc w:val="left"/>
+      <w:pPr>
+        <w:tabs>
+          <w:tab w:val="num" w:pos="3600"/>
+        </w:tabs>
+        <w:ind w:left="3600" w:hanging="360"/>
+      </w:pPr>
+      <w:rPr>
+        <w:rFonts w:ascii="Wingdings" w:hAnsi="Wingdings" w:hint="default"/>
+        <w:sz w:val="20"/>
+      </w:rPr>
+    </w:lvl>
+    <w:lvl w:ilvl="5" w:tentative="1">
+      <w:start w:val="1"/>
+      <w:numFmt w:val="bullet"/>
+      <w:lvlText w:val=""/>
+      <w:lvlJc w:val="left"/>
+      <w:pPr>
+        <w:tabs>
+          <w:tab w:val="num" w:pos="4320"/>
+        </w:tabs>
+        <w:ind w:left="4320" w:hanging="360"/>
+      </w:pPr>
+      <w:rPr>
+        <w:rFonts w:ascii="Wingdings" w:hAnsi="Wingdings" w:hint="default"/>
+        <w:sz w:val="20"/>
+      </w:rPr>
+    </w:lvl>
+    <w:lvl w:ilvl="6" w:tentative="1">
+      <w:start w:val="1"/>
+      <w:numFmt w:val="bullet"/>
+      <w:lvlText w:val=""/>
+      <w:lvlJc w:val="left"/>
+      <w:pPr>
+        <w:tabs>
+          <w:tab w:val="num" w:pos="5040"/>
+        </w:tabs>
+        <w:ind w:left="5040" w:hanging="360"/>
+      </w:pPr>
+      <w:rPr>
+        <w:rFonts w:ascii="Wingdings" w:hAnsi="Wingdings" w:hint="default"/>
+        <w:sz w:val="20"/>
+      </w:rPr>
+    </w:lvl>
+    <w:lvl w:ilvl="7" w:tentative="1">
+      <w:start w:val="1"/>
+      <w:numFmt w:val="bullet"/>
+      <w:lvlText w:val=""/>
+      <w:lvlJc w:val="left"/>
+      <w:pPr>
+        <w:tabs>
+          <w:tab w:val="num" w:pos="5760"/>
+        </w:tabs>
+        <w:ind w:left="5760" w:hanging="360"/>
+      </w:pPr>
+      <w:rPr>
+        <w:rFonts w:ascii="Wingdings" w:hAnsi="Wingdings" w:hint="default"/>
+        <w:sz w:val="20"/>
+      </w:rPr>
+    </w:lvl>
+    <w:lvl w:ilvl="8" w:tentative="1">
+      <w:start w:val="1"/>
+      <w:numFmt w:val="bullet"/>
+      <w:lvlText w:val=""/>
+      <w:lvlJc w:val="left"/>
+      <w:pPr>
+        <w:tabs>
+          <w:tab w:val="num" w:pos="6480"/>
+        </w:tabs>
+        <w:ind w:left="6480" w:hanging="360"/>
+      </w:pPr>
+      <w:rPr>
+        <w:rFonts w:ascii="Wingdings" w:hAnsi="Wingdings" w:hint="default"/>
+        <w:sz w:val="20"/>
+      </w:rPr>
+    </w:lvl>
+  </w:abstractNum>
+  <w:abstractNum w:abstractNumId="44" w15:restartNumberingAfterBreak="0">
     <w:nsid w:val="5E844339"/>
     <w:multiLevelType w:val="multilevel"/>
     <w:tmpl w:val="DD5A84FA"/>
@@ -12669,7 +16151,7 @@
       </w:rPr>
     </w:lvl>
   </w:abstractNum>
-  <w:abstractNum w:abstractNumId="38" w15:restartNumberingAfterBreak="0">
+  <w:abstractNum w:abstractNumId="45" w15:restartNumberingAfterBreak="0">
     <w:nsid w:val="636A31EB"/>
     <w:multiLevelType w:val="multilevel"/>
     <w:tmpl w:val="71CC4128"/>
@@ -12818,7 +16300,7 @@
       </w:rPr>
     </w:lvl>
   </w:abstractNum>
-  <w:abstractNum w:abstractNumId="39" w15:restartNumberingAfterBreak="0">
+  <w:abstractNum w:abstractNumId="46" w15:restartNumberingAfterBreak="0">
     <w:nsid w:val="6496259D"/>
     <w:multiLevelType w:val="multilevel"/>
     <w:tmpl w:val="4C82AEB6"/>
@@ -12967,7 +16449,7 @@
       </w:rPr>
     </w:lvl>
   </w:abstractNum>
-  <w:abstractNum w:abstractNumId="40" w15:restartNumberingAfterBreak="0">
+  <w:abstractNum w:abstractNumId="47" w15:restartNumberingAfterBreak="0">
     <w:nsid w:val="64AA1B6F"/>
     <w:multiLevelType w:val="multilevel"/>
     <w:tmpl w:val="48EACF62"/>
@@ -13080,7 +16562,7 @@
       </w:pPr>
     </w:lvl>
   </w:abstractNum>
-  <w:abstractNum w:abstractNumId="41" w15:restartNumberingAfterBreak="0">
+  <w:abstractNum w:abstractNumId="48" w15:restartNumberingAfterBreak="0">
     <w:nsid w:val="6828209F"/>
     <w:multiLevelType w:val="multilevel"/>
     <w:tmpl w:val="335EE74A"/>
@@ -13193,7 +16675,7 @@
       </w:pPr>
     </w:lvl>
   </w:abstractNum>
-  <w:abstractNum w:abstractNumId="42" w15:restartNumberingAfterBreak="0">
+  <w:abstractNum w:abstractNumId="49" w15:restartNumberingAfterBreak="0">
     <w:nsid w:val="693A3454"/>
     <w:multiLevelType w:val="hybridMultilevel"/>
     <w:tmpl w:val="941A4930"/>
@@ -13405,7 +16887,7 @@
       </w:rPr>
     </w:lvl>
   </w:abstractNum>
-  <w:abstractNum w:abstractNumId="43" w15:restartNumberingAfterBreak="0">
+  <w:abstractNum w:abstractNumId="50" w15:restartNumberingAfterBreak="0">
     <w:nsid w:val="6B711223"/>
     <w:multiLevelType w:val="multilevel"/>
     <w:tmpl w:val="F3BC3C20"/>
@@ -13554,7 +17036,7 @@
       </w:rPr>
     </w:lvl>
   </w:abstractNum>
-  <w:abstractNum w:abstractNumId="44" w15:restartNumberingAfterBreak="0">
+  <w:abstractNum w:abstractNumId="51" w15:restartNumberingAfterBreak="0">
     <w:nsid w:val="6BA72B6B"/>
     <w:multiLevelType w:val="hybridMultilevel"/>
     <w:tmpl w:val="BE9C0E6A"/>
@@ -13766,7 +17248,7 @@
       </w:rPr>
     </w:lvl>
   </w:abstractNum>
-  <w:abstractNum w:abstractNumId="45" w15:restartNumberingAfterBreak="0">
+  <w:abstractNum w:abstractNumId="52" w15:restartNumberingAfterBreak="0">
     <w:nsid w:val="6EAA3F11"/>
     <w:multiLevelType w:val="hybridMultilevel"/>
     <w:tmpl w:val="7F80EE5E"/>
@@ -13978,7 +17460,7 @@
       </w:rPr>
     </w:lvl>
   </w:abstractNum>
-  <w:abstractNum w:abstractNumId="46" w15:restartNumberingAfterBreak="0">
+  <w:abstractNum w:abstractNumId="53" w15:restartNumberingAfterBreak="0">
     <w:nsid w:val="71CA12D9"/>
     <w:multiLevelType w:val="hybridMultilevel"/>
     <w:tmpl w:val="733653D2"/>
@@ -14190,7 +17672,7 @@
       </w:rPr>
     </w:lvl>
   </w:abstractNum>
-  <w:abstractNum w:abstractNumId="47" w15:restartNumberingAfterBreak="0">
+  <w:abstractNum w:abstractNumId="54" w15:restartNumberingAfterBreak="0">
     <w:nsid w:val="73D16AC5"/>
     <w:multiLevelType w:val="hybridMultilevel"/>
     <w:tmpl w:val="96F6DD48"/>
@@ -14303,7 +17785,7 @@
       </w:rPr>
     </w:lvl>
   </w:abstractNum>
-  <w:abstractNum w:abstractNumId="48" w15:restartNumberingAfterBreak="0">
+  <w:abstractNum w:abstractNumId="55" w15:restartNumberingAfterBreak="0">
     <w:nsid w:val="77641579"/>
     <w:multiLevelType w:val="hybridMultilevel"/>
     <w:tmpl w:val="F8543F9C"/>
@@ -14389,7 +17871,7 @@
       </w:pPr>
     </w:lvl>
   </w:abstractNum>
-  <w:abstractNum w:abstractNumId="49" w15:restartNumberingAfterBreak="0">
+  <w:abstractNum w:abstractNumId="56" w15:restartNumberingAfterBreak="0">
     <w:nsid w:val="7A753570"/>
     <w:multiLevelType w:val="multilevel"/>
     <w:tmpl w:val="9B8A86D4"/>
@@ -14538,7 +18020,7 @@
       </w:rPr>
     </w:lvl>
   </w:abstractNum>
-  <w:abstractNum w:abstractNumId="50" w15:restartNumberingAfterBreak="0">
+  <w:abstractNum w:abstractNumId="57" w15:restartNumberingAfterBreak="0">
     <w:nsid w:val="7AC10302"/>
     <w:multiLevelType w:val="multilevel"/>
     <w:tmpl w:val="2F1C8F5C"/>
@@ -14651,7 +18133,7 @@
       </w:pPr>
     </w:lvl>
   </w:abstractNum>
-  <w:abstractNum w:abstractNumId="51" w15:restartNumberingAfterBreak="0">
+  <w:abstractNum w:abstractNumId="58" w15:restartNumberingAfterBreak="0">
     <w:nsid w:val="7BF1296E"/>
     <w:multiLevelType w:val="hybridMultilevel"/>
     <w:tmpl w:val="585050B2"/>
@@ -14740,7 +18222,7 @@
       </w:pPr>
     </w:lvl>
   </w:abstractNum>
-  <w:abstractNum w:abstractNumId="52" w15:restartNumberingAfterBreak="0">
+  <w:abstractNum w:abstractNumId="59" w15:restartNumberingAfterBreak="0">
     <w:nsid w:val="7F1935FA"/>
     <w:multiLevelType w:val="multilevel"/>
     <w:tmpl w:val="F9549216"/>
@@ -14854,103 +18336,103 @@
     </w:lvl>
   </w:abstractNum>
   <w:num w:numId="1" w16cid:durableId="1727410287">
-    <w:abstractNumId w:val="45"/>
+    <w:abstractNumId w:val="52"/>
   </w:num>
   <w:num w:numId="2" w16cid:durableId="1640962142">
+    <w:abstractNumId w:val="39"/>
+  </w:num>
+  <w:num w:numId="3" w16cid:durableId="1626690496">
     <w:abstractNumId w:val="33"/>
   </w:num>
-  <w:num w:numId="3" w16cid:durableId="1626690496">
-    <w:abstractNumId w:val="28"/>
-  </w:num>
   <w:num w:numId="4" w16cid:durableId="1256862528">
-    <w:abstractNumId w:val="16"/>
+    <w:abstractNumId w:val="20"/>
   </w:num>
   <w:num w:numId="5" w16cid:durableId="2120296447">
-    <w:abstractNumId w:val="46"/>
+    <w:abstractNumId w:val="53"/>
   </w:num>
   <w:num w:numId="6" w16cid:durableId="1822962140">
-    <w:abstractNumId w:val="30"/>
+    <w:abstractNumId w:val="36"/>
   </w:num>
   <w:num w:numId="7" w16cid:durableId="1300263950">
-    <w:abstractNumId w:val="42"/>
+    <w:abstractNumId w:val="49"/>
   </w:num>
   <w:num w:numId="8" w16cid:durableId="2049840345">
-    <w:abstractNumId w:val="44"/>
+    <w:abstractNumId w:val="51"/>
   </w:num>
   <w:num w:numId="9" w16cid:durableId="1088237258">
-    <w:abstractNumId w:val="35"/>
+    <w:abstractNumId w:val="41"/>
   </w:num>
   <w:num w:numId="10" w16cid:durableId="611206058">
     <w:abstractNumId w:val="0"/>
   </w:num>
   <w:num w:numId="11" w16cid:durableId="527303832">
-    <w:abstractNumId w:val="27"/>
+    <w:abstractNumId w:val="32"/>
   </w:num>
   <w:num w:numId="12" w16cid:durableId="1651904008">
-    <w:abstractNumId w:val="22"/>
+    <w:abstractNumId w:val="26"/>
   </w:num>
   <w:num w:numId="13" w16cid:durableId="1265697011">
-    <w:abstractNumId w:val="36"/>
+    <w:abstractNumId w:val="42"/>
   </w:num>
   <w:num w:numId="14" w16cid:durableId="1442804375">
-    <w:abstractNumId w:val="36"/>
+    <w:abstractNumId w:val="42"/>
   </w:num>
   <w:num w:numId="15" w16cid:durableId="1715620665">
+    <w:abstractNumId w:val="55"/>
+  </w:num>
+  <w:num w:numId="16" w16cid:durableId="1345862533">
+    <w:abstractNumId w:val="54"/>
+  </w:num>
+  <w:num w:numId="17" w16cid:durableId="964896496">
+    <w:abstractNumId w:val="42"/>
+  </w:num>
+  <w:num w:numId="18" w16cid:durableId="1553999368">
+    <w:abstractNumId w:val="42"/>
+  </w:num>
+  <w:num w:numId="19" w16cid:durableId="869414021">
+    <w:abstractNumId w:val="9"/>
+  </w:num>
+  <w:num w:numId="20" w16cid:durableId="405080820">
+    <w:abstractNumId w:val="4"/>
+  </w:num>
+  <w:num w:numId="21" w16cid:durableId="1494108637">
     <w:abstractNumId w:val="48"/>
   </w:num>
-  <w:num w:numId="16" w16cid:durableId="1345862533">
-    <w:abstractNumId w:val="47"/>
-  </w:num>
-  <w:num w:numId="17" w16cid:durableId="964896496">
-    <w:abstractNumId w:val="36"/>
-  </w:num>
-  <w:num w:numId="18" w16cid:durableId="1553999368">
-    <w:abstractNumId w:val="36"/>
-  </w:num>
-  <w:num w:numId="19" w16cid:durableId="869414021">
-    <w:abstractNumId w:val="7"/>
-  </w:num>
-  <w:num w:numId="20" w16cid:durableId="405080820">
-    <w:abstractNumId w:val="3"/>
-  </w:num>
-  <w:num w:numId="21" w16cid:durableId="1494108637">
-    <w:abstractNumId w:val="41"/>
-  </w:num>
   <w:num w:numId="22" w16cid:durableId="1822430336">
-    <w:abstractNumId w:val="49"/>
+    <w:abstractNumId w:val="56"/>
   </w:num>
   <w:num w:numId="23" w16cid:durableId="141585791">
-    <w:abstractNumId w:val="6"/>
+    <w:abstractNumId w:val="7"/>
   </w:num>
   <w:num w:numId="24" w16cid:durableId="358553201">
     <w:abstractNumId w:val="1"/>
   </w:num>
   <w:num w:numId="25" w16cid:durableId="1633249940">
+    <w:abstractNumId w:val="5"/>
+  </w:num>
+  <w:num w:numId="26" w16cid:durableId="1131288329">
+    <w:abstractNumId w:val="47"/>
+  </w:num>
+  <w:num w:numId="27" w16cid:durableId="2131582984">
+    <w:abstractNumId w:val="50"/>
+  </w:num>
+  <w:num w:numId="28" w16cid:durableId="128403368">
+    <w:abstractNumId w:val="12"/>
+  </w:num>
+  <w:num w:numId="29" w16cid:durableId="655378080">
+    <w:abstractNumId w:val="25"/>
+  </w:num>
+  <w:num w:numId="30" w16cid:durableId="784810086">
+    <w:abstractNumId w:val="44"/>
+  </w:num>
+  <w:num w:numId="31" w16cid:durableId="629018981">
+    <w:abstractNumId w:val="35"/>
+  </w:num>
+  <w:num w:numId="32" w16cid:durableId="11957467">
     <w:abstractNumId w:val="4"/>
   </w:num>
-  <w:num w:numId="26" w16cid:durableId="1131288329">
-    <w:abstractNumId w:val="40"/>
-  </w:num>
-  <w:num w:numId="27" w16cid:durableId="2131582984">
-    <w:abstractNumId w:val="43"/>
-  </w:num>
-  <w:num w:numId="28" w16cid:durableId="128403368">
-    <w:abstractNumId w:val="9"/>
-  </w:num>
-  <w:num w:numId="29" w16cid:durableId="655378080">
-    <w:abstractNumId w:val="21"/>
-  </w:num>
-  <w:num w:numId="30" w16cid:durableId="784810086">
-    <w:abstractNumId w:val="37"/>
-  </w:num>
-  <w:num w:numId="31" w16cid:durableId="629018981">
-    <w:abstractNumId w:val="29"/>
-  </w:num>
-  <w:num w:numId="32" w16cid:durableId="11957467">
-    <w:abstractNumId w:val="3"/>
-  </w:num>
   <w:num w:numId="33" w16cid:durableId="1750806918">
-    <w:abstractNumId w:val="41"/>
+    <w:abstractNumId w:val="48"/>
     <w:lvlOverride w:ilvl="0">
       <w:startOverride w:val="1"/>
     </w:lvlOverride>
@@ -14980,10 +18462,10 @@
     </w:lvlOverride>
   </w:num>
   <w:num w:numId="34" w16cid:durableId="1070270909">
-    <w:abstractNumId w:val="49"/>
+    <w:abstractNumId w:val="56"/>
   </w:num>
   <w:num w:numId="35" w16cid:durableId="641615723">
-    <w:abstractNumId w:val="6"/>
+    <w:abstractNumId w:val="7"/>
     <w:lvlOverride w:ilvl="0"/>
     <w:lvlOverride w:ilvl="1">
       <w:startOverride w:val="2"/>
@@ -15000,10 +18482,10 @@
     <w:abstractNumId w:val="1"/>
   </w:num>
   <w:num w:numId="37" w16cid:durableId="29039696">
-    <w:abstractNumId w:val="4"/>
+    <w:abstractNumId w:val="5"/>
   </w:num>
   <w:num w:numId="38" w16cid:durableId="2020305334">
-    <w:abstractNumId w:val="40"/>
+    <w:abstractNumId w:val="47"/>
     <w:lvlOverride w:ilvl="0">
       <w:startOverride w:val="1"/>
     </w:lvlOverride>
@@ -15033,10 +18515,10 @@
     </w:lvlOverride>
   </w:num>
   <w:num w:numId="39" w16cid:durableId="1838224253">
-    <w:abstractNumId w:val="43"/>
+    <w:abstractNumId w:val="50"/>
   </w:num>
   <w:num w:numId="40" w16cid:durableId="336999338">
-    <w:abstractNumId w:val="9"/>
+    <w:abstractNumId w:val="12"/>
     <w:lvlOverride w:ilvl="0">
       <w:startOverride w:val="1"/>
     </w:lvlOverride>
@@ -15066,7 +18548,7 @@
     </w:lvlOverride>
   </w:num>
   <w:num w:numId="41" w16cid:durableId="101994744">
-    <w:abstractNumId w:val="21"/>
+    <w:abstractNumId w:val="25"/>
     <w:lvlOverride w:ilvl="0">
       <w:startOverride w:val="1"/>
     </w:lvlOverride>
@@ -15096,79 +18578,100 @@
     </w:lvlOverride>
   </w:num>
   <w:num w:numId="42" w16cid:durableId="1437286031">
-    <w:abstractNumId w:val="51"/>
+    <w:abstractNumId w:val="58"/>
   </w:num>
   <w:num w:numId="43" w16cid:durableId="320617910">
+    <w:abstractNumId w:val="17"/>
+  </w:num>
+  <w:num w:numId="44" w16cid:durableId="1724402042">
+    <w:abstractNumId w:val="14"/>
+  </w:num>
+  <w:num w:numId="45" w16cid:durableId="1740637235">
+    <w:abstractNumId w:val="59"/>
+  </w:num>
+  <w:num w:numId="46" w16cid:durableId="122961845">
+    <w:abstractNumId w:val="28"/>
+  </w:num>
+  <w:num w:numId="47" w16cid:durableId="1624648887">
+    <w:abstractNumId w:val="23"/>
+  </w:num>
+  <w:num w:numId="48" w16cid:durableId="799688005">
     <w:abstractNumId w:val="13"/>
   </w:num>
-  <w:num w:numId="44" w16cid:durableId="1724402042">
-    <w:abstractNumId w:val="11"/>
+  <w:num w:numId="49" w16cid:durableId="929778303">
+    <w:abstractNumId w:val="29"/>
   </w:num>
-  <w:num w:numId="45" w16cid:durableId="1740637235">
-    <w:abstractNumId w:val="52"/>
+  <w:num w:numId="50" w16cid:durableId="1962690512">
+    <w:abstractNumId w:val="22"/>
   </w:num>
-  <w:num w:numId="46" w16cid:durableId="122961845">
-    <w:abstractNumId w:val="23"/>
-  </w:num>
-  <w:num w:numId="47" w16cid:durableId="1624648887">
+  <w:num w:numId="51" w16cid:durableId="2088456835">
     <w:abstractNumId w:val="19"/>
   </w:num>
-  <w:num w:numId="48" w16cid:durableId="799688005">
-    <w:abstractNumId w:val="10"/>
-  </w:num>
-  <w:num w:numId="49" w16cid:durableId="929778303">
-    <w:abstractNumId w:val="24"/>
-  </w:num>
-  <w:num w:numId="50" w16cid:durableId="1962690512">
-    <w:abstractNumId w:val="18"/>
-  </w:num>
-  <w:num w:numId="51" w16cid:durableId="2088456835">
-    <w:abstractNumId w:val="15"/>
-  </w:num>
   <w:num w:numId="52" w16cid:durableId="310984176">
-    <w:abstractNumId w:val="25"/>
+    <w:abstractNumId w:val="30"/>
   </w:num>
   <w:num w:numId="53" w16cid:durableId="2114812882">
-    <w:abstractNumId w:val="39"/>
+    <w:abstractNumId w:val="46"/>
   </w:num>
   <w:num w:numId="54" w16cid:durableId="504325034">
     <w:abstractNumId w:val="2"/>
   </w:num>
   <w:num w:numId="55" w16cid:durableId="108401947">
-    <w:abstractNumId w:val="20"/>
+    <w:abstractNumId w:val="24"/>
   </w:num>
   <w:num w:numId="56" w16cid:durableId="1320498272">
-    <w:abstractNumId w:val="32"/>
+    <w:abstractNumId w:val="38"/>
   </w:num>
   <w:num w:numId="57" w16cid:durableId="2114743672">
-    <w:abstractNumId w:val="5"/>
+    <w:abstractNumId w:val="6"/>
   </w:num>
   <w:num w:numId="58" w16cid:durableId="488985177">
+    <w:abstractNumId w:val="37"/>
+  </w:num>
+  <w:num w:numId="59" w16cid:durableId="319820626">
+    <w:abstractNumId w:val="57"/>
+  </w:num>
+  <w:num w:numId="60" w16cid:durableId="614367227">
+    <w:abstractNumId w:val="40"/>
+  </w:num>
+  <w:num w:numId="61" w16cid:durableId="1105151119">
+    <w:abstractNumId w:val="21"/>
+  </w:num>
+  <w:num w:numId="62" w16cid:durableId="410976803">
+    <w:abstractNumId w:val="45"/>
+  </w:num>
+  <w:num w:numId="63" w16cid:durableId="480922863">
+    <w:abstractNumId w:val="11"/>
+  </w:num>
+  <w:num w:numId="64" w16cid:durableId="785659691">
+    <w:abstractNumId w:val="15"/>
+  </w:num>
+  <w:num w:numId="65" w16cid:durableId="909316380">
     <w:abstractNumId w:val="31"/>
   </w:num>
-  <w:num w:numId="59" w16cid:durableId="319820626">
-    <w:abstractNumId w:val="50"/>
+  <w:num w:numId="66" w16cid:durableId="170293845">
+    <w:abstractNumId w:val="18"/>
   </w:num>
-  <w:num w:numId="60" w16cid:durableId="614367227">
+  <w:num w:numId="67" w16cid:durableId="228614982">
+    <w:abstractNumId w:val="43"/>
+  </w:num>
+  <w:num w:numId="68" w16cid:durableId="1196508448">
     <w:abstractNumId w:val="34"/>
   </w:num>
-  <w:num w:numId="61" w16cid:durableId="1105151119">
-    <w:abstractNumId w:val="17"/>
-  </w:num>
-  <w:num w:numId="62" w16cid:durableId="410976803">
-    <w:abstractNumId w:val="38"/>
-  </w:num>
-  <w:num w:numId="63" w16cid:durableId="480922863">
+  <w:num w:numId="69" w16cid:durableId="1365714980">
     <w:abstractNumId w:val="8"/>
   </w:num>
-  <w:num w:numId="64" w16cid:durableId="785659691">
-    <w:abstractNumId w:val="12"/>
+  <w:num w:numId="70" w16cid:durableId="1368990779">
+    <w:abstractNumId w:val="16"/>
   </w:num>
-  <w:num w:numId="65" w16cid:durableId="909316380">
-    <w:abstractNumId w:val="26"/>
+  <w:num w:numId="71" w16cid:durableId="1128351168">
+    <w:abstractNumId w:val="10"/>
   </w:num>
-  <w:num w:numId="66" w16cid:durableId="170293845">
-    <w:abstractNumId w:val="14"/>
+  <w:num w:numId="72" w16cid:durableId="434131567">
+    <w:abstractNumId w:val="3"/>
+  </w:num>
+  <w:num w:numId="73" w16cid:durableId="638925521">
+    <w:abstractNumId w:val="27"/>
   </w:num>
 </w:numbering>
 </file>
@@ -15674,10 +19177,30 @@
       <w:color w:val="2F5496" w:themeColor="accent1" w:themeShade="BF"/>
     </w:rPr>
   </w:style>
+  <w:style w:type="paragraph" w:styleId="Ttulo5">
+    <w:name w:val="heading 5"/>
+    <w:basedOn w:val="Normal"/>
+    <w:next w:val="Normal"/>
+    <w:link w:val="Ttulo5Car"/>
+    <w:uiPriority w:val="9"/>
+    <w:semiHidden/>
+    <w:unhideWhenUsed/>
+    <w:qFormat/>
+    <w:rsid w:val="00747A5E"/>
+    <w:pPr>
+      <w:keepNext/>
+      <w:keepLines/>
+      <w:spacing w:before="40" w:after="0"/>
+      <w:outlineLvl w:val="4"/>
+    </w:pPr>
+    <w:rPr>
+      <w:rFonts w:asciiTheme="majorHAnsi" w:eastAsiaTheme="majorEastAsia" w:hAnsiTheme="majorHAnsi" w:cstheme="majorBidi"/>
+      <w:color w:val="2F5496" w:themeColor="accent1" w:themeShade="BF"/>
+    </w:rPr>
+  </w:style>
   <w:style w:type="character" w:default="1" w:styleId="Fuentedeprrafopredeter">
     <w:name w:val="Default Paragraph Font"/>
     <w:uiPriority w:val="1"/>
-    <w:semiHidden/>
     <w:unhideWhenUsed/>
   </w:style>
   <w:style w:type="table" w:default="1" w:styleId="Tablanormal">
@@ -15941,6 +19464,18 @@
       <w:rFonts w:asciiTheme="majorHAnsi" w:eastAsiaTheme="majorEastAsia" w:hAnsiTheme="majorHAnsi" w:cstheme="majorBidi"/>
       <w:i/>
       <w:iCs/>
+      <w:color w:val="2F5496" w:themeColor="accent1" w:themeShade="BF"/>
+    </w:rPr>
+  </w:style>
+  <w:style w:type="character" w:customStyle="1" w:styleId="Ttulo5Car">
+    <w:name w:val="Título 5 Car"/>
+    <w:basedOn w:val="Fuentedeprrafopredeter"/>
+    <w:link w:val="Ttulo5"/>
+    <w:uiPriority w:val="9"/>
+    <w:semiHidden/>
+    <w:rsid w:val="00747A5E"/>
+    <w:rPr>
+      <w:rFonts w:asciiTheme="majorHAnsi" w:eastAsiaTheme="majorEastAsia" w:hAnsiTheme="majorHAnsi" w:cstheme="majorBidi"/>
       <w:color w:val="2F5496" w:themeColor="accent1" w:themeShade="BF"/>
     </w:rPr>
   </w:style>
@@ -16243,15 +19778,6 @@
 </file>
 
 <file path=customXml/item1.xml><?xml version="1.0" encoding="utf-8"?>
-<?mso-contentType ?>
-<FormTemplates xmlns="http://schemas.microsoft.com/sharepoint/v3/contenttype/forms">
-  <Display>DocumentLibraryForm</Display>
-  <Edit>DocumentLibraryForm</Edit>
-  <New>DocumentLibraryForm</New>
-</FormTemplates>
-</file>
-
-<file path=customXml/item2.xml><?xml version="1.0" encoding="utf-8"?>
 <p:properties xmlns:p="http://schemas.microsoft.com/office/2006/metadata/properties" xmlns:xsi="http://www.w3.org/2001/XMLSchema-instance" xmlns:pc="http://schemas.microsoft.com/office/infopath/2007/PartnerControls">
   <documentManagement>
     <TaxCatchAll xmlns="d2afe215-2a8f-4edb-8e41-7bac741e8303" xsi:nil="true"/>
@@ -16260,6 +19786,15 @@
     </lcf76f155ced4ddcb4097134ff3c332f>
   </documentManagement>
 </p:properties>
+</file>
+
+<file path=customXml/item2.xml><?xml version="1.0" encoding="utf-8"?>
+<?mso-contentType ?>
+<FormTemplates xmlns="http://schemas.microsoft.com/sharepoint/v3/contenttype/forms">
+  <Display>DocumentLibraryForm</Display>
+  <Edit>DocumentLibraryForm</Edit>
+  <New>DocumentLibraryForm</New>
+</FormTemplates>
 </file>
 
 <file path=customXml/item3.xml><?xml version="1.0" encoding="utf-8"?>
@@ -16518,20 +20053,20 @@
 </file>
 
 <file path=customXml/itemProps1.xml><?xml version="1.0" encoding="utf-8"?>
-<ds:datastoreItem xmlns:ds="http://schemas.openxmlformats.org/officeDocument/2006/customXml" ds:itemID="{23546E4C-8956-4EE9-9763-8AE807019741}">
-  <ds:schemaRefs>
-    <ds:schemaRef ds:uri="http://schemas.microsoft.com/sharepoint/v3/contenttype/forms"/>
-  </ds:schemaRefs>
-</ds:datastoreItem>
-</file>
-
-<file path=customXml/itemProps2.xml><?xml version="1.0" encoding="utf-8"?>
 <ds:datastoreItem xmlns:ds="http://schemas.openxmlformats.org/officeDocument/2006/customXml" ds:itemID="{CB891933-FF13-44D9-A9C4-46C58E863D88}">
   <ds:schemaRefs>
     <ds:schemaRef ds:uri="http://schemas.microsoft.com/office/2006/metadata/properties"/>
     <ds:schemaRef ds:uri="http://schemas.microsoft.com/office/infopath/2007/PartnerControls"/>
     <ds:schemaRef ds:uri="d2afe215-2a8f-4edb-8e41-7bac741e8303"/>
     <ds:schemaRef ds:uri="80539537-3576-4b7e-a09d-444a3cbf6e6d"/>
+  </ds:schemaRefs>
+</ds:datastoreItem>
+</file>
+
+<file path=customXml/itemProps2.xml><?xml version="1.0" encoding="utf-8"?>
+<ds:datastoreItem xmlns:ds="http://schemas.openxmlformats.org/officeDocument/2006/customXml" ds:itemID="{23546E4C-8956-4EE9-9763-8AE807019741}">
+  <ds:schemaRefs>
+    <ds:schemaRef ds:uri="http://schemas.microsoft.com/sharepoint/v3/contenttype/forms"/>
   </ds:schemaRefs>
 </ds:datastoreItem>
 </file>
